--- a/01-嵌入式操作系统及应用/01-教案/嵌入式操作系统及应用-29.docx
+++ b/01-嵌入式操作系统及应用/01-教案/嵌入式操作系统及应用-29.docx
@@ -61,9 +61,10 @@
       </w:r>
       <w:r>
         <w:rPr>
-          <w:rFonts w:ascii="楷体" w:hAnsi="楷体" w:eastAsia="楷体"/>
+          <w:rFonts w:hint="eastAsia" w:ascii="楷体" w:hAnsi="楷体" w:eastAsia="楷体"/>
+          <w:lang w:val="en-US" w:eastAsia="zh-CN"/>
         </w:rPr>
-        <w:t>1</w:t>
+        <w:t>29</w:t>
       </w:r>
       <w:r>
         <w:rPr>
@@ -247,6 +248,7 @@
             <w:insideH w:val="single" w:color="auto" w:sz="4" w:space="0"/>
             <w:insideV w:val="single" w:color="auto" w:sz="4" w:space="0"/>
           </w:tblBorders>
+          <w:shd w:val="clear" w:color="auto" w:fill="FFFFFF"/>
           <w:tblCellMar>
             <w:top w:w="0" w:type="dxa"/>
             <w:left w:w="108" w:type="dxa"/>
@@ -276,6 +278,7 @@
                 <w:rFonts w:ascii="宋体" w:hAnsi="宋体"/>
               </w:rPr>
             </w:pPr>
+            <w:bookmarkStart w:id="0" w:name="_GoBack" w:colFirst="2" w:colLast="2"/>
             <w:r>
               <w:rPr>
                 <w:rFonts w:hint="eastAsia" w:ascii="宋体" w:hAnsi="宋体"/>
@@ -406,6 +409,7 @@
           </w:p>
         </w:tc>
       </w:tr>
+      <w:bookmarkEnd w:id="0"/>
       <w:tr>
         <w:tblPrEx>
           <w:tblBorders>
@@ -507,7 +511,7 @@
           </w:tblCellMar>
         </w:tblPrEx>
         <w:trPr>
-          <w:trHeight w:val="817" w:hRule="exact"/>
+          <w:trHeight w:val="849" w:hRule="exact"/>
         </w:trPr>
         <w:tc>
           <w:tcPr>
@@ -552,10 +556,167 @@
           <w:p>
             <w:pPr>
               <w:rPr>
+                <w:rFonts w:ascii="Segoe UI" w:hAnsi="Segoe UI" w:eastAsia="Segoe UI" w:cs="Segoe UI"/>
+                <w:i w:val="0"/>
+                <w:iCs w:val="0"/>
+                <w:caps w:val="0"/>
+                <w:color w:val="40485B"/>
+                <w:spacing w:val="0"/>
+                <w:sz w:val="19"/>
+                <w:szCs w:val="19"/>
+                <w:shd w:val="clear" w:fill="FFFFFF"/>
+              </w:rPr>
+            </w:pPr>
+            <w:r>
+              <w:rPr>
+                <w:rFonts w:hint="eastAsia" w:ascii="宋体" w:hAnsi="宋体"/>
+                <w:lang w:eastAsia="zh-CN"/>
+              </w:rPr>
+              <w:t>案例开发</w:t>
+            </w:r>
+            <w:r>
+              <w:rPr>
+                <w:rFonts w:hint="eastAsia" w:ascii="宋体" w:hAnsi="宋体"/>
+                <w:lang w:val="en-US" w:eastAsia="zh-CN"/>
+              </w:rPr>
+              <w:t xml:space="preserve"> </w:t>
+            </w:r>
+            <w:r>
+              <w:rPr>
+                <w:rFonts w:ascii="Segoe UI" w:hAnsi="Segoe UI" w:eastAsia="Segoe UI" w:cs="Segoe UI"/>
+                <w:i w:val="0"/>
+                <w:iCs w:val="0"/>
+                <w:caps w:val="0"/>
+                <w:color w:val="40485B"/>
+                <w:spacing w:val="0"/>
+                <w:sz w:val="19"/>
+                <w:szCs w:val="19"/>
+                <w:shd w:val="clear" w:fill="FFFFFF"/>
+              </w:rPr>
+              <w:t>物联网</w:t>
+            </w:r>
+          </w:p>
+          <w:p>
+            <w:pPr>
+              <w:rPr>
+                <w:rFonts w:hint="default" w:ascii="Segoe UI" w:hAnsi="Segoe UI" w:eastAsia="Segoe UI" w:cs="Segoe UI"/>
+                <w:i w:val="0"/>
+                <w:iCs w:val="0"/>
+                <w:caps w:val="0"/>
+                <w:color w:val="40485B"/>
+                <w:spacing w:val="0"/>
+                <w:sz w:val="19"/>
+                <w:szCs w:val="19"/>
+                <w:shd w:val="clear" w:fill="FFFFFF"/>
+                <w:lang w:val="en-US" w:eastAsia="zh-CN"/>
+              </w:rPr>
+            </w:pPr>
+            <w:r>
+              <w:rPr>
+                <w:rFonts w:hint="eastAsia" w:ascii="Segoe UI" w:hAnsi="Segoe UI" w:eastAsia="Segoe UI" w:cs="Segoe UI"/>
+                <w:i w:val="0"/>
+                <w:iCs w:val="0"/>
+                <w:caps w:val="0"/>
+                <w:color w:val="40485B"/>
+                <w:spacing w:val="0"/>
+                <w:sz w:val="19"/>
+                <w:szCs w:val="19"/>
+                <w:shd w:val="clear" w:fill="FFFFFF"/>
+                <w:lang w:val="en-US" w:eastAsia="zh-CN"/>
+              </w:rPr>
+              <w:t xml:space="preserve">     </w:t>
+            </w:r>
+          </w:p>
+          <w:p>
+            <w:pPr>
+              <w:rPr>
                 <w:rFonts w:ascii="宋体" w:hAnsi="宋体"/>
                 <w:lang w:eastAsia="zh-CN"/>
               </w:rPr>
             </w:pPr>
+            <w:r>
+              <w:rPr>
+                <w:rFonts w:hint="eastAsia" w:ascii="宋体" w:hAnsi="宋体"/>
+                <w:lang w:val="en-US" w:eastAsia="zh-CN"/>
+              </w:rPr>
+              <w:t xml:space="preserve">   </w:t>
+            </w:r>
+            <w:r>
+              <w:rPr>
+                <w:rFonts w:ascii="Segoe UI" w:hAnsi="Segoe UI" w:eastAsia="Segoe UI" w:cs="Segoe UI"/>
+                <w:i w:val="0"/>
+                <w:iCs w:val="0"/>
+                <w:caps w:val="0"/>
+                <w:color w:val="095EAB"/>
+                <w:spacing w:val="0"/>
+                <w:sz w:val="19"/>
+                <w:szCs w:val="19"/>
+                <w:u w:val="none"/>
+                <w:shd w:val="clear" w:fill="F6F8FA"/>
+              </w:rPr>
+              <w:fldChar w:fldCharType="begin"/>
+            </w:r>
+            <w:r>
+              <w:rPr>
+                <w:rFonts w:ascii="Segoe UI" w:hAnsi="Segoe UI" w:eastAsia="Segoe UI" w:cs="Segoe UI"/>
+                <w:i w:val="0"/>
+                <w:iCs w:val="0"/>
+                <w:caps w:val="0"/>
+                <w:color w:val="095EAB"/>
+                <w:spacing w:val="0"/>
+                <w:sz w:val="19"/>
+                <w:szCs w:val="19"/>
+                <w:u w:val="none"/>
+                <w:shd w:val="clear" w:fill="F6F8FA"/>
+              </w:rPr>
+              <w:instrText xml:space="preserve"> HYPERLINK "https://gitee.com/Lockzhiner-Electronics/lockzhiner-rk2206-openharmony3.0lts/blob/master/vendor/lockzhiner/rk2206/samples/d3_iot_cloud_intelligent_street_lamp/README_zh.md" </w:instrText>
+            </w:r>
+            <w:r>
+              <w:rPr>
+                <w:rFonts w:ascii="Segoe UI" w:hAnsi="Segoe UI" w:eastAsia="Segoe UI" w:cs="Segoe UI"/>
+                <w:i w:val="0"/>
+                <w:iCs w:val="0"/>
+                <w:caps w:val="0"/>
+                <w:color w:val="095EAB"/>
+                <w:spacing w:val="0"/>
+                <w:sz w:val="19"/>
+                <w:szCs w:val="19"/>
+                <w:u w:val="none"/>
+                <w:shd w:val="clear" w:fill="F6F8FA"/>
+              </w:rPr>
+              <w:fldChar w:fldCharType="separate"/>
+            </w:r>
+            <w:r>
+              <w:rPr>
+                <w:rStyle w:val="10"/>
+                <w:rFonts w:hint="default" w:ascii="Segoe UI" w:hAnsi="Segoe UI" w:eastAsia="Segoe UI" w:cs="Segoe UI"/>
+                <w:i w:val="0"/>
+                <w:iCs w:val="0"/>
+                <w:caps w:val="0"/>
+                <w:color w:val="095EAB"/>
+                <w:spacing w:val="0"/>
+                <w:sz w:val="19"/>
+                <w:szCs w:val="19"/>
+                <w:u w:val="none"/>
+                <w:shd w:val="clear" w:fill="F6F8FA"/>
+              </w:rPr>
+              <w:t>基于华为IoT平台的智慧路灯</w:t>
+            </w:r>
+            <w:r>
+              <w:rPr>
+                <w:rFonts w:hint="default" w:ascii="Segoe UI" w:hAnsi="Segoe UI" w:eastAsia="Segoe UI" w:cs="Segoe UI"/>
+                <w:i w:val="0"/>
+                <w:iCs w:val="0"/>
+                <w:caps w:val="0"/>
+                <w:color w:val="095EAB"/>
+                <w:spacing w:val="0"/>
+                <w:sz w:val="19"/>
+                <w:szCs w:val="19"/>
+                <w:u w:val="none"/>
+                <w:shd w:val="clear" w:fill="F6F8FA"/>
+              </w:rPr>
+              <w:fldChar w:fldCharType="end"/>
+            </w:r>
           </w:p>
         </w:tc>
       </w:tr>
@@ -718,6 +879,7 @@
             <w:insideH w:val="single" w:color="auto" w:sz="4" w:space="0"/>
             <w:insideV w:val="single" w:color="auto" w:sz="4" w:space="0"/>
           </w:tblBorders>
+          <w:shd w:val="clear" w:color="auto" w:fill="FFFFFF"/>
           <w:tblCellMar>
             <w:top w:w="0" w:type="dxa"/>
             <w:left w:w="108" w:type="dxa"/>
@@ -806,6 +968,7 @@
             <w:insideH w:val="single" w:color="auto" w:sz="4" w:space="0"/>
             <w:insideV w:val="single" w:color="auto" w:sz="4" w:space="0"/>
           </w:tblBorders>
+          <w:shd w:val="clear" w:color="auto" w:fill="FFFFFF"/>
           <w:tblCellMar>
             <w:top w:w="0" w:type="dxa"/>
             <w:left w:w="108" w:type="dxa"/>
@@ -899,6 +1062,7 @@
             <w:insideH w:val="single" w:color="auto" w:sz="4" w:space="0"/>
             <w:insideV w:val="single" w:color="auto" w:sz="4" w:space="0"/>
           </w:tblBorders>
+          <w:shd w:val="clear" w:color="auto" w:fill="FFFFFF"/>
           <w:tblCellMar>
             <w:top w:w="0" w:type="dxa"/>
             <w:left w:w="108" w:type="dxa"/>
@@ -1141,7 +1305,6 @@
             <w:insideH w:val="single" w:color="auto" w:sz="4" w:space="0"/>
             <w:insideV w:val="single" w:color="auto" w:sz="4" w:space="0"/>
           </w:tblBorders>
-          <w:shd w:val="clear" w:color="auto" w:fill="FFFFFF"/>
           <w:tblCellMar>
             <w:top w:w="0" w:type="dxa"/>
             <w:left w:w="108" w:type="dxa"/>
@@ -1348,6 +1511,12 @@
             <w:insideH w:val="single" w:color="000000" w:themeColor="text1" w:sz="8" w:space="0"/>
             <w:insideV w:val="single" w:color="000000" w:themeColor="text1" w:sz="8" w:space="0"/>
           </w:tblBorders>
+          <w:tblCellMar>
+            <w:top w:w="0" w:type="dxa"/>
+            <w:left w:w="0" w:type="dxa"/>
+            <w:bottom w:w="0" w:type="dxa"/>
+            <w:right w:w="0" w:type="dxa"/>
+          </w:tblCellMar>
         </w:tblPrEx>
         <w:trPr>
           <w:trHeight w:val="1304" w:hRule="atLeast"/>
@@ -2040,24 +2209,7 @@
                   </w14:solidFill>
                 </w14:textFill>
               </w:rPr>
-              <w:t>让学生对本</w:t>
-            </w:r>
-            <w:bookmarkStart w:id="0" w:name="_GoBack"/>
-            <w:bookmarkEnd w:id="0"/>
-            <w:r>
-              <w:rPr>
-                <w:rFonts w:hint="eastAsia" w:ascii="微软雅黑" w:hAnsi="微软雅黑" w:eastAsia="微软雅黑"/>
-                <w:color w:val="000000" w:themeColor="text1"/>
-                <w:sz w:val="21"/>
-                <w:szCs w:val="21"/>
-                <w:lang w:val="en-US" w:eastAsia="zh-CN"/>
-                <w14:textFill>
-                  <w14:solidFill>
-                    <w14:schemeClr w14:val="tx1"/>
-                  </w14:solidFill>
-                </w14:textFill>
-              </w:rPr>
-              <w:t>课程有初步了解</w:t>
+              <w:t>让学生对本课程有初步了解</w:t>
             </w:r>
           </w:p>
         </w:tc>
@@ -2383,6 +2535,12 @@
             <w:insideH w:val="single" w:color="000000" w:themeColor="text1" w:sz="8" w:space="0"/>
             <w:insideV w:val="single" w:color="000000" w:themeColor="text1" w:sz="8" w:space="0"/>
           </w:tblBorders>
+          <w:tblCellMar>
+            <w:top w:w="0" w:type="dxa"/>
+            <w:left w:w="0" w:type="dxa"/>
+            <w:bottom w:w="0" w:type="dxa"/>
+            <w:right w:w="0" w:type="dxa"/>
+          </w:tblCellMar>
         </w:tblPrEx>
         <w:trPr>
           <w:trHeight w:val="779" w:hRule="atLeast"/>

--- a/01-嵌入式操作系统及应用/01-教案/嵌入式操作系统及应用-29.docx
+++ b/01-嵌入式操作系统及应用/01-教案/嵌入式操作系统及应用-29.docx
@@ -113,7 +113,6 @@
             <w:insideH w:val="single" w:color="auto" w:sz="4" w:space="0"/>
             <w:insideV w:val="single" w:color="auto" w:sz="4" w:space="0"/>
           </w:tblBorders>
-          <w:shd w:val="clear" w:color="auto" w:fill="FFFFFF"/>
           <w:tblCellMar>
             <w:top w:w="0" w:type="dxa"/>
             <w:left w:w="108" w:type="dxa"/>
@@ -248,7 +247,6 @@
             <w:insideH w:val="single" w:color="auto" w:sz="4" w:space="0"/>
             <w:insideV w:val="single" w:color="auto" w:sz="4" w:space="0"/>
           </w:tblBorders>
-          <w:shd w:val="clear" w:color="auto" w:fill="FFFFFF"/>
           <w:tblCellMar>
             <w:top w:w="0" w:type="dxa"/>
             <w:left w:w="108" w:type="dxa"/>
@@ -278,7 +276,6 @@
                 <w:rFonts w:ascii="宋体" w:hAnsi="宋体"/>
               </w:rPr>
             </w:pPr>
-            <w:bookmarkStart w:id="0" w:name="_GoBack" w:colFirst="2" w:colLast="2"/>
             <w:r>
               <w:rPr>
                 <w:rFonts w:hint="eastAsia" w:ascii="宋体" w:hAnsi="宋体"/>
@@ -409,7 +406,6 @@
           </w:p>
         </w:tc>
       </w:tr>
-      <w:bookmarkEnd w:id="0"/>
       <w:tr>
         <w:tblPrEx>
           <w:tblBorders>
@@ -502,7 +498,6 @@
             <w:insideH w:val="single" w:color="auto" w:sz="4" w:space="0"/>
             <w:insideV w:val="single" w:color="auto" w:sz="4" w:space="0"/>
           </w:tblBorders>
-          <w:shd w:val="clear" w:color="auto" w:fill="FFFFFF"/>
           <w:tblCellMar>
             <w:top w:w="0" w:type="dxa"/>
             <w:left w:w="108" w:type="dxa"/>
@@ -556,49 +551,6 @@
           <w:p>
             <w:pPr>
               <w:rPr>
-                <w:rFonts w:ascii="Segoe UI" w:hAnsi="Segoe UI" w:eastAsia="Segoe UI" w:cs="Segoe UI"/>
-                <w:i w:val="0"/>
-                <w:iCs w:val="0"/>
-                <w:caps w:val="0"/>
-                <w:color w:val="40485B"/>
-                <w:spacing w:val="0"/>
-                <w:sz w:val="19"/>
-                <w:szCs w:val="19"/>
-                <w:shd w:val="clear" w:fill="FFFFFF"/>
-              </w:rPr>
-            </w:pPr>
-            <w:r>
-              <w:rPr>
-                <w:rFonts w:hint="eastAsia" w:ascii="宋体" w:hAnsi="宋体"/>
-                <w:lang w:eastAsia="zh-CN"/>
-              </w:rPr>
-              <w:t>案例开发</w:t>
-            </w:r>
-            <w:r>
-              <w:rPr>
-                <w:rFonts w:hint="eastAsia" w:ascii="宋体" w:hAnsi="宋体"/>
-                <w:lang w:val="en-US" w:eastAsia="zh-CN"/>
-              </w:rPr>
-              <w:t xml:space="preserve"> </w:t>
-            </w:r>
-            <w:r>
-              <w:rPr>
-                <w:rFonts w:ascii="Segoe UI" w:hAnsi="Segoe UI" w:eastAsia="Segoe UI" w:cs="Segoe UI"/>
-                <w:i w:val="0"/>
-                <w:iCs w:val="0"/>
-                <w:caps w:val="0"/>
-                <w:color w:val="40485B"/>
-                <w:spacing w:val="0"/>
-                <w:sz w:val="19"/>
-                <w:szCs w:val="19"/>
-                <w:shd w:val="clear" w:fill="FFFFFF"/>
-              </w:rPr>
-              <w:t>物联网</w:t>
-            </w:r>
-          </w:p>
-          <w:p>
-            <w:pPr>
-              <w:rPr>
                 <w:rFonts w:hint="default" w:ascii="Segoe UI" w:hAnsi="Segoe UI" w:eastAsia="Segoe UI" w:cs="Segoe UI"/>
                 <w:i w:val="0"/>
                 <w:iCs w:val="0"/>
@@ -613,109 +565,41 @@
             </w:pPr>
             <w:r>
               <w:rPr>
-                <w:rFonts w:hint="eastAsia" w:ascii="Segoe UI" w:hAnsi="Segoe UI" w:eastAsia="Segoe UI" w:cs="Segoe UI"/>
+                <w:rFonts w:hint="eastAsia" w:ascii="宋体" w:hAnsi="宋体"/>
+                <w:lang w:eastAsia="zh-CN"/>
+              </w:rPr>
+              <w:t>案例开发</w:t>
+            </w:r>
+            <w:bookmarkStart w:id="0" w:name="_GoBack"/>
+            <w:bookmarkEnd w:id="0"/>
+          </w:p>
+          <w:p>
+            <w:pPr>
+              <w:rPr>
+                <w:rFonts w:ascii="宋体" w:hAnsi="宋体"/>
+                <w:lang w:eastAsia="zh-CN"/>
+              </w:rPr>
+            </w:pPr>
+            <w:r>
+              <w:rPr>
+                <w:rFonts w:hint="eastAsia" w:ascii="宋体" w:hAnsi="宋体"/>
+                <w:lang w:val="en-US" w:eastAsia="zh-CN"/>
+              </w:rPr>
+              <w:t xml:space="preserve">   </w:t>
+            </w:r>
+            <w:r>
+              <w:rPr>
+                <w:rFonts w:ascii="Helvetica" w:hAnsi="Helvetica" w:eastAsia="Helvetica" w:cs="Helvetica"/>
                 <w:i w:val="0"/>
                 <w:iCs w:val="0"/>
                 <w:caps w:val="0"/>
-                <w:color w:val="40485B"/>
+                <w:color w:val="333333"/>
                 <w:spacing w:val="0"/>
                 <w:sz w:val="19"/>
                 <w:szCs w:val="19"/>
                 <w:shd w:val="clear" w:fill="FFFFFF"/>
-                <w:lang w:val="en-US" w:eastAsia="zh-CN"/>
-              </w:rPr>
-              <w:t xml:space="preserve">     </w:t>
-            </w:r>
-          </w:p>
-          <w:p>
-            <w:pPr>
-              <w:rPr>
-                <w:rFonts w:ascii="宋体" w:hAnsi="宋体"/>
-                <w:lang w:eastAsia="zh-CN"/>
-              </w:rPr>
-            </w:pPr>
-            <w:r>
-              <w:rPr>
-                <w:rFonts w:hint="eastAsia" w:ascii="宋体" w:hAnsi="宋体"/>
-                <w:lang w:val="en-US" w:eastAsia="zh-CN"/>
-              </w:rPr>
-              <w:t xml:space="preserve">   </w:t>
-            </w:r>
-            <w:r>
-              <w:rPr>
-                <w:rFonts w:ascii="Segoe UI" w:hAnsi="Segoe UI" w:eastAsia="Segoe UI" w:cs="Segoe UI"/>
-                <w:i w:val="0"/>
-                <w:iCs w:val="0"/>
-                <w:caps w:val="0"/>
-                <w:color w:val="095EAB"/>
-                <w:spacing w:val="0"/>
-                <w:sz w:val="19"/>
-                <w:szCs w:val="19"/>
-                <w:u w:val="none"/>
-                <w:shd w:val="clear" w:fill="F6F8FA"/>
-              </w:rPr>
-              <w:fldChar w:fldCharType="begin"/>
-            </w:r>
-            <w:r>
-              <w:rPr>
-                <w:rFonts w:ascii="Segoe UI" w:hAnsi="Segoe UI" w:eastAsia="Segoe UI" w:cs="Segoe UI"/>
-                <w:i w:val="0"/>
-                <w:iCs w:val="0"/>
-                <w:caps w:val="0"/>
-                <w:color w:val="095EAB"/>
-                <w:spacing w:val="0"/>
-                <w:sz w:val="19"/>
-                <w:szCs w:val="19"/>
-                <w:u w:val="none"/>
-                <w:shd w:val="clear" w:fill="F6F8FA"/>
-              </w:rPr>
-              <w:instrText xml:space="preserve"> HYPERLINK "https://gitee.com/Lockzhiner-Electronics/lockzhiner-rk2206-openharmony3.0lts/blob/master/vendor/lockzhiner/rk2206/samples/d3_iot_cloud_intelligent_street_lamp/README_zh.md" </w:instrText>
-            </w:r>
-            <w:r>
-              <w:rPr>
-                <w:rFonts w:ascii="Segoe UI" w:hAnsi="Segoe UI" w:eastAsia="Segoe UI" w:cs="Segoe UI"/>
-                <w:i w:val="0"/>
-                <w:iCs w:val="0"/>
-                <w:caps w:val="0"/>
-                <w:color w:val="095EAB"/>
-                <w:spacing w:val="0"/>
-                <w:sz w:val="19"/>
-                <w:szCs w:val="19"/>
-                <w:u w:val="none"/>
-                <w:shd w:val="clear" w:fill="F6F8FA"/>
-              </w:rPr>
-              <w:fldChar w:fldCharType="separate"/>
-            </w:r>
-            <w:r>
-              <w:rPr>
-                <w:rStyle w:val="10"/>
-                <w:rFonts w:hint="default" w:ascii="Segoe UI" w:hAnsi="Segoe UI" w:eastAsia="Segoe UI" w:cs="Segoe UI"/>
-                <w:i w:val="0"/>
-                <w:iCs w:val="0"/>
-                <w:caps w:val="0"/>
-                <w:color w:val="095EAB"/>
-                <w:spacing w:val="0"/>
-                <w:sz w:val="19"/>
-                <w:szCs w:val="19"/>
-                <w:u w:val="none"/>
-                <w:shd w:val="clear" w:fill="F6F8FA"/>
-              </w:rPr>
-              <w:t>基于华为IoT平台的智慧路灯</w:t>
-            </w:r>
-            <w:r>
-              <w:rPr>
-                <w:rFonts w:hint="default" w:ascii="Segoe UI" w:hAnsi="Segoe UI" w:eastAsia="Segoe UI" w:cs="Segoe UI"/>
-                <w:i w:val="0"/>
-                <w:iCs w:val="0"/>
-                <w:caps w:val="0"/>
-                <w:color w:val="095EAB"/>
-                <w:spacing w:val="0"/>
-                <w:sz w:val="19"/>
-                <w:szCs w:val="19"/>
-                <w:u w:val="none"/>
-                <w:shd w:val="clear" w:fill="F6F8FA"/>
-              </w:rPr>
-              <w:fldChar w:fldCharType="end"/>
+              </w:rPr>
+              <w:t>华为云IoT的人体感应应用</w:t>
             </w:r>
           </w:p>
         </w:tc>
@@ -800,7 +684,6 @@
             <w:insideH w:val="single" w:color="auto" w:sz="4" w:space="0"/>
             <w:insideV w:val="single" w:color="auto" w:sz="4" w:space="0"/>
           </w:tblBorders>
-          <w:shd w:val="clear" w:color="auto" w:fill="FFFFFF"/>
           <w:tblCellMar>
             <w:top w:w="0" w:type="dxa"/>
             <w:left w:w="108" w:type="dxa"/>
@@ -879,7 +762,6 @@
             <w:insideH w:val="single" w:color="auto" w:sz="4" w:space="0"/>
             <w:insideV w:val="single" w:color="auto" w:sz="4" w:space="0"/>
           </w:tblBorders>
-          <w:shd w:val="clear" w:color="auto" w:fill="FFFFFF"/>
           <w:tblCellMar>
             <w:top w:w="0" w:type="dxa"/>
             <w:left w:w="108" w:type="dxa"/>
@@ -968,7 +850,6 @@
             <w:insideH w:val="single" w:color="auto" w:sz="4" w:space="0"/>
             <w:insideV w:val="single" w:color="auto" w:sz="4" w:space="0"/>
           </w:tblBorders>
-          <w:shd w:val="clear" w:color="auto" w:fill="FFFFFF"/>
           <w:tblCellMar>
             <w:top w:w="0" w:type="dxa"/>
             <w:left w:w="108" w:type="dxa"/>

--- a/01-嵌入式操作系统及应用/01-教案/嵌入式操作系统及应用-29.docx
+++ b/01-嵌入式操作系统及应用/01-教案/嵌入式操作系统及应用-29.docx
@@ -113,12 +113,7 @@
             <w:insideH w:val="single" w:color="auto" w:sz="4" w:space="0"/>
             <w:insideV w:val="single" w:color="auto" w:sz="4" w:space="0"/>
           </w:tblBorders>
-          <w:tblCellMar>
-            <w:top w:w="0" w:type="dxa"/>
-            <w:left w:w="108" w:type="dxa"/>
-            <w:bottom w:w="0" w:type="dxa"/>
-            <w:right w:w="108" w:type="dxa"/>
-          </w:tblCellMar>
+          <w:shd w:val="clear" w:color="auto" w:fill="FFFFFF"/>
         </w:tblPrEx>
         <w:trPr>
           <w:trHeight w:val="567" w:hRule="exact"/>
@@ -416,6 +411,7 @@
             <w:insideH w:val="single" w:color="auto" w:sz="4" w:space="0"/>
             <w:insideV w:val="single" w:color="auto" w:sz="4" w:space="0"/>
           </w:tblBorders>
+          <w:shd w:val="clear" w:color="auto" w:fill="FFFFFF"/>
           <w:tblCellMar>
             <w:top w:w="0" w:type="dxa"/>
             <w:left w:w="108" w:type="dxa"/>
@@ -498,6 +494,7 @@
             <w:insideH w:val="single" w:color="auto" w:sz="4" w:space="0"/>
             <w:insideV w:val="single" w:color="auto" w:sz="4" w:space="0"/>
           </w:tblBorders>
+          <w:shd w:val="clear" w:color="auto" w:fill="FFFFFF"/>
           <w:tblCellMar>
             <w:top w:w="0" w:type="dxa"/>
             <w:left w:w="108" w:type="dxa"/>
@@ -570,8 +567,6 @@
               </w:rPr>
               <w:t>案例开发</w:t>
             </w:r>
-            <w:bookmarkStart w:id="0" w:name="_GoBack"/>
-            <w:bookmarkEnd w:id="0"/>
           </w:p>
           <w:p>
             <w:pPr>
@@ -614,6 +609,7 @@
             <w:insideH w:val="single" w:color="auto" w:sz="4" w:space="0"/>
             <w:insideV w:val="single" w:color="auto" w:sz="4" w:space="0"/>
           </w:tblBorders>
+          <w:shd w:val="clear" w:color="auto" w:fill="FFFFFF"/>
           <w:tblCellMar>
             <w:top w:w="0" w:type="dxa"/>
             <w:left w:w="108" w:type="dxa"/>
@@ -671,6 +667,138 @@
                 <w:color w:val="000000"/>
               </w:rPr>
             </w:pPr>
+            <w:r>
+              <w:rPr>
+                <w:rFonts w:ascii="Helvetica" w:hAnsi="Helvetica" w:eastAsia="Helvetica" w:cs="Helvetica"/>
+                <w:i w:val="0"/>
+                <w:iCs w:val="0"/>
+                <w:caps w:val="0"/>
+                <w:color w:val="333333"/>
+                <w:spacing w:val="0"/>
+                <w:sz w:val="19"/>
+                <w:szCs w:val="19"/>
+                <w:shd w:val="clear" w:fill="FFFFFF"/>
+              </w:rPr>
+              <w:t>1. 知识目标：掌握华为云IoT平台“人体感应”产品创建、设备注册与连接信息配置流程；理解人体感应模块（E53_BI）GPIO电平读取逻辑（高电平=有人、低电平=无人）与蜂鸣器控制规则（有人时响1秒）；熟悉核心API（</w:t>
+            </w:r>
+            <w:r>
+              <w:rPr>
+                <w:rStyle w:val="11"/>
+                <w:rFonts w:ascii="Consolas" w:hAnsi="Consolas" w:eastAsia="Consolas" w:cs="Consolas"/>
+                <w:i w:val="0"/>
+                <w:iCs w:val="0"/>
+                <w:caps w:val="0"/>
+                <w:color w:val="000000"/>
+                <w:spacing w:val="0"/>
+                <w:sz w:val="17"/>
+                <w:szCs w:val="17"/>
+                <w:bdr w:val="none" w:color="auto" w:sz="0" w:space="0"/>
+                <w:shd w:val="clear" w:fill="F0F0F0"/>
+              </w:rPr>
+              <w:t>device_info_init()</w:t>
+            </w:r>
+            <w:r>
+              <w:rPr>
+                <w:rFonts w:hint="default" w:ascii="Helvetica" w:hAnsi="Helvetica" w:eastAsia="Helvetica" w:cs="Helvetica"/>
+                <w:i w:val="0"/>
+                <w:iCs w:val="0"/>
+                <w:caps w:val="0"/>
+                <w:color w:val="333333"/>
+                <w:spacing w:val="0"/>
+                <w:sz w:val="19"/>
+                <w:szCs w:val="19"/>
+                <w:shd w:val="clear" w:fill="FFFFFF"/>
+              </w:rPr>
+              <w:t>、</w:t>
+            </w:r>
+            <w:r>
+              <w:rPr>
+                <w:rStyle w:val="11"/>
+                <w:rFonts w:hint="default" w:ascii="Consolas" w:hAnsi="Consolas" w:eastAsia="Consolas" w:cs="Consolas"/>
+                <w:i w:val="0"/>
+                <w:iCs w:val="0"/>
+                <w:caps w:val="0"/>
+                <w:color w:val="000000"/>
+                <w:spacing w:val="0"/>
+                <w:sz w:val="17"/>
+                <w:szCs w:val="17"/>
+                <w:bdr w:val="none" w:color="auto" w:sz="0" w:space="0"/>
+                <w:shd w:val="clear" w:fill="F0F0F0"/>
+              </w:rPr>
+              <w:t>oc_mqtt_init()</w:t>
+            </w:r>
+            <w:r>
+              <w:rPr>
+                <w:rFonts w:hint="default" w:ascii="Helvetica" w:hAnsi="Helvetica" w:eastAsia="Helvetica" w:cs="Helvetica"/>
+                <w:i w:val="0"/>
+                <w:iCs w:val="0"/>
+                <w:caps w:val="0"/>
+                <w:color w:val="333333"/>
+                <w:spacing w:val="0"/>
+                <w:sz w:val="19"/>
+                <w:szCs w:val="19"/>
+                <w:shd w:val="clear" w:fill="FFFFFF"/>
+              </w:rPr>
+              <w:t>、</w:t>
+            </w:r>
+            <w:r>
+              <w:rPr>
+                <w:rStyle w:val="11"/>
+                <w:rFonts w:hint="default" w:ascii="Consolas" w:hAnsi="Consolas" w:eastAsia="Consolas" w:cs="Consolas"/>
+                <w:i w:val="0"/>
+                <w:iCs w:val="0"/>
+                <w:caps w:val="0"/>
+                <w:color w:val="000000"/>
+                <w:spacing w:val="0"/>
+                <w:sz w:val="17"/>
+                <w:szCs w:val="17"/>
+                <w:bdr w:val="none" w:color="auto" w:sz="0" w:space="0"/>
+                <w:shd w:val="clear" w:fill="F0F0F0"/>
+              </w:rPr>
+              <w:t>oc_mqtt_profile_propertyreport()</w:t>
+            </w:r>
+            <w:r>
+              <w:rPr>
+                <w:rFonts w:hint="default" w:ascii="Helvetica" w:hAnsi="Helvetica" w:eastAsia="Helvetica" w:cs="Helvetica"/>
+                <w:i w:val="0"/>
+                <w:iCs w:val="0"/>
+                <w:caps w:val="0"/>
+                <w:color w:val="333333"/>
+                <w:spacing w:val="0"/>
+                <w:sz w:val="19"/>
+                <w:szCs w:val="19"/>
+                <w:shd w:val="clear" w:fill="FFFFFF"/>
+              </w:rPr>
+              <w:t>）的调用与参数匹配要求。</w:t>
+            </w:r>
+            <w:r>
+              <w:rPr>
+                <w:rFonts w:hint="default" w:ascii="Helvetica" w:hAnsi="Helvetica" w:eastAsia="Helvetica" w:cs="Helvetica"/>
+                <w:i w:val="0"/>
+                <w:iCs w:val="0"/>
+                <w:caps w:val="0"/>
+                <w:color w:val="333333"/>
+                <w:spacing w:val="0"/>
+                <w:sz w:val="19"/>
+                <w:szCs w:val="19"/>
+                <w:shd w:val="clear" w:fill="FFFFFF"/>
+              </w:rPr>
+              <w:br w:type="textWrapping"/>
+            </w:r>
+            <w:r>
+              <w:rPr>
+                <w:rFonts w:hint="default" w:ascii="Helvetica" w:hAnsi="Helvetica" w:eastAsia="Helvetica" w:cs="Helvetica"/>
+                <w:i w:val="0"/>
+                <w:iCs w:val="0"/>
+                <w:caps w:val="0"/>
+                <w:color w:val="333333"/>
+                <w:spacing w:val="0"/>
+                <w:sz w:val="19"/>
+                <w:szCs w:val="19"/>
+                <w:shd w:val="clear" w:fill="FFFFFF"/>
+              </w:rPr>
+              <w:t>2. 能力目标：能独立完成华为云IoT平台配置、RK2206开发板WiFi连接与MAC地址修改、人体感应状态采集与告警控制、数据上报至华为云；能通过串口助手与华为云平台验证数据，排查网络冲突、设备认证及GPIO电平读取异常类问题。</w:t>
+            </w:r>
           </w:p>
         </w:tc>
       </w:tr>
@@ -684,6 +812,7 @@
             <w:insideH w:val="single" w:color="auto" w:sz="4" w:space="0"/>
             <w:insideV w:val="single" w:color="auto" w:sz="4" w:space="0"/>
           </w:tblBorders>
+          <w:shd w:val="clear" w:color="auto" w:fill="FFFFFF"/>
           <w:tblCellMar>
             <w:top w:w="0" w:type="dxa"/>
             <w:left w:w="108" w:type="dxa"/>
@@ -692,7 +821,7 @@
           </w:tblCellMar>
         </w:tblPrEx>
         <w:trPr>
-          <w:trHeight w:val="1075" w:hRule="exact"/>
+          <w:trHeight w:val="2315" w:hRule="exact"/>
         </w:trPr>
         <w:tc>
           <w:tcPr>
@@ -749,6 +878,78 @@
                 <w:lang w:eastAsia="zh-CN"/>
               </w:rPr>
             </w:pPr>
+            <w:r>
+              <w:rPr>
+                <w:rFonts w:ascii="Helvetica" w:hAnsi="Helvetica" w:eastAsia="Helvetica" w:cs="Helvetica"/>
+                <w:i w:val="0"/>
+                <w:iCs w:val="0"/>
+                <w:caps w:val="0"/>
+                <w:color w:val="333333"/>
+                <w:spacing w:val="0"/>
+                <w:sz w:val="19"/>
+                <w:szCs w:val="19"/>
+                <w:shd w:val="clear" w:fill="FFFFFF"/>
+              </w:rPr>
+              <w:t>1. 基础：学生已熟练掌握华为云IoT平台操作（产品创建、设备注册）、MQTT协议与多线程消息队列逻辑，具备GPIO引脚配置与传感器模块开发经验，能独立完成编译配置与硬件接线检查。</w:t>
+            </w:r>
+            <w:r>
+              <w:rPr>
+                <w:rFonts w:hint="default" w:ascii="Helvetica" w:hAnsi="Helvetica" w:eastAsia="Helvetica" w:cs="Helvetica"/>
+                <w:i w:val="0"/>
+                <w:iCs w:val="0"/>
+                <w:caps w:val="0"/>
+                <w:color w:val="333333"/>
+                <w:spacing w:val="0"/>
+                <w:sz w:val="19"/>
+                <w:szCs w:val="19"/>
+                <w:shd w:val="clear" w:fill="FFFFFF"/>
+              </w:rPr>
+              <w:br w:type="textWrapping"/>
+            </w:r>
+            <w:r>
+              <w:rPr>
+                <w:rFonts w:hint="default" w:ascii="Helvetica" w:hAnsi="Helvetica" w:eastAsia="Helvetica" w:cs="Helvetica"/>
+                <w:i w:val="0"/>
+                <w:iCs w:val="0"/>
+                <w:caps w:val="0"/>
+                <w:color w:val="333333"/>
+                <w:spacing w:val="0"/>
+                <w:sz w:val="19"/>
+                <w:szCs w:val="19"/>
+                <w:shd w:val="clear" w:fill="FFFFFF"/>
+              </w:rPr>
+              <w:t>2. 薄弱点：对GPIO电平读取（</w:t>
+            </w:r>
+            <w:r>
+              <w:rPr>
+                <w:rStyle w:val="11"/>
+                <w:rFonts w:ascii="Consolas" w:hAnsi="Consolas" w:eastAsia="Consolas" w:cs="Consolas"/>
+                <w:i w:val="0"/>
+                <w:iCs w:val="0"/>
+                <w:caps w:val="0"/>
+                <w:color w:val="000000"/>
+                <w:spacing w:val="0"/>
+                <w:sz w:val="17"/>
+                <w:szCs w:val="17"/>
+                <w:bdr w:val="none" w:color="auto" w:sz="0" w:space="0"/>
+                <w:shd w:val="clear" w:fill="F0F0F0"/>
+              </w:rPr>
+              <w:t>LzGpioGetVal()</w:t>
+            </w:r>
+            <w:r>
+              <w:rPr>
+                <w:rFonts w:hint="default" w:ascii="Helvetica" w:hAnsi="Helvetica" w:eastAsia="Helvetica" w:cs="Helvetica"/>
+                <w:i w:val="0"/>
+                <w:iCs w:val="0"/>
+                <w:caps w:val="0"/>
+                <w:color w:val="333333"/>
+                <w:spacing w:val="0"/>
+                <w:sz w:val="19"/>
+                <w:szCs w:val="19"/>
+                <w:shd w:val="clear" w:fill="FFFFFF"/>
+              </w:rPr>
+              <w:t>）的时序逻辑理解较浅；对华为云“服务ID-人体感应属性”与代码参数的精准匹配易忽视；对多人开发时MAC地址冲突导致的WiFi连接失败缺乏系统排查思路，需重点拆解。</w:t>
+            </w:r>
           </w:p>
         </w:tc>
       </w:tr>
@@ -762,6 +963,7 @@
             <w:insideH w:val="single" w:color="auto" w:sz="4" w:space="0"/>
             <w:insideV w:val="single" w:color="auto" w:sz="4" w:space="0"/>
           </w:tblBorders>
+          <w:shd w:val="clear" w:color="auto" w:fill="FFFFFF"/>
           <w:tblCellMar>
             <w:top w:w="0" w:type="dxa"/>
             <w:left w:w="108" w:type="dxa"/>
@@ -770,7 +972,7 @@
           </w:tblCellMar>
         </w:tblPrEx>
         <w:trPr>
-          <w:trHeight w:val="954" w:hRule="exact"/>
+          <w:trHeight w:val="3886" w:hRule="exact"/>
         </w:trPr>
         <w:tc>
           <w:tcPr>
@@ -837,6 +1039,366 @@
                 <w:rFonts w:hint="eastAsia" w:ascii="宋体" w:hAnsi="宋体" w:eastAsia="宋体" w:cs="宋体"/>
               </w:rPr>
             </w:pPr>
+            <w:r>
+              <w:rPr>
+                <w:rFonts w:ascii="Helvetica" w:hAnsi="Helvetica" w:eastAsia="Helvetica" w:cs="Helvetica"/>
+                <w:i w:val="0"/>
+                <w:iCs w:val="0"/>
+                <w:caps w:val="0"/>
+                <w:color w:val="333333"/>
+                <w:spacing w:val="0"/>
+                <w:sz w:val="19"/>
+                <w:szCs w:val="19"/>
+                <w:shd w:val="clear" w:fill="FFFFFF"/>
+              </w:rPr>
+              <w:t>1. 重点：</w:t>
+            </w:r>
+            <w:r>
+              <w:rPr>
+                <w:rFonts w:hint="default" w:ascii="Helvetica" w:hAnsi="Helvetica" w:eastAsia="Helvetica" w:cs="Helvetica"/>
+                <w:i w:val="0"/>
+                <w:iCs w:val="0"/>
+                <w:caps w:val="0"/>
+                <w:color w:val="333333"/>
+                <w:spacing w:val="0"/>
+                <w:sz w:val="19"/>
+                <w:szCs w:val="19"/>
+                <w:shd w:val="clear" w:fill="FFFFFF"/>
+              </w:rPr>
+              <w:br w:type="textWrapping"/>
+            </w:r>
+            <w:r>
+              <w:rPr>
+                <w:rFonts w:hint="default" w:ascii="Helvetica" w:hAnsi="Helvetica" w:eastAsia="Helvetica" w:cs="Helvetica"/>
+                <w:i w:val="0"/>
+                <w:iCs w:val="0"/>
+                <w:caps w:val="0"/>
+                <w:color w:val="333333"/>
+                <w:spacing w:val="0"/>
+                <w:sz w:val="19"/>
+                <w:szCs w:val="19"/>
+                <w:shd w:val="clear" w:fill="FFFFFF"/>
+              </w:rPr>
+              <w:t>- 华为云IoT平台配置（“人体感应”产品创建时服务ID=“人体感应”、属性=“人体存在状态”，设备注册时密钥认证，连接信息生成与代码配置）；</w:t>
+            </w:r>
+            <w:r>
+              <w:rPr>
+                <w:rFonts w:hint="default" w:ascii="Helvetica" w:hAnsi="Helvetica" w:eastAsia="Helvetica" w:cs="Helvetica"/>
+                <w:i w:val="0"/>
+                <w:iCs w:val="0"/>
+                <w:caps w:val="0"/>
+                <w:color w:val="333333"/>
+                <w:spacing w:val="0"/>
+                <w:sz w:val="19"/>
+                <w:szCs w:val="19"/>
+                <w:shd w:val="clear" w:fill="FFFFFF"/>
+              </w:rPr>
+              <w:br w:type="textWrapping"/>
+            </w:r>
+            <w:r>
+              <w:rPr>
+                <w:rFonts w:hint="default" w:ascii="Helvetica" w:hAnsi="Helvetica" w:eastAsia="Helvetica" w:cs="Helvetica"/>
+                <w:i w:val="0"/>
+                <w:iCs w:val="0"/>
+                <w:caps w:val="0"/>
+                <w:color w:val="333333"/>
+                <w:spacing w:val="0"/>
+                <w:sz w:val="19"/>
+                <w:szCs w:val="19"/>
+                <w:shd w:val="clear" w:fill="FFFFFF"/>
+              </w:rPr>
+              <w:t>- 人体感应模块开发全流程（WiFi连接→MAC地址修改→GPIO初始化→状态采集→告警控制→云平台上报）；</w:t>
+            </w:r>
+            <w:r>
+              <w:rPr>
+                <w:rFonts w:hint="default" w:ascii="Helvetica" w:hAnsi="Helvetica" w:eastAsia="Helvetica" w:cs="Helvetica"/>
+                <w:i w:val="0"/>
+                <w:iCs w:val="0"/>
+                <w:caps w:val="0"/>
+                <w:color w:val="333333"/>
+                <w:spacing w:val="0"/>
+                <w:sz w:val="19"/>
+                <w:szCs w:val="19"/>
+                <w:shd w:val="clear" w:fill="FFFFFF"/>
+              </w:rPr>
+              <w:br w:type="textWrapping"/>
+            </w:r>
+            <w:r>
+              <w:rPr>
+                <w:rFonts w:hint="default" w:ascii="Helvetica" w:hAnsi="Helvetica" w:eastAsia="Helvetica" w:cs="Helvetica"/>
+                <w:i w:val="0"/>
+                <w:iCs w:val="0"/>
+                <w:caps w:val="0"/>
+                <w:color w:val="333333"/>
+                <w:spacing w:val="0"/>
+                <w:sz w:val="19"/>
+                <w:szCs w:val="19"/>
+                <w:shd w:val="clear" w:fill="FFFFFF"/>
+              </w:rPr>
+              <w:t>- 核心API调用（</w:t>
+            </w:r>
+            <w:r>
+              <w:rPr>
+                <w:rStyle w:val="11"/>
+                <w:rFonts w:ascii="Consolas" w:hAnsi="Consolas" w:eastAsia="Consolas" w:cs="Consolas"/>
+                <w:i w:val="0"/>
+                <w:iCs w:val="0"/>
+                <w:caps w:val="0"/>
+                <w:color w:val="000000"/>
+                <w:spacing w:val="0"/>
+                <w:sz w:val="17"/>
+                <w:szCs w:val="17"/>
+                <w:bdr w:val="none" w:color="auto" w:sz="0" w:space="0"/>
+                <w:shd w:val="clear" w:fill="F0F0F0"/>
+              </w:rPr>
+              <w:t>device_info_init()</w:t>
+            </w:r>
+            <w:r>
+              <w:rPr>
+                <w:rFonts w:hint="default" w:ascii="Helvetica" w:hAnsi="Helvetica" w:eastAsia="Helvetica" w:cs="Helvetica"/>
+                <w:i w:val="0"/>
+                <w:iCs w:val="0"/>
+                <w:caps w:val="0"/>
+                <w:color w:val="333333"/>
+                <w:spacing w:val="0"/>
+                <w:sz w:val="19"/>
+                <w:szCs w:val="19"/>
+                <w:shd w:val="clear" w:fill="FFFFFF"/>
+              </w:rPr>
+              <w:t>配置ClientId/Username/Password、</w:t>
+            </w:r>
+            <w:r>
+              <w:rPr>
+                <w:rStyle w:val="11"/>
+                <w:rFonts w:hint="default" w:ascii="Consolas" w:hAnsi="Consolas" w:eastAsia="Consolas" w:cs="Consolas"/>
+                <w:i w:val="0"/>
+                <w:iCs w:val="0"/>
+                <w:caps w:val="0"/>
+                <w:color w:val="000000"/>
+                <w:spacing w:val="0"/>
+                <w:sz w:val="17"/>
+                <w:szCs w:val="17"/>
+                <w:bdr w:val="none" w:color="auto" w:sz="0" w:space="0"/>
+                <w:shd w:val="clear" w:fill="F0F0F0"/>
+              </w:rPr>
+              <w:t>oc_mqtt_profile_propertyreport()</w:t>
+            </w:r>
+            <w:r>
+              <w:rPr>
+                <w:rFonts w:hint="default" w:ascii="Helvetica" w:hAnsi="Helvetica" w:eastAsia="Helvetica" w:cs="Helvetica"/>
+                <w:i w:val="0"/>
+                <w:iCs w:val="0"/>
+                <w:caps w:val="0"/>
+                <w:color w:val="333333"/>
+                <w:spacing w:val="0"/>
+                <w:sz w:val="19"/>
+                <w:szCs w:val="19"/>
+                <w:shd w:val="clear" w:fill="FFFFFF"/>
+              </w:rPr>
+              <w:t>上报人体感应状态）。</w:t>
+            </w:r>
+            <w:r>
+              <w:rPr>
+                <w:rFonts w:hint="default" w:ascii="Helvetica" w:hAnsi="Helvetica" w:eastAsia="Helvetica" w:cs="Helvetica"/>
+                <w:i w:val="0"/>
+                <w:iCs w:val="0"/>
+                <w:caps w:val="0"/>
+                <w:color w:val="333333"/>
+                <w:spacing w:val="0"/>
+                <w:sz w:val="19"/>
+                <w:szCs w:val="19"/>
+                <w:shd w:val="clear" w:fill="FFFFFF"/>
+              </w:rPr>
+              <w:br w:type="textWrapping"/>
+            </w:r>
+            <w:r>
+              <w:rPr>
+                <w:rFonts w:hint="default" w:ascii="Helvetica" w:hAnsi="Helvetica" w:eastAsia="Helvetica" w:cs="Helvetica"/>
+                <w:i w:val="0"/>
+                <w:iCs w:val="0"/>
+                <w:caps w:val="0"/>
+                <w:color w:val="333333"/>
+                <w:spacing w:val="0"/>
+                <w:sz w:val="19"/>
+                <w:szCs w:val="19"/>
+                <w:shd w:val="clear" w:fill="FFFFFF"/>
+              </w:rPr>
+              <w:t>2. 难点：</w:t>
+            </w:r>
+            <w:r>
+              <w:rPr>
+                <w:rFonts w:hint="default" w:ascii="Helvetica" w:hAnsi="Helvetica" w:eastAsia="Helvetica" w:cs="Helvetica"/>
+                <w:i w:val="0"/>
+                <w:iCs w:val="0"/>
+                <w:caps w:val="0"/>
+                <w:color w:val="333333"/>
+                <w:spacing w:val="0"/>
+                <w:sz w:val="19"/>
+                <w:szCs w:val="19"/>
+                <w:shd w:val="clear" w:fill="FFFFFF"/>
+              </w:rPr>
+              <w:br w:type="textWrapping"/>
+            </w:r>
+            <w:r>
+              <w:rPr>
+                <w:rFonts w:hint="default" w:ascii="Helvetica" w:hAnsi="Helvetica" w:eastAsia="Helvetica" w:cs="Helvetica"/>
+                <w:i w:val="0"/>
+                <w:iCs w:val="0"/>
+                <w:caps w:val="0"/>
+                <w:color w:val="333333"/>
+                <w:spacing w:val="0"/>
+                <w:sz w:val="19"/>
+                <w:szCs w:val="19"/>
+                <w:shd w:val="clear" w:fill="FFFFFF"/>
+              </w:rPr>
+              <w:t>- 华为云连接信息（ClientId/Username/Password）与代码参数的完全匹配（ mismatch会导致设备认证失败）；</w:t>
+            </w:r>
+            <w:r>
+              <w:rPr>
+                <w:rFonts w:hint="default" w:ascii="Helvetica" w:hAnsi="Helvetica" w:eastAsia="Helvetica" w:cs="Helvetica"/>
+                <w:i w:val="0"/>
+                <w:iCs w:val="0"/>
+                <w:caps w:val="0"/>
+                <w:color w:val="333333"/>
+                <w:spacing w:val="0"/>
+                <w:sz w:val="19"/>
+                <w:szCs w:val="19"/>
+                <w:shd w:val="clear" w:fill="FFFFFF"/>
+              </w:rPr>
+              <w:br w:type="textWrapping"/>
+            </w:r>
+            <w:r>
+              <w:rPr>
+                <w:rFonts w:hint="default" w:ascii="Helvetica" w:hAnsi="Helvetica" w:eastAsia="Helvetica" w:cs="Helvetica"/>
+                <w:i w:val="0"/>
+                <w:iCs w:val="0"/>
+                <w:caps w:val="0"/>
+                <w:color w:val="333333"/>
+                <w:spacing w:val="0"/>
+                <w:sz w:val="19"/>
+                <w:szCs w:val="19"/>
+                <w:shd w:val="clear" w:fill="FFFFFF"/>
+              </w:rPr>
+              <w:t>- 多线程协同逻辑（</w:t>
+            </w:r>
+            <w:r>
+              <w:rPr>
+                <w:rStyle w:val="11"/>
+                <w:rFonts w:hint="default" w:ascii="Consolas" w:hAnsi="Consolas" w:eastAsia="Consolas" w:cs="Consolas"/>
+                <w:i w:val="0"/>
+                <w:iCs w:val="0"/>
+                <w:caps w:val="0"/>
+                <w:color w:val="000000"/>
+                <w:spacing w:val="0"/>
+                <w:sz w:val="17"/>
+                <w:szCs w:val="17"/>
+                <w:bdr w:val="none" w:color="auto" w:sz="0" w:space="0"/>
+                <w:shd w:val="clear" w:fill="F0F0F0"/>
+              </w:rPr>
+              <w:t>e53_bi_thread</w:t>
+            </w:r>
+            <w:r>
+              <w:rPr>
+                <w:rFonts w:hint="default" w:ascii="Helvetica" w:hAnsi="Helvetica" w:eastAsia="Helvetica" w:cs="Helvetica"/>
+                <w:i w:val="0"/>
+                <w:iCs w:val="0"/>
+                <w:caps w:val="0"/>
+                <w:color w:val="333333"/>
+                <w:spacing w:val="0"/>
+                <w:sz w:val="19"/>
+                <w:szCs w:val="19"/>
+                <w:shd w:val="clear" w:fill="FFFFFF"/>
+              </w:rPr>
+              <w:t>读取GPIO+控制蜂鸣器→消息队列传递状态→</w:t>
+            </w:r>
+            <w:r>
+              <w:rPr>
+                <w:rStyle w:val="11"/>
+                <w:rFonts w:hint="default" w:ascii="Consolas" w:hAnsi="Consolas" w:eastAsia="Consolas" w:cs="Consolas"/>
+                <w:i w:val="0"/>
+                <w:iCs w:val="0"/>
+                <w:caps w:val="0"/>
+                <w:color w:val="000000"/>
+                <w:spacing w:val="0"/>
+                <w:sz w:val="17"/>
+                <w:szCs w:val="17"/>
+                <w:bdr w:val="none" w:color="auto" w:sz="0" w:space="0"/>
+                <w:shd w:val="clear" w:fill="F0F0F0"/>
+              </w:rPr>
+              <w:t>iot_cloud_bi_thread</w:t>
+            </w:r>
+            <w:r>
+              <w:rPr>
+                <w:rFonts w:hint="default" w:ascii="Helvetica" w:hAnsi="Helvetica" w:eastAsia="Helvetica" w:cs="Helvetica"/>
+                <w:i w:val="0"/>
+                <w:iCs w:val="0"/>
+                <w:caps w:val="0"/>
+                <w:color w:val="333333"/>
+                <w:spacing w:val="0"/>
+                <w:sz w:val="19"/>
+                <w:szCs w:val="19"/>
+                <w:shd w:val="clear" w:fill="FFFFFF"/>
+              </w:rPr>
+              <w:t>上报云平台）；</w:t>
+            </w:r>
+            <w:r>
+              <w:rPr>
+                <w:rFonts w:hint="default" w:ascii="Helvetica" w:hAnsi="Helvetica" w:eastAsia="Helvetica" w:cs="Helvetica"/>
+                <w:i w:val="0"/>
+                <w:iCs w:val="0"/>
+                <w:caps w:val="0"/>
+                <w:color w:val="333333"/>
+                <w:spacing w:val="0"/>
+                <w:sz w:val="19"/>
+                <w:szCs w:val="19"/>
+                <w:shd w:val="clear" w:fill="FFFFFF"/>
+              </w:rPr>
+              <w:br w:type="textWrapping"/>
+            </w:r>
+            <w:r>
+              <w:rPr>
+                <w:rFonts w:hint="default" w:ascii="Helvetica" w:hAnsi="Helvetica" w:eastAsia="Helvetica" w:cs="Helvetica"/>
+                <w:i w:val="0"/>
+                <w:iCs w:val="0"/>
+                <w:caps w:val="0"/>
+                <w:color w:val="333333"/>
+                <w:spacing w:val="0"/>
+                <w:sz w:val="19"/>
+                <w:szCs w:val="19"/>
+                <w:shd w:val="clear" w:fill="FFFFFF"/>
+              </w:rPr>
+              <w:t>- GPIO电平异常排查（如</w:t>
+            </w:r>
+            <w:r>
+              <w:rPr>
+                <w:rStyle w:val="11"/>
+                <w:rFonts w:hint="default" w:ascii="Consolas" w:hAnsi="Consolas" w:eastAsia="Consolas" w:cs="Consolas"/>
+                <w:i w:val="0"/>
+                <w:iCs w:val="0"/>
+                <w:caps w:val="0"/>
+                <w:color w:val="000000"/>
+                <w:spacing w:val="0"/>
+                <w:sz w:val="17"/>
+                <w:szCs w:val="17"/>
+                <w:bdr w:val="none" w:color="auto" w:sz="0" w:space="0"/>
+                <w:shd w:val="clear" w:fill="F0F0F0"/>
+              </w:rPr>
+              <w:t>LzGpioGetVal()</w:t>
+            </w:r>
+            <w:r>
+              <w:rPr>
+                <w:rFonts w:hint="default" w:ascii="Helvetica" w:hAnsi="Helvetica" w:eastAsia="Helvetica" w:cs="Helvetica"/>
+                <w:i w:val="0"/>
+                <w:iCs w:val="0"/>
+                <w:caps w:val="0"/>
+                <w:color w:val="333333"/>
+                <w:spacing w:val="0"/>
+                <w:sz w:val="19"/>
+                <w:szCs w:val="19"/>
+                <w:shd w:val="clear" w:fill="FFFFFF"/>
+              </w:rPr>
+              <w:t>读取失败、引脚复用错误导致感应状态误判）。</w:t>
+            </w:r>
           </w:p>
         </w:tc>
       </w:tr>
@@ -850,6 +1412,7 @@
             <w:insideH w:val="single" w:color="auto" w:sz="4" w:space="0"/>
             <w:insideV w:val="single" w:color="auto" w:sz="4" w:space="0"/>
           </w:tblBorders>
+          <w:shd w:val="clear" w:color="auto" w:fill="FFFFFF"/>
           <w:tblCellMar>
             <w:top w:w="0" w:type="dxa"/>
             <w:left w:w="108" w:type="dxa"/>
@@ -1160,7 +1723,7 @@
           </w:tcPr>
           <w:p>
             <w:pPr>
-              <w:jc w:val="center"/>
+              <w:jc w:val="both"/>
               <w:rPr>
                 <w:rFonts w:hint="eastAsia" w:ascii="宋体" w:hAnsi="宋体" w:eastAsia="宋体" w:cs="宋体"/>
                 <w:lang w:eastAsia="zh-CN"/>
@@ -1168,10 +1731,45 @@
             </w:pPr>
             <w:r>
               <w:rPr>
-                <w:rFonts w:hint="eastAsia" w:ascii="宋体" w:hAnsi="宋体" w:eastAsia="宋体" w:cs="宋体"/>
-                <w:lang w:eastAsia="zh-CN"/>
-              </w:rPr>
-              <w:t>通过国产软件的崛起及应用事例的讲解，树立学生的民族自豪感和科技报国情怀</w:t>
+                <w:rFonts w:ascii="Helvetica" w:hAnsi="Helvetica" w:eastAsia="Helvetica" w:cs="Helvetica"/>
+                <w:i w:val="0"/>
+                <w:iCs w:val="0"/>
+                <w:caps w:val="0"/>
+                <w:color w:val="333333"/>
+                <w:spacing w:val="0"/>
+                <w:sz w:val="19"/>
+                <w:szCs w:val="19"/>
+                <w:shd w:val="clear" w:fill="FFFFFF"/>
+              </w:rPr>
+              <w:t>1. 讲解OpenHarmony与华为云在智能家居安防领域的技术协同优势（轻量系统适配GPIO与云端，实现“人体感应-告警-数据上报”闭环），对比国外同类技术方案，强调国产技术对民生安防领域的支撑作用，强化民族自豪感；</w:t>
+            </w:r>
+            <w:r>
+              <w:rPr>
+                <w:rFonts w:hint="default" w:ascii="Helvetica" w:hAnsi="Helvetica" w:eastAsia="Helvetica" w:cs="Helvetica"/>
+                <w:i w:val="0"/>
+                <w:iCs w:val="0"/>
+                <w:caps w:val="0"/>
+                <w:color w:val="333333"/>
+                <w:spacing w:val="0"/>
+                <w:sz w:val="19"/>
+                <w:szCs w:val="19"/>
+                <w:shd w:val="clear" w:fill="FFFFFF"/>
+              </w:rPr>
+              <w:br w:type="textWrapping"/>
+            </w:r>
+            <w:r>
+              <w:rPr>
+                <w:rFonts w:hint="default" w:ascii="Helvetica" w:hAnsi="Helvetica" w:eastAsia="Helvetica" w:cs="Helvetica"/>
+                <w:i w:val="0"/>
+                <w:iCs w:val="0"/>
+                <w:caps w:val="0"/>
+                <w:color w:val="333333"/>
+                <w:spacing w:val="0"/>
+                <w:sz w:val="19"/>
+                <w:szCs w:val="19"/>
+                <w:shd w:val="clear" w:fill="FFFFFF"/>
+              </w:rPr>
+              <w:t>2. 结合人体感应在智能门禁、公共照明节能中的实际价值，引导学生认识嵌入式技术的社会意义，树立“科技服务民生、技术报国”的情怀。</w:t>
             </w:r>
           </w:p>
         </w:tc>
@@ -1237,12 +1835,81 @@
           </w:tcPr>
           <w:p>
             <w:pPr>
-              <w:ind w:firstLine="440" w:firstLineChars="200"/>
               <w:rPr>
                 <w:rFonts w:hint="default" w:ascii="宋体" w:hAnsi="宋体" w:eastAsia="宋体" w:cs="宋体"/>
                 <w:lang w:val="en-US" w:eastAsia="zh-CN"/>
               </w:rPr>
             </w:pPr>
+            <w:r>
+              <w:rPr>
+                <w:rFonts w:ascii="Helvetica" w:hAnsi="Helvetica" w:eastAsia="Helvetica" w:cs="Helvetica"/>
+                <w:i w:val="0"/>
+                <w:iCs w:val="0"/>
+                <w:caps w:val="0"/>
+                <w:color w:val="333333"/>
+                <w:spacing w:val="0"/>
+                <w:sz w:val="19"/>
+                <w:szCs w:val="19"/>
+                <w:shd w:val="clear" w:fill="FFFFFF"/>
+              </w:rPr>
+              <w:t>1. 线上练习：完成学习通中“华为云IoT人体感应”相关选择题（含云平台配置、GPIO读取、API参数考点）；</w:t>
+            </w:r>
+            <w:r>
+              <w:rPr>
+                <w:rFonts w:hint="default" w:ascii="Helvetica" w:hAnsi="Helvetica" w:eastAsia="Helvetica" w:cs="Helvetica"/>
+                <w:i w:val="0"/>
+                <w:iCs w:val="0"/>
+                <w:caps w:val="0"/>
+                <w:color w:val="333333"/>
+                <w:spacing w:val="0"/>
+                <w:sz w:val="19"/>
+                <w:szCs w:val="19"/>
+                <w:shd w:val="clear" w:fill="FFFFFF"/>
+              </w:rPr>
+              <w:br w:type="textWrapping"/>
+            </w:r>
+            <w:r>
+              <w:rPr>
+                <w:rFonts w:hint="default" w:ascii="Helvetica" w:hAnsi="Helvetica" w:eastAsia="Helvetica" w:cs="Helvetica"/>
+                <w:i w:val="0"/>
+                <w:iCs w:val="0"/>
+                <w:caps w:val="0"/>
+                <w:color w:val="333333"/>
+                <w:spacing w:val="0"/>
+                <w:sz w:val="19"/>
+                <w:szCs w:val="19"/>
+                <w:shd w:val="clear" w:fill="FFFFFF"/>
+              </w:rPr>
+              <w:t>2. 线下实践：修改示例代码，将蜂鸣器告警时长从“1秒”改为“2秒”，新增“感应时间戳”（模拟当前时间，如“16:30:00”）属性并在华为云添加对应配置，将代码、串口日志与华为云数据截图上传至学习平台；</w:t>
+            </w:r>
+            <w:r>
+              <w:rPr>
+                <w:rFonts w:hint="default" w:ascii="Helvetica" w:hAnsi="Helvetica" w:eastAsia="Helvetica" w:cs="Helvetica"/>
+                <w:i w:val="0"/>
+                <w:iCs w:val="0"/>
+                <w:caps w:val="0"/>
+                <w:color w:val="333333"/>
+                <w:spacing w:val="0"/>
+                <w:sz w:val="19"/>
+                <w:szCs w:val="19"/>
+                <w:shd w:val="clear" w:fill="FFFFFF"/>
+              </w:rPr>
+              <w:br w:type="textWrapping"/>
+            </w:r>
+            <w:r>
+              <w:rPr>
+                <w:rFonts w:hint="default" w:ascii="Helvetica" w:hAnsi="Helvetica" w:eastAsia="Helvetica" w:cs="Helvetica"/>
+                <w:i w:val="0"/>
+                <w:iCs w:val="0"/>
+                <w:caps w:val="0"/>
+                <w:color w:val="333333"/>
+                <w:spacing w:val="0"/>
+                <w:sz w:val="19"/>
+                <w:szCs w:val="19"/>
+                <w:shd w:val="clear" w:fill="FFFFFF"/>
+              </w:rPr>
+              <w:t>3. 拓展思考：查阅资料，分析人体感应模块若需实现“夜间模式（仅夜间感应告警）”，需补充哪些硬件（如光敏传感器）与软件逻辑，撰写100字以内小结。</w:t>
+            </w:r>
           </w:p>
         </w:tc>
       </w:tr>
@@ -1256,7 +1923,6 @@
             <w:insideH w:val="single" w:color="auto" w:sz="4" w:space="0"/>
             <w:insideV w:val="single" w:color="auto" w:sz="4" w:space="0"/>
           </w:tblBorders>
-          <w:shd w:val="clear" w:color="auto" w:fill="FFFFFF"/>
           <w:tblCellMar>
             <w:top w:w="0" w:type="dxa"/>
             <w:left w:w="108" w:type="dxa"/>
@@ -1411,7 +2077,7 @@
           </w:tcPr>
           <w:p>
             <w:pPr>
-              <w:pStyle w:val="13"/>
+              <w:pStyle w:val="14"/>
               <w:spacing w:before="11" w:line="254" w:lineRule="auto"/>
               <w:ind w:left="107" w:right="107"/>
               <w:jc w:val="center"/>
@@ -1441,7 +2107,7 @@
           </w:p>
           <w:p>
             <w:pPr>
-              <w:pStyle w:val="13"/>
+              <w:pStyle w:val="14"/>
               <w:spacing w:before="11" w:line="254" w:lineRule="auto"/>
               <w:ind w:left="107" w:right="107"/>
               <w:jc w:val="center"/>
@@ -1477,7 +2143,7 @@
           </w:tcPr>
           <w:p>
             <w:pPr>
-              <w:pStyle w:val="13"/>
+              <w:pStyle w:val="14"/>
               <w:spacing w:line="254" w:lineRule="auto"/>
               <w:ind w:left="110" w:right="94"/>
               <w:jc w:val="center"/>
@@ -1507,7 +2173,7 @@
           </w:p>
           <w:p>
             <w:pPr>
-              <w:pStyle w:val="13"/>
+              <w:pStyle w:val="14"/>
               <w:spacing w:line="254" w:lineRule="auto"/>
               <w:ind w:left="110" w:right="94"/>
               <w:jc w:val="center"/>
@@ -1547,7 +2213,7 @@
           </w:tcPr>
           <w:p>
             <w:pPr>
-              <w:pStyle w:val="13"/>
+              <w:pStyle w:val="14"/>
               <w:ind w:left="1118" w:right="1114"/>
               <w:jc w:val="center"/>
               <w:rPr>
@@ -1582,7 +2248,7 @@
           </w:tcPr>
           <w:p>
             <w:pPr>
-              <w:pStyle w:val="13"/>
+              <w:pStyle w:val="14"/>
               <w:ind w:left="736"/>
               <w:jc w:val="both"/>
               <w:rPr>
@@ -1617,7 +2283,7 @@
           </w:tcPr>
           <w:p>
             <w:pPr>
-              <w:pStyle w:val="13"/>
+              <w:pStyle w:val="14"/>
               <w:jc w:val="center"/>
               <w:rPr>
                 <w:color w:val="000000" w:themeColor="text1"/>
@@ -1674,7 +2340,7 @@
           </w:tcPr>
           <w:p>
             <w:pPr>
-              <w:pStyle w:val="13"/>
+              <w:pStyle w:val="14"/>
               <w:spacing w:before="156" w:line="278" w:lineRule="auto"/>
               <w:ind w:left="129" w:right="106"/>
               <w:jc w:val="center"/>
@@ -1710,7 +2376,7 @@
           </w:tcPr>
           <w:p>
             <w:pPr>
-              <w:pStyle w:val="13"/>
+              <w:pStyle w:val="14"/>
               <w:spacing w:line="320" w:lineRule="exact"/>
               <w:ind w:right="223"/>
               <w:jc w:val="center"/>
@@ -1807,7 +2473,7 @@
           </w:tcPr>
           <w:p>
             <w:pPr>
-              <w:pStyle w:val="13"/>
+              <w:pStyle w:val="14"/>
               <w:spacing w:line="340" w:lineRule="exact"/>
               <w:rPr>
                 <w:color w:val="000000" w:themeColor="text1"/>
@@ -1819,6 +2485,138 @@
                 </w14:textFill>
               </w:rPr>
             </w:pPr>
+            <w:r>
+              <w:rPr>
+                <w:rFonts w:ascii="Helvetica" w:hAnsi="Helvetica" w:eastAsia="Helvetica" w:cs="Helvetica"/>
+                <w:i w:val="0"/>
+                <w:iCs w:val="0"/>
+                <w:caps w:val="0"/>
+                <w:color w:val="333333"/>
+                <w:spacing w:val="0"/>
+                <w:sz w:val="19"/>
+                <w:szCs w:val="19"/>
+                <w:shd w:val="clear" w:fill="FFFFFF"/>
+              </w:rPr>
+              <w:t>1. 在学习平台上传预习视频（含华为云IoT平台“人体感应”产品属性定义教程、E53_BI模块GPIO引脚分布、</w:t>
+            </w:r>
+            <w:r>
+              <w:rPr>
+                <w:rStyle w:val="11"/>
+                <w:rFonts w:ascii="Consolas" w:hAnsi="Consolas" w:eastAsia="Consolas" w:cs="Consolas"/>
+                <w:i w:val="0"/>
+                <w:iCs w:val="0"/>
+                <w:caps w:val="0"/>
+                <w:color w:val="000000"/>
+                <w:spacing w:val="0"/>
+                <w:sz w:val="17"/>
+                <w:szCs w:val="17"/>
+                <w:bdr w:val="none" w:color="auto" w:sz="0" w:space="0"/>
+                <w:shd w:val="clear" w:fill="F0F0F0"/>
+              </w:rPr>
+              <w:t>e53_bi_thread</w:t>
+            </w:r>
+            <w:r>
+              <w:rPr>
+                <w:rFonts w:hint="default" w:ascii="Helvetica" w:hAnsi="Helvetica" w:eastAsia="Helvetica" w:cs="Helvetica"/>
+                <w:i w:val="0"/>
+                <w:iCs w:val="0"/>
+                <w:caps w:val="0"/>
+                <w:color w:val="333333"/>
+                <w:spacing w:val="0"/>
+                <w:sz w:val="19"/>
+                <w:szCs w:val="19"/>
+                <w:shd w:val="clear" w:fill="FFFFFF"/>
+              </w:rPr>
+              <w:t>与</w:t>
+            </w:r>
+            <w:r>
+              <w:rPr>
+                <w:rStyle w:val="11"/>
+                <w:rFonts w:hint="default" w:ascii="Consolas" w:hAnsi="Consolas" w:eastAsia="Consolas" w:cs="Consolas"/>
+                <w:i w:val="0"/>
+                <w:iCs w:val="0"/>
+                <w:caps w:val="0"/>
+                <w:color w:val="000000"/>
+                <w:spacing w:val="0"/>
+                <w:sz w:val="17"/>
+                <w:szCs w:val="17"/>
+                <w:bdr w:val="none" w:color="auto" w:sz="0" w:space="0"/>
+                <w:shd w:val="clear" w:fill="F0F0F0"/>
+              </w:rPr>
+              <w:t>iot_cloud_bi_thread</w:t>
+            </w:r>
+            <w:r>
+              <w:rPr>
+                <w:rFonts w:hint="default" w:ascii="Helvetica" w:hAnsi="Helvetica" w:eastAsia="Helvetica" w:cs="Helvetica"/>
+                <w:i w:val="0"/>
+                <w:iCs w:val="0"/>
+                <w:caps w:val="0"/>
+                <w:color w:val="333333"/>
+                <w:spacing w:val="0"/>
+                <w:sz w:val="19"/>
+                <w:szCs w:val="19"/>
+                <w:shd w:val="clear" w:fill="FFFFFF"/>
+              </w:rPr>
+              <w:t>线程分工）；</w:t>
+            </w:r>
+            <w:r>
+              <w:rPr>
+                <w:rFonts w:hint="default" w:ascii="Helvetica" w:hAnsi="Helvetica" w:eastAsia="Helvetica" w:cs="Helvetica"/>
+                <w:i w:val="0"/>
+                <w:iCs w:val="0"/>
+                <w:caps w:val="0"/>
+                <w:color w:val="333333"/>
+                <w:spacing w:val="0"/>
+                <w:sz w:val="19"/>
+                <w:szCs w:val="19"/>
+                <w:shd w:val="clear" w:fill="FFFFFF"/>
+              </w:rPr>
+              <w:br w:type="textWrapping"/>
+            </w:r>
+            <w:r>
+              <w:rPr>
+                <w:rFonts w:hint="default" w:ascii="Helvetica" w:hAnsi="Helvetica" w:eastAsia="Helvetica" w:cs="Helvetica"/>
+                <w:i w:val="0"/>
+                <w:iCs w:val="0"/>
+                <w:caps w:val="0"/>
+                <w:color w:val="333333"/>
+                <w:spacing w:val="0"/>
+                <w:sz w:val="19"/>
+                <w:szCs w:val="19"/>
+                <w:shd w:val="clear" w:fill="FFFFFF"/>
+              </w:rPr>
+              <w:t>2. 布置预习任务：回顾GPIO电平读取函数（</w:t>
+            </w:r>
+            <w:r>
+              <w:rPr>
+                <w:rStyle w:val="11"/>
+                <w:rFonts w:hint="default" w:ascii="Consolas" w:hAnsi="Consolas" w:eastAsia="Consolas" w:cs="Consolas"/>
+                <w:i w:val="0"/>
+                <w:iCs w:val="0"/>
+                <w:caps w:val="0"/>
+                <w:color w:val="000000"/>
+                <w:spacing w:val="0"/>
+                <w:sz w:val="17"/>
+                <w:szCs w:val="17"/>
+                <w:bdr w:val="none" w:color="auto" w:sz="0" w:space="0"/>
+                <w:shd w:val="clear" w:fill="F0F0F0"/>
+              </w:rPr>
+              <w:t>LzGpioGetVal()</w:t>
+            </w:r>
+            <w:r>
+              <w:rPr>
+                <w:rFonts w:hint="default" w:ascii="Helvetica" w:hAnsi="Helvetica" w:eastAsia="Helvetica" w:cs="Helvetica"/>
+                <w:i w:val="0"/>
+                <w:iCs w:val="0"/>
+                <w:caps w:val="0"/>
+                <w:color w:val="333333"/>
+                <w:spacing w:val="0"/>
+                <w:sz w:val="19"/>
+                <w:szCs w:val="19"/>
+                <w:shd w:val="clear" w:fill="FFFFFF"/>
+              </w:rPr>
+              <w:t>），思考“为何人体感应状态需通过消息队列传递给上报线程”。</w:t>
+            </w:r>
           </w:p>
         </w:tc>
         <w:tc>
@@ -1829,7 +2627,7 @@
           </w:tcPr>
           <w:p>
             <w:pPr>
-              <w:pStyle w:val="13"/>
+              <w:pStyle w:val="14"/>
               <w:spacing w:line="400" w:lineRule="exact"/>
               <w:ind w:left="116" w:leftChars="0"/>
               <w:rPr>
@@ -1842,6 +2640,48 @@
                 </w14:textFill>
               </w:rPr>
             </w:pPr>
+            <w:r>
+              <w:rPr>
+                <w:rFonts w:ascii="Helvetica" w:hAnsi="Helvetica" w:eastAsia="Helvetica" w:cs="Helvetica"/>
+                <w:i w:val="0"/>
+                <w:iCs w:val="0"/>
+                <w:caps w:val="0"/>
+                <w:color w:val="333333"/>
+                <w:spacing w:val="0"/>
+                <w:sz w:val="19"/>
+                <w:szCs w:val="19"/>
+                <w:shd w:val="clear" w:fill="FFFFFF"/>
+              </w:rPr>
+              <w:t>1. 观看预习视频，记录疑问（如“GPIO高电平为何代表有人”）；</w:t>
+            </w:r>
+            <w:r>
+              <w:rPr>
+                <w:rFonts w:hint="default" w:ascii="Helvetica" w:hAnsi="Helvetica" w:eastAsia="Helvetica" w:cs="Helvetica"/>
+                <w:i w:val="0"/>
+                <w:iCs w:val="0"/>
+                <w:caps w:val="0"/>
+                <w:color w:val="333333"/>
+                <w:spacing w:val="0"/>
+                <w:sz w:val="19"/>
+                <w:szCs w:val="19"/>
+                <w:shd w:val="clear" w:fill="FFFFFF"/>
+              </w:rPr>
+              <w:br w:type="textWrapping"/>
+            </w:r>
+            <w:r>
+              <w:rPr>
+                <w:rFonts w:hint="default" w:ascii="Helvetica" w:hAnsi="Helvetica" w:eastAsia="Helvetica" w:cs="Helvetica"/>
+                <w:i w:val="0"/>
+                <w:iCs w:val="0"/>
+                <w:caps w:val="0"/>
+                <w:color w:val="333333"/>
+                <w:spacing w:val="0"/>
+                <w:sz w:val="19"/>
+                <w:szCs w:val="19"/>
+                <w:shd w:val="clear" w:fill="FFFFFF"/>
+              </w:rPr>
+              <w:t>2. 复习多线程与GPIO知识，完成预习思考题。</w:t>
+            </w:r>
           </w:p>
         </w:tc>
         <w:tc>
@@ -1852,7 +2692,7 @@
           </w:tcPr>
           <w:p>
             <w:pPr>
-              <w:pStyle w:val="13"/>
+              <w:pStyle w:val="14"/>
               <w:spacing w:line="400" w:lineRule="exact"/>
               <w:ind w:left="116" w:leftChars="0"/>
               <w:rPr>
@@ -1870,10 +2710,17 @@
             </w:pPr>
             <w:r>
               <w:rPr>
-                <w:rFonts w:hint="eastAsia"/>
-                <w:color w:val="000000"/>
-              </w:rPr>
-              <w:t>课前让学生复习相关教学内容，提高课堂教学效率，让学生更好的理解授课内容。</w:t>
+                <w:rFonts w:ascii="Helvetica" w:hAnsi="Helvetica" w:eastAsia="Helvetica" w:cs="Helvetica"/>
+                <w:i w:val="0"/>
+                <w:iCs w:val="0"/>
+                <w:caps w:val="0"/>
+                <w:color w:val="333333"/>
+                <w:spacing w:val="0"/>
+                <w:sz w:val="19"/>
+                <w:szCs w:val="19"/>
+                <w:shd w:val="clear" w:fill="FFFFFF"/>
+              </w:rPr>
+              <w:t>提前铺垫云平台、GPIO与多线程基础，减少课堂理解障碍，为实操环节打基础。</w:t>
             </w:r>
           </w:p>
         </w:tc>
@@ -1908,7 +2755,7 @@
           </w:tcPr>
           <w:p>
             <w:pPr>
-              <w:pStyle w:val="13"/>
+              <w:pStyle w:val="14"/>
               <w:spacing w:before="156" w:line="278" w:lineRule="auto"/>
               <w:ind w:left="129" w:right="106"/>
               <w:jc w:val="center"/>
@@ -1945,7 +2792,7 @@
           </w:tcPr>
           <w:p>
             <w:pPr>
-              <w:pStyle w:val="13"/>
+              <w:pStyle w:val="14"/>
               <w:spacing w:line="320" w:lineRule="exact"/>
               <w:ind w:right="223" w:rightChars="0"/>
               <w:jc w:val="center"/>
@@ -2014,7 +2861,7 @@
           </w:tcPr>
           <w:p>
             <w:pPr>
-              <w:pStyle w:val="13"/>
+              <w:pStyle w:val="14"/>
               <w:spacing w:line="340" w:lineRule="exact"/>
               <w:ind w:left="106" w:leftChars="0" w:right="98" w:rightChars="0"/>
               <w:rPr>
@@ -2027,6 +2874,48 @@
                 </w14:textFill>
               </w:rPr>
             </w:pPr>
+            <w:r>
+              <w:rPr>
+                <w:rFonts w:ascii="Helvetica" w:hAnsi="Helvetica" w:eastAsia="Helvetica" w:cs="Helvetica"/>
+                <w:i w:val="0"/>
+                <w:iCs w:val="0"/>
+                <w:caps w:val="0"/>
+                <w:color w:val="333333"/>
+                <w:spacing w:val="0"/>
+                <w:sz w:val="19"/>
+                <w:szCs w:val="19"/>
+                <w:shd w:val="clear" w:fill="FFFFFF"/>
+              </w:rPr>
+              <w:t>1. 明确本节课目标：完成华为云IoT平台“人体感应”产品与设备配置，实现RK2206开发板通过E53_BI模块读取GPIO电平判断人体存在状态、触发蜂鸣器告警（响1秒），并将状态上报至华为云平台，同时通过串口查看数据；</w:t>
+            </w:r>
+            <w:r>
+              <w:rPr>
+                <w:rFonts w:hint="default" w:ascii="Helvetica" w:hAnsi="Helvetica" w:eastAsia="Helvetica" w:cs="Helvetica"/>
+                <w:i w:val="0"/>
+                <w:iCs w:val="0"/>
+                <w:caps w:val="0"/>
+                <w:color w:val="333333"/>
+                <w:spacing w:val="0"/>
+                <w:sz w:val="19"/>
+                <w:szCs w:val="19"/>
+                <w:shd w:val="clear" w:fill="FFFFFF"/>
+              </w:rPr>
+              <w:br w:type="textWrapping"/>
+            </w:r>
+            <w:r>
+              <w:rPr>
+                <w:rFonts w:hint="default" w:ascii="Helvetica" w:hAnsi="Helvetica" w:eastAsia="Helvetica" w:cs="Helvetica"/>
+                <w:i w:val="0"/>
+                <w:iCs w:val="0"/>
+                <w:caps w:val="0"/>
+                <w:color w:val="333333"/>
+                <w:spacing w:val="0"/>
+                <w:sz w:val="19"/>
+                <w:szCs w:val="19"/>
+                <w:shd w:val="clear" w:fill="FFFFFF"/>
+              </w:rPr>
+              <w:t>2. 结合OpenHarmony+华为云在智能家居安防中的应用案例，强调国产技术价值，融入思政元素。</w:t>
+            </w:r>
           </w:p>
         </w:tc>
         <w:tc>
@@ -2037,7 +2926,7 @@
           </w:tcPr>
           <w:p>
             <w:pPr>
-              <w:pStyle w:val="13"/>
+              <w:pStyle w:val="14"/>
               <w:spacing w:line="400" w:lineRule="exact"/>
               <w:ind w:left="116" w:leftChars="0" w:right="79" w:rightChars="0"/>
               <w:rPr>
@@ -2051,6 +2940,48 @@
                 </w14:textFill>
               </w:rPr>
             </w:pPr>
+            <w:r>
+              <w:rPr>
+                <w:rFonts w:ascii="Helvetica" w:hAnsi="Helvetica" w:eastAsia="Helvetica" w:cs="Helvetica"/>
+                <w:i w:val="0"/>
+                <w:iCs w:val="0"/>
+                <w:caps w:val="0"/>
+                <w:color w:val="333333"/>
+                <w:spacing w:val="0"/>
+                <w:sz w:val="19"/>
+                <w:szCs w:val="19"/>
+                <w:shd w:val="clear" w:fill="FFFFFF"/>
+              </w:rPr>
+              <w:t>1. 记录课堂目标，明确学习重点；</w:t>
+            </w:r>
+            <w:r>
+              <w:rPr>
+                <w:rFonts w:hint="default" w:ascii="Helvetica" w:hAnsi="Helvetica" w:eastAsia="Helvetica" w:cs="Helvetica"/>
+                <w:i w:val="0"/>
+                <w:iCs w:val="0"/>
+                <w:caps w:val="0"/>
+                <w:color w:val="333333"/>
+                <w:spacing w:val="0"/>
+                <w:sz w:val="19"/>
+                <w:szCs w:val="19"/>
+                <w:shd w:val="clear" w:fill="FFFFFF"/>
+              </w:rPr>
+              <w:br w:type="textWrapping"/>
+            </w:r>
+            <w:r>
+              <w:rPr>
+                <w:rFonts w:hint="default" w:ascii="Helvetica" w:hAnsi="Helvetica" w:eastAsia="Helvetica" w:cs="Helvetica"/>
+                <w:i w:val="0"/>
+                <w:iCs w:val="0"/>
+                <w:caps w:val="0"/>
+                <w:color w:val="333333"/>
+                <w:spacing w:val="0"/>
+                <w:sz w:val="19"/>
+                <w:szCs w:val="19"/>
+                <w:shd w:val="clear" w:fill="FFFFFF"/>
+              </w:rPr>
+              <w:t>2. 聆听应用案例，建立对人体感应项目实际意义的认知。</w:t>
+            </w:r>
           </w:p>
         </w:tc>
         <w:tc>
@@ -2061,7 +2992,7 @@
           </w:tcPr>
           <w:p>
             <w:pPr>
-              <w:pStyle w:val="13"/>
+              <w:pStyle w:val="14"/>
               <w:spacing w:line="400" w:lineRule="exact"/>
               <w:ind w:left="116" w:leftChars="0" w:right="79" w:rightChars="0"/>
               <w:rPr>
@@ -2079,18 +3010,17 @@
             </w:pPr>
             <w:r>
               <w:rPr>
-                <w:rFonts w:hint="eastAsia" w:ascii="微软雅黑" w:hAnsi="微软雅黑" w:eastAsia="微软雅黑"/>
-                <w:color w:val="000000" w:themeColor="text1"/>
-                <w:sz w:val="21"/>
-                <w:szCs w:val="21"/>
-                <w:lang w:val="en-US" w:eastAsia="zh-CN"/>
-                <w14:textFill>
-                  <w14:solidFill>
-                    <w14:schemeClr w14:val="tx1"/>
-                  </w14:solidFill>
-                </w14:textFill>
-              </w:rPr>
-              <w:t>让学生对本课程有初步了解</w:t>
+                <w:rFonts w:ascii="Helvetica" w:hAnsi="Helvetica" w:eastAsia="Helvetica" w:cs="Helvetica"/>
+                <w:i w:val="0"/>
+                <w:iCs w:val="0"/>
+                <w:caps w:val="0"/>
+                <w:color w:val="333333"/>
+                <w:spacing w:val="0"/>
+                <w:sz w:val="19"/>
+                <w:szCs w:val="19"/>
+                <w:shd w:val="clear" w:fill="FFFFFF"/>
+              </w:rPr>
+              <w:t>让学生清晰学习方向，以实际场景激发学习兴趣，强化民族自豪感</w:t>
             </w:r>
           </w:p>
         </w:tc>
@@ -2125,7 +3055,7 @@
           </w:tcPr>
           <w:p>
             <w:pPr>
-              <w:pStyle w:val="13"/>
+              <w:pStyle w:val="14"/>
               <w:spacing w:before="156" w:line="278" w:lineRule="auto"/>
               <w:ind w:left="129" w:right="106"/>
               <w:jc w:val="center"/>
@@ -2149,7 +3079,7 @@
           </w:tcPr>
           <w:p>
             <w:pPr>
-              <w:pStyle w:val="13"/>
+              <w:pStyle w:val="14"/>
               <w:spacing w:line="320" w:lineRule="exact"/>
               <w:ind w:right="223"/>
               <w:jc w:val="center"/>
@@ -2184,7 +3114,7 @@
           </w:p>
           <w:p>
             <w:pPr>
-              <w:pStyle w:val="13"/>
+              <w:pStyle w:val="14"/>
               <w:spacing w:line="320" w:lineRule="exact"/>
               <w:rPr>
                 <w:color w:val="000000" w:themeColor="text1"/>
@@ -2314,6 +3244,160 @@
                 </w14:textFill>
               </w:rPr>
             </w:pPr>
+            <w:r>
+              <w:rPr>
+                <w:rFonts w:ascii="Helvetica" w:hAnsi="Helvetica" w:eastAsia="Helvetica" w:cs="Helvetica"/>
+                <w:i w:val="0"/>
+                <w:iCs w:val="0"/>
+                <w:caps w:val="0"/>
+                <w:color w:val="333333"/>
+                <w:spacing w:val="0"/>
+                <w:sz w:val="19"/>
+                <w:szCs w:val="19"/>
+                <w:shd w:val="clear" w:fill="FFFFFF"/>
+              </w:rPr>
+              <w:t>1. 现场演示：</w:t>
+            </w:r>
+            <w:r>
+              <w:rPr>
+                <w:rFonts w:hint="default" w:ascii="Helvetica" w:hAnsi="Helvetica" w:eastAsia="Helvetica" w:cs="Helvetica"/>
+                <w:i w:val="0"/>
+                <w:iCs w:val="0"/>
+                <w:caps w:val="0"/>
+                <w:color w:val="333333"/>
+                <w:spacing w:val="0"/>
+                <w:sz w:val="19"/>
+                <w:szCs w:val="19"/>
+                <w:shd w:val="clear" w:fill="FFFFFF"/>
+              </w:rPr>
+              <w:br w:type="textWrapping"/>
+            </w:r>
+            <w:r>
+              <w:rPr>
+                <w:rFonts w:hint="default" w:ascii="Helvetica" w:hAnsi="Helvetica" w:eastAsia="Helvetica" w:cs="Helvetica"/>
+                <w:i w:val="0"/>
+                <w:iCs w:val="0"/>
+                <w:caps w:val="0"/>
+                <w:color w:val="333333"/>
+                <w:spacing w:val="0"/>
+                <w:sz w:val="19"/>
+                <w:szCs w:val="19"/>
+                <w:shd w:val="clear" w:fill="FFFFFF"/>
+              </w:rPr>
+              <w:t>- 登录华为云IoT平台，展示已创建的“人体感应”产品与设备，查看历史状态上报数据；</w:t>
+            </w:r>
+            <w:r>
+              <w:rPr>
+                <w:rFonts w:hint="default" w:ascii="Helvetica" w:hAnsi="Helvetica" w:eastAsia="Helvetica" w:cs="Helvetica"/>
+                <w:i w:val="0"/>
+                <w:iCs w:val="0"/>
+                <w:caps w:val="0"/>
+                <w:color w:val="333333"/>
+                <w:spacing w:val="0"/>
+                <w:sz w:val="19"/>
+                <w:szCs w:val="19"/>
+                <w:shd w:val="clear" w:fill="FFFFFF"/>
+              </w:rPr>
+              <w:br w:type="textWrapping"/>
+            </w:r>
+            <w:r>
+              <w:rPr>
+                <w:rFonts w:hint="default" w:ascii="Helvetica" w:hAnsi="Helvetica" w:eastAsia="Helvetica" w:cs="Helvetica"/>
+                <w:i w:val="0"/>
+                <w:iCs w:val="0"/>
+                <w:caps w:val="0"/>
+                <w:color w:val="333333"/>
+                <w:spacing w:val="0"/>
+                <w:sz w:val="19"/>
+                <w:szCs w:val="19"/>
+                <w:shd w:val="clear" w:fill="FFFFFF"/>
+              </w:rPr>
+              <w:t>- 连接人体感应模块与开发板，烧录代码后按下RESET键，通过串口助手展示“WiFi连接成功、MQTT初始化、轮询GPIO电平、有人时打印‘buzzer on/off’”的日志；</w:t>
+            </w:r>
+            <w:r>
+              <w:rPr>
+                <w:rFonts w:hint="default" w:ascii="Helvetica" w:hAnsi="Helvetica" w:eastAsia="Helvetica" w:cs="Helvetica"/>
+                <w:i w:val="0"/>
+                <w:iCs w:val="0"/>
+                <w:caps w:val="0"/>
+                <w:color w:val="333333"/>
+                <w:spacing w:val="0"/>
+                <w:sz w:val="19"/>
+                <w:szCs w:val="19"/>
+                <w:shd w:val="clear" w:fill="FFFFFF"/>
+              </w:rPr>
+              <w:br w:type="textWrapping"/>
+            </w:r>
+            <w:r>
+              <w:rPr>
+                <w:rFonts w:hint="default" w:ascii="Helvetica" w:hAnsi="Helvetica" w:eastAsia="Helvetica" w:cs="Helvetica"/>
+                <w:i w:val="0"/>
+                <w:iCs w:val="0"/>
+                <w:caps w:val="0"/>
+                <w:color w:val="333333"/>
+                <w:spacing w:val="0"/>
+                <w:sz w:val="19"/>
+                <w:szCs w:val="19"/>
+                <w:shd w:val="clear" w:fill="FFFFFF"/>
+              </w:rPr>
+              <w:t>- 用手靠近模块，展示蜂鸣器响1秒与华为云平台实时更新的“人体存在”状态；</w:t>
+            </w:r>
+            <w:r>
+              <w:rPr>
+                <w:rFonts w:hint="default" w:ascii="Helvetica" w:hAnsi="Helvetica" w:eastAsia="Helvetica" w:cs="Helvetica"/>
+                <w:i w:val="0"/>
+                <w:iCs w:val="0"/>
+                <w:caps w:val="0"/>
+                <w:color w:val="333333"/>
+                <w:spacing w:val="0"/>
+                <w:sz w:val="19"/>
+                <w:szCs w:val="19"/>
+                <w:shd w:val="clear" w:fill="FFFFFF"/>
+              </w:rPr>
+              <w:br w:type="textWrapping"/>
+            </w:r>
+            <w:r>
+              <w:rPr>
+                <w:rFonts w:hint="default" w:ascii="Helvetica" w:hAnsi="Helvetica" w:eastAsia="Helvetica" w:cs="Helvetica"/>
+                <w:i w:val="0"/>
+                <w:iCs w:val="0"/>
+                <w:caps w:val="0"/>
+                <w:color w:val="333333"/>
+                <w:spacing w:val="0"/>
+                <w:sz w:val="19"/>
+                <w:szCs w:val="19"/>
+                <w:shd w:val="clear" w:fill="FFFFFF"/>
+              </w:rPr>
+              <w:t>2. 拆解核心任务：云平台配置→WiFi与MAC地址修改→代码参数配置→编译烧录→数据验证；</w:t>
+            </w:r>
+            <w:r>
+              <w:rPr>
+                <w:rFonts w:hint="default" w:ascii="Helvetica" w:hAnsi="Helvetica" w:eastAsia="Helvetica" w:cs="Helvetica"/>
+                <w:i w:val="0"/>
+                <w:iCs w:val="0"/>
+                <w:caps w:val="0"/>
+                <w:color w:val="333333"/>
+                <w:spacing w:val="0"/>
+                <w:sz w:val="19"/>
+                <w:szCs w:val="19"/>
+                <w:shd w:val="clear" w:fill="FFFFFF"/>
+              </w:rPr>
+              <w:br w:type="textWrapping"/>
+            </w:r>
+            <w:r>
+              <w:rPr>
+                <w:rFonts w:hint="default" w:ascii="Helvetica" w:hAnsi="Helvetica" w:eastAsia="Helvetica" w:cs="Helvetica"/>
+                <w:i w:val="0"/>
+                <w:iCs w:val="0"/>
+                <w:caps w:val="0"/>
+                <w:color w:val="333333"/>
+                <w:spacing w:val="0"/>
+                <w:sz w:val="19"/>
+                <w:szCs w:val="19"/>
+                <w:shd w:val="clear" w:fill="FFFFFF"/>
+              </w:rPr>
+              <w:t>3. 强调关键提醒：多人同时开发需修改MAC地址（避免WiFi冲突），华为云“人体感应”属性名需与代码完全一致。</w:t>
+            </w:r>
           </w:p>
         </w:tc>
         <w:tc>
@@ -2324,7 +3408,7 @@
           </w:tcPr>
           <w:p>
             <w:pPr>
-              <w:pStyle w:val="13"/>
+              <w:pStyle w:val="14"/>
               <w:spacing w:line="320" w:lineRule="exact"/>
               <w:ind w:left="116" w:leftChars="0" w:right="79" w:rightChars="0"/>
               <w:rPr>
@@ -2340,48 +3424,45 @@
             </w:pPr>
             <w:r>
               <w:rPr>
-                <w:rFonts w:ascii="微软雅黑" w:hAnsi="微软雅黑" w:eastAsia="微软雅黑"/>
-                <w:color w:val="000000" w:themeColor="text1"/>
-                <w:sz w:val="21"/>
-                <w:szCs w:val="21"/>
-                <w:lang w:eastAsia="zh-CN"/>
-                <w14:textFill>
-                  <w14:solidFill>
-                    <w14:schemeClr w14:val="tx1"/>
-                  </w14:solidFill>
-                </w14:textFill>
-              </w:rPr>
-              <w:t>明确</w:t>
-            </w:r>
-            <w:r>
-              <w:rPr>
-                <w:rFonts w:hint="eastAsia" w:ascii="微软雅黑" w:hAnsi="微软雅黑" w:eastAsia="微软雅黑"/>
-                <w:color w:val="000000" w:themeColor="text1"/>
-                <w:sz w:val="21"/>
-                <w:szCs w:val="21"/>
-                <w:lang w:eastAsia="zh-CN"/>
-                <w14:textFill>
-                  <w14:solidFill>
-                    <w14:schemeClr w14:val="tx1"/>
-                  </w14:solidFill>
-                </w14:textFill>
-              </w:rPr>
-              <w:t>任务目标</w:t>
-            </w:r>
-            <w:r>
-              <w:rPr>
-                <w:rFonts w:ascii="微软雅黑" w:hAnsi="微软雅黑" w:eastAsia="微软雅黑"/>
-                <w:color w:val="000000" w:themeColor="text1"/>
-                <w:sz w:val="21"/>
-                <w:szCs w:val="21"/>
-                <w:lang w:eastAsia="zh-CN"/>
-                <w14:textFill>
-                  <w14:solidFill>
-                    <w14:schemeClr w14:val="tx1"/>
-                  </w14:solidFill>
-                </w14:textFill>
-              </w:rPr>
-              <w:t>。</w:t>
+                <w:rFonts w:ascii="Helvetica" w:hAnsi="Helvetica" w:eastAsia="Helvetica" w:cs="Helvetica"/>
+                <w:i w:val="0"/>
+                <w:iCs w:val="0"/>
+                <w:caps w:val="0"/>
+                <w:color w:val="333333"/>
+                <w:spacing w:val="0"/>
+                <w:sz w:val="19"/>
+                <w:szCs w:val="19"/>
+                <w:shd w:val="clear" w:fill="FFFFFF"/>
+              </w:rPr>
+              <w:t>1. 观察演示效果，理解任务需求；</w:t>
+            </w:r>
+            <w:r>
+              <w:rPr>
+                <w:rFonts w:hint="default" w:ascii="Helvetica" w:hAnsi="Helvetica" w:eastAsia="Helvetica" w:cs="Helvetica"/>
+                <w:i w:val="0"/>
+                <w:iCs w:val="0"/>
+                <w:caps w:val="0"/>
+                <w:color w:val="333333"/>
+                <w:spacing w:val="0"/>
+                <w:sz w:val="19"/>
+                <w:szCs w:val="19"/>
+                <w:shd w:val="clear" w:fill="FFFFFF"/>
+              </w:rPr>
+              <w:br w:type="textWrapping"/>
+            </w:r>
+            <w:r>
+              <w:rPr>
+                <w:rFonts w:hint="default" w:ascii="Helvetica" w:hAnsi="Helvetica" w:eastAsia="Helvetica" w:cs="Helvetica"/>
+                <w:i w:val="0"/>
+                <w:iCs w:val="0"/>
+                <w:caps w:val="0"/>
+                <w:color w:val="333333"/>
+                <w:spacing w:val="0"/>
+                <w:sz w:val="19"/>
+                <w:szCs w:val="19"/>
+                <w:shd w:val="clear" w:fill="FFFFFF"/>
+              </w:rPr>
+              <w:t>2. 记录任务拆解步骤，标记云平台与MAC地址配置要点。</w:t>
             </w:r>
           </w:p>
         </w:tc>
@@ -2393,7 +3474,7 @@
           </w:tcPr>
           <w:p>
             <w:pPr>
-              <w:pStyle w:val="13"/>
+              <w:pStyle w:val="14"/>
               <w:spacing w:line="320" w:lineRule="exact"/>
               <w:ind w:left="116" w:leftChars="0" w:right="79" w:rightChars="0"/>
               <w:rPr>
@@ -2403,6 +3484,20 @@
                 <w:lang w:val="en-US" w:eastAsia="zh-CN"/>
               </w:rPr>
             </w:pPr>
+            <w:r>
+              <w:rPr>
+                <w:rFonts w:ascii="Helvetica" w:hAnsi="Helvetica" w:eastAsia="Helvetica" w:cs="Helvetica"/>
+                <w:i w:val="0"/>
+                <w:iCs w:val="0"/>
+                <w:caps w:val="0"/>
+                <w:color w:val="333333"/>
+                <w:spacing w:val="0"/>
+                <w:sz w:val="19"/>
+                <w:szCs w:val="19"/>
+                <w:shd w:val="clear" w:fill="FFFFFF"/>
+              </w:rPr>
+              <w:t>通过直观演示降低任务复杂度，以“步骤拆解+关键提醒”帮助学生规避基础错误。</w:t>
+            </w:r>
           </w:p>
         </w:tc>
       </w:tr>
@@ -2436,7 +3531,7 @@
           </w:tcPr>
           <w:p>
             <w:pPr>
-              <w:pStyle w:val="13"/>
+              <w:pStyle w:val="14"/>
               <w:spacing w:before="156" w:line="278" w:lineRule="auto"/>
               <w:ind w:left="129" w:right="106"/>
               <w:jc w:val="center"/>
@@ -2460,7 +3555,7 @@
           </w:tcPr>
           <w:p>
             <w:pPr>
-              <w:pStyle w:val="13"/>
+              <w:pStyle w:val="14"/>
               <w:spacing w:line="320" w:lineRule="exact"/>
               <w:jc w:val="center"/>
               <w:rPr>
@@ -2494,7 +3589,7 @@
           </w:p>
           <w:p>
             <w:pPr>
-              <w:pStyle w:val="13"/>
+              <w:pStyle w:val="14"/>
               <w:spacing w:line="320" w:lineRule="exact"/>
               <w:jc w:val="center"/>
               <w:rPr>
@@ -2592,7 +3687,7 @@
           </w:tcPr>
           <w:p>
             <w:pPr>
-              <w:pStyle w:val="18"/>
+              <w:pStyle w:val="19"/>
               <w:numPr>
                 <w:ilvl w:val="0"/>
                 <w:numId w:val="0"/>
@@ -2601,17 +3696,466 @@
                 <w:tab w:val="left" w:pos="550"/>
               </w:tabs>
               <w:spacing w:line="340" w:lineRule="exact"/>
-              <w:ind w:left="420" w:leftChars="0" w:firstLine="42" w:firstLineChars="0"/>
-              <w:rPr>
-                <w:color w:val="000000" w:themeColor="text1"/>
-                <w:lang w:eastAsia="zh-CN"/>
-                <w14:textFill>
-                  <w14:solidFill>
-                    <w14:schemeClr w14:val="tx1"/>
-                  </w14:solidFill>
-                </w14:textFill>
-              </w:rPr>
-            </w:pPr>
+              <w:rPr>
+                <w:color w:val="000000" w:themeColor="text1"/>
+                <w:lang w:eastAsia="zh-CN"/>
+                <w14:textFill>
+                  <w14:solidFill>
+                    <w14:schemeClr w14:val="tx1"/>
+                  </w14:solidFill>
+                </w14:textFill>
+              </w:rPr>
+            </w:pPr>
+            <w:r>
+              <w:rPr>
+                <w:rFonts w:ascii="Helvetica" w:hAnsi="Helvetica" w:eastAsia="Helvetica" w:cs="Helvetica"/>
+                <w:i w:val="0"/>
+                <w:iCs w:val="0"/>
+                <w:caps w:val="0"/>
+                <w:color w:val="333333"/>
+                <w:spacing w:val="0"/>
+                <w:sz w:val="19"/>
+                <w:szCs w:val="19"/>
+                <w:shd w:val="clear" w:fill="FFFFFF"/>
+              </w:rPr>
+              <w:t>1. 讲解核心知识点：</w:t>
+            </w:r>
+            <w:r>
+              <w:rPr>
+                <w:rFonts w:hint="default" w:ascii="Helvetica" w:hAnsi="Helvetica" w:eastAsia="Helvetica" w:cs="Helvetica"/>
+                <w:i w:val="0"/>
+                <w:iCs w:val="0"/>
+                <w:caps w:val="0"/>
+                <w:color w:val="333333"/>
+                <w:spacing w:val="0"/>
+                <w:sz w:val="19"/>
+                <w:szCs w:val="19"/>
+                <w:shd w:val="clear" w:fill="FFFFFF"/>
+              </w:rPr>
+              <w:br w:type="textWrapping"/>
+            </w:r>
+            <w:r>
+              <w:rPr>
+                <w:rFonts w:hint="default" w:ascii="Helvetica" w:hAnsi="Helvetica" w:eastAsia="Helvetica" w:cs="Helvetica"/>
+                <w:i w:val="0"/>
+                <w:iCs w:val="0"/>
+                <w:caps w:val="0"/>
+                <w:color w:val="333333"/>
+                <w:spacing w:val="0"/>
+                <w:sz w:val="19"/>
+                <w:szCs w:val="19"/>
+                <w:shd w:val="clear" w:fill="FFFFFF"/>
+              </w:rPr>
+              <w:t>- 华为云IoT关键逻辑：用“安防设备身份证”类比（产品=人体感应设备型号，设备=具体安防终端，ClientId/Username/Password=身份认证信息），简化平台配置逻辑；</w:t>
+            </w:r>
+            <w:r>
+              <w:rPr>
+                <w:rFonts w:hint="default" w:ascii="Helvetica" w:hAnsi="Helvetica" w:eastAsia="Helvetica" w:cs="Helvetica"/>
+                <w:i w:val="0"/>
+                <w:iCs w:val="0"/>
+                <w:caps w:val="0"/>
+                <w:color w:val="333333"/>
+                <w:spacing w:val="0"/>
+                <w:sz w:val="19"/>
+                <w:szCs w:val="19"/>
+                <w:shd w:val="clear" w:fill="FFFFFF"/>
+              </w:rPr>
+              <w:br w:type="textWrapping"/>
+            </w:r>
+            <w:r>
+              <w:rPr>
+                <w:rFonts w:hint="default" w:ascii="Helvetica" w:hAnsi="Helvetica" w:eastAsia="Helvetica" w:cs="Helvetica"/>
+                <w:i w:val="0"/>
+                <w:iCs w:val="0"/>
+                <w:caps w:val="0"/>
+                <w:color w:val="333333"/>
+                <w:spacing w:val="0"/>
+                <w:sz w:val="19"/>
+                <w:szCs w:val="19"/>
+                <w:shd w:val="clear" w:fill="FFFFFF"/>
+              </w:rPr>
+              <w:t>- 核心API详解：</w:t>
+            </w:r>
+            <w:r>
+              <w:rPr>
+                <w:rFonts w:hint="default" w:ascii="Helvetica" w:hAnsi="Helvetica" w:eastAsia="Helvetica" w:cs="Helvetica"/>
+                <w:i w:val="0"/>
+                <w:iCs w:val="0"/>
+                <w:caps w:val="0"/>
+                <w:color w:val="333333"/>
+                <w:spacing w:val="0"/>
+                <w:sz w:val="19"/>
+                <w:szCs w:val="19"/>
+                <w:shd w:val="clear" w:fill="FFFFFF"/>
+              </w:rPr>
+              <w:br w:type="textWrapping"/>
+            </w:r>
+            <w:r>
+              <w:rPr>
+                <w:rFonts w:hint="default" w:ascii="Helvetica" w:hAnsi="Helvetica" w:eastAsia="Helvetica" w:cs="Helvetica"/>
+                <w:i w:val="0"/>
+                <w:iCs w:val="0"/>
+                <w:caps w:val="0"/>
+                <w:color w:val="333333"/>
+                <w:spacing w:val="0"/>
+                <w:sz w:val="19"/>
+                <w:szCs w:val="19"/>
+                <w:shd w:val="clear" w:fill="FFFFFF"/>
+              </w:rPr>
+              <w:t>- </w:t>
+            </w:r>
+            <w:r>
+              <w:rPr>
+                <w:rStyle w:val="11"/>
+                <w:rFonts w:ascii="Consolas" w:hAnsi="Consolas" w:eastAsia="Consolas" w:cs="Consolas"/>
+                <w:i w:val="0"/>
+                <w:iCs w:val="0"/>
+                <w:caps w:val="0"/>
+                <w:color w:val="000000"/>
+                <w:spacing w:val="0"/>
+                <w:sz w:val="17"/>
+                <w:szCs w:val="17"/>
+                <w:bdr w:val="none" w:color="auto" w:sz="0" w:space="0"/>
+                <w:shd w:val="clear" w:fill="F0F0F0"/>
+              </w:rPr>
+              <w:t>device_info_init(CLIENT_ID, USERNAME, PASSWORD)</w:t>
+            </w:r>
+            <w:r>
+              <w:rPr>
+                <w:rFonts w:hint="default" w:ascii="Helvetica" w:hAnsi="Helvetica" w:eastAsia="Helvetica" w:cs="Helvetica"/>
+                <w:i w:val="0"/>
+                <w:iCs w:val="0"/>
+                <w:caps w:val="0"/>
+                <w:color w:val="333333"/>
+                <w:spacing w:val="0"/>
+                <w:sz w:val="19"/>
+                <w:szCs w:val="19"/>
+                <w:shd w:val="clear" w:fill="FFFFFF"/>
+              </w:rPr>
+              <w:t>：配置华为云设备认证信息，参数需与平台生成的一致，否则认证失败；</w:t>
+            </w:r>
+            <w:r>
+              <w:rPr>
+                <w:rFonts w:hint="default" w:ascii="Helvetica" w:hAnsi="Helvetica" w:eastAsia="Helvetica" w:cs="Helvetica"/>
+                <w:i w:val="0"/>
+                <w:iCs w:val="0"/>
+                <w:caps w:val="0"/>
+                <w:color w:val="333333"/>
+                <w:spacing w:val="0"/>
+                <w:sz w:val="19"/>
+                <w:szCs w:val="19"/>
+                <w:shd w:val="clear" w:fill="FFFFFF"/>
+              </w:rPr>
+              <w:br w:type="textWrapping"/>
+            </w:r>
+            <w:r>
+              <w:rPr>
+                <w:rFonts w:hint="default" w:ascii="Helvetica" w:hAnsi="Helvetica" w:eastAsia="Helvetica" w:cs="Helvetica"/>
+                <w:i w:val="0"/>
+                <w:iCs w:val="0"/>
+                <w:caps w:val="0"/>
+                <w:color w:val="333333"/>
+                <w:spacing w:val="0"/>
+                <w:sz w:val="19"/>
+                <w:szCs w:val="19"/>
+                <w:shd w:val="clear" w:fill="FFFFFF"/>
+              </w:rPr>
+              <w:t>- </w:t>
+            </w:r>
+            <w:r>
+              <w:rPr>
+                <w:rStyle w:val="11"/>
+                <w:rFonts w:hint="default" w:ascii="Consolas" w:hAnsi="Consolas" w:eastAsia="Consolas" w:cs="Consolas"/>
+                <w:i w:val="0"/>
+                <w:iCs w:val="0"/>
+                <w:caps w:val="0"/>
+                <w:color w:val="000000"/>
+                <w:spacing w:val="0"/>
+                <w:sz w:val="17"/>
+                <w:szCs w:val="17"/>
+                <w:bdr w:val="none" w:color="auto" w:sz="0" w:space="0"/>
+                <w:shd w:val="clear" w:fill="F0F0F0"/>
+              </w:rPr>
+              <w:t>oc_mqtt_init()</w:t>
+            </w:r>
+            <w:r>
+              <w:rPr>
+                <w:rFonts w:hint="default" w:ascii="Helvetica" w:hAnsi="Helvetica" w:eastAsia="Helvetica" w:cs="Helvetica"/>
+                <w:i w:val="0"/>
+                <w:iCs w:val="0"/>
+                <w:caps w:val="0"/>
+                <w:color w:val="333333"/>
+                <w:spacing w:val="0"/>
+                <w:sz w:val="19"/>
+                <w:szCs w:val="19"/>
+                <w:shd w:val="clear" w:fill="FFFFFF"/>
+              </w:rPr>
+              <w:t>：初始化MQTT客户端，返回0为成功，-1/-2需排查设备信息或网络；</w:t>
+            </w:r>
+            <w:r>
+              <w:rPr>
+                <w:rFonts w:hint="default" w:ascii="Helvetica" w:hAnsi="Helvetica" w:eastAsia="Helvetica" w:cs="Helvetica"/>
+                <w:i w:val="0"/>
+                <w:iCs w:val="0"/>
+                <w:caps w:val="0"/>
+                <w:color w:val="333333"/>
+                <w:spacing w:val="0"/>
+                <w:sz w:val="19"/>
+                <w:szCs w:val="19"/>
+                <w:shd w:val="clear" w:fill="FFFFFF"/>
+              </w:rPr>
+              <w:br w:type="textWrapping"/>
+            </w:r>
+            <w:r>
+              <w:rPr>
+                <w:rFonts w:hint="default" w:ascii="Helvetica" w:hAnsi="Helvetica" w:eastAsia="Helvetica" w:cs="Helvetica"/>
+                <w:i w:val="0"/>
+                <w:iCs w:val="0"/>
+                <w:caps w:val="0"/>
+                <w:color w:val="333333"/>
+                <w:spacing w:val="0"/>
+                <w:sz w:val="19"/>
+                <w:szCs w:val="19"/>
+                <w:shd w:val="clear" w:fill="FFFFFF"/>
+              </w:rPr>
+              <w:t>- </w:t>
+            </w:r>
+            <w:r>
+              <w:rPr>
+                <w:rStyle w:val="11"/>
+                <w:rFonts w:hint="default" w:ascii="Consolas" w:hAnsi="Consolas" w:eastAsia="Consolas" w:cs="Consolas"/>
+                <w:i w:val="0"/>
+                <w:iCs w:val="0"/>
+                <w:caps w:val="0"/>
+                <w:color w:val="000000"/>
+                <w:spacing w:val="0"/>
+                <w:sz w:val="17"/>
+                <w:szCs w:val="17"/>
+                <w:bdr w:val="none" w:color="auto" w:sz="0" w:space="0"/>
+                <w:shd w:val="clear" w:fill="F0F0F0"/>
+              </w:rPr>
+              <w:t>oc_mqtt_profile_propertyreport(...)</w:t>
+            </w:r>
+            <w:r>
+              <w:rPr>
+                <w:rFonts w:hint="default" w:ascii="Helvetica" w:hAnsi="Helvetica" w:eastAsia="Helvetica" w:cs="Helvetica"/>
+                <w:i w:val="0"/>
+                <w:iCs w:val="0"/>
+                <w:caps w:val="0"/>
+                <w:color w:val="333333"/>
+                <w:spacing w:val="0"/>
+                <w:sz w:val="19"/>
+                <w:szCs w:val="19"/>
+                <w:shd w:val="clear" w:fill="FFFFFF"/>
+              </w:rPr>
+              <w:t>：按平台产品模型格式上报人体感应状态，</w:t>
+            </w:r>
+            <w:r>
+              <w:rPr>
+                <w:rStyle w:val="11"/>
+                <w:rFonts w:hint="default" w:ascii="Consolas" w:hAnsi="Consolas" w:eastAsia="Consolas" w:cs="Consolas"/>
+                <w:i w:val="0"/>
+                <w:iCs w:val="0"/>
+                <w:caps w:val="0"/>
+                <w:color w:val="000000"/>
+                <w:spacing w:val="0"/>
+                <w:sz w:val="17"/>
+                <w:szCs w:val="17"/>
+                <w:bdr w:val="none" w:color="auto" w:sz="0" w:space="0"/>
+                <w:shd w:val="clear" w:fill="F0F0F0"/>
+              </w:rPr>
+              <w:t>payload</w:t>
+            </w:r>
+            <w:r>
+              <w:rPr>
+                <w:rFonts w:hint="default" w:ascii="Helvetica" w:hAnsi="Helvetica" w:eastAsia="Helvetica" w:cs="Helvetica"/>
+                <w:i w:val="0"/>
+                <w:iCs w:val="0"/>
+                <w:caps w:val="0"/>
+                <w:color w:val="333333"/>
+                <w:spacing w:val="0"/>
+                <w:sz w:val="19"/>
+                <w:szCs w:val="19"/>
+                <w:shd w:val="clear" w:fill="FFFFFF"/>
+              </w:rPr>
+              <w:t>需包含“人体存在”属性字段；</w:t>
+            </w:r>
+            <w:r>
+              <w:rPr>
+                <w:rFonts w:hint="default" w:ascii="Helvetica" w:hAnsi="Helvetica" w:eastAsia="Helvetica" w:cs="Helvetica"/>
+                <w:i w:val="0"/>
+                <w:iCs w:val="0"/>
+                <w:caps w:val="0"/>
+                <w:color w:val="333333"/>
+                <w:spacing w:val="0"/>
+                <w:sz w:val="19"/>
+                <w:szCs w:val="19"/>
+                <w:shd w:val="clear" w:fill="FFFFFF"/>
+              </w:rPr>
+              <w:br w:type="textWrapping"/>
+            </w:r>
+            <w:r>
+              <w:rPr>
+                <w:rFonts w:hint="default" w:ascii="Helvetica" w:hAnsi="Helvetica" w:eastAsia="Helvetica" w:cs="Helvetica"/>
+                <w:i w:val="0"/>
+                <w:iCs w:val="0"/>
+                <w:caps w:val="0"/>
+                <w:color w:val="333333"/>
+                <w:spacing w:val="0"/>
+                <w:sz w:val="19"/>
+                <w:szCs w:val="19"/>
+                <w:shd w:val="clear" w:fill="FFFFFF"/>
+              </w:rPr>
+              <w:t>- 感应控制逻辑：讲解E53_BI模块GPIO初始化（</w:t>
+            </w:r>
+            <w:r>
+              <w:rPr>
+                <w:rStyle w:val="11"/>
+                <w:rFonts w:hint="default" w:ascii="Consolas" w:hAnsi="Consolas" w:eastAsia="Consolas" w:cs="Consolas"/>
+                <w:i w:val="0"/>
+                <w:iCs w:val="0"/>
+                <w:caps w:val="0"/>
+                <w:color w:val="000000"/>
+                <w:spacing w:val="0"/>
+                <w:sz w:val="17"/>
+                <w:szCs w:val="17"/>
+                <w:bdr w:val="none" w:color="auto" w:sz="0" w:space="0"/>
+                <w:shd w:val="clear" w:fill="F0F0F0"/>
+              </w:rPr>
+              <w:t>e53_bi_init()</w:t>
+            </w:r>
+            <w:r>
+              <w:rPr>
+                <w:rFonts w:hint="default" w:ascii="Helvetica" w:hAnsi="Helvetica" w:eastAsia="Helvetica" w:cs="Helvetica"/>
+                <w:i w:val="0"/>
+                <w:iCs w:val="0"/>
+                <w:caps w:val="0"/>
+                <w:color w:val="333333"/>
+                <w:spacing w:val="0"/>
+                <w:sz w:val="19"/>
+                <w:szCs w:val="19"/>
+                <w:shd w:val="clear" w:fill="FFFFFF"/>
+              </w:rPr>
+              <w:t>）、电平读取（</w:t>
+            </w:r>
+            <w:r>
+              <w:rPr>
+                <w:rStyle w:val="11"/>
+                <w:rFonts w:hint="default" w:ascii="Consolas" w:hAnsi="Consolas" w:eastAsia="Consolas" w:cs="Consolas"/>
+                <w:i w:val="0"/>
+                <w:iCs w:val="0"/>
+                <w:caps w:val="0"/>
+                <w:color w:val="000000"/>
+                <w:spacing w:val="0"/>
+                <w:sz w:val="17"/>
+                <w:szCs w:val="17"/>
+                <w:bdr w:val="none" w:color="auto" w:sz="0" w:space="0"/>
+                <w:shd w:val="clear" w:fill="F0F0F0"/>
+              </w:rPr>
+              <w:t>LzGpioGetVal(GPIO0_PA5, &amp;val)</w:t>
+            </w:r>
+            <w:r>
+              <w:rPr>
+                <w:rFonts w:hint="default" w:ascii="Helvetica" w:hAnsi="Helvetica" w:eastAsia="Helvetica" w:cs="Helvetica"/>
+                <w:i w:val="0"/>
+                <w:iCs w:val="0"/>
+                <w:caps w:val="0"/>
+                <w:color w:val="333333"/>
+                <w:spacing w:val="0"/>
+                <w:sz w:val="19"/>
+                <w:szCs w:val="19"/>
+                <w:shd w:val="clear" w:fill="FFFFFF"/>
+              </w:rPr>
+              <w:t>）与蜂鸣器控制（</w:t>
+            </w:r>
+            <w:r>
+              <w:rPr>
+                <w:rStyle w:val="11"/>
+                <w:rFonts w:hint="default" w:ascii="Consolas" w:hAnsi="Consolas" w:eastAsia="Consolas" w:cs="Consolas"/>
+                <w:i w:val="0"/>
+                <w:iCs w:val="0"/>
+                <w:caps w:val="0"/>
+                <w:color w:val="000000"/>
+                <w:spacing w:val="0"/>
+                <w:sz w:val="17"/>
+                <w:szCs w:val="17"/>
+                <w:bdr w:val="none" w:color="auto" w:sz="0" w:space="0"/>
+                <w:shd w:val="clear" w:fill="F0F0F0"/>
+              </w:rPr>
+              <w:t>buzzer_set_status(ON/OFF)</w:t>
+            </w:r>
+            <w:r>
+              <w:rPr>
+                <w:rFonts w:hint="default" w:ascii="Helvetica" w:hAnsi="Helvetica" w:eastAsia="Helvetica" w:cs="Helvetica"/>
+                <w:i w:val="0"/>
+                <w:iCs w:val="0"/>
+                <w:caps w:val="0"/>
+                <w:color w:val="333333"/>
+                <w:spacing w:val="0"/>
+                <w:sz w:val="19"/>
+                <w:szCs w:val="19"/>
+                <w:shd w:val="clear" w:fill="FFFFFF"/>
+              </w:rPr>
+              <w:t>），说明“val=高电平=有人”的判断规则；</w:t>
+            </w:r>
+            <w:r>
+              <w:rPr>
+                <w:rFonts w:hint="default" w:ascii="Helvetica" w:hAnsi="Helvetica" w:eastAsia="Helvetica" w:cs="Helvetica"/>
+                <w:i w:val="0"/>
+                <w:iCs w:val="0"/>
+                <w:caps w:val="0"/>
+                <w:color w:val="333333"/>
+                <w:spacing w:val="0"/>
+                <w:sz w:val="19"/>
+                <w:szCs w:val="19"/>
+                <w:shd w:val="clear" w:fill="FFFFFF"/>
+              </w:rPr>
+              <w:br w:type="textWrapping"/>
+            </w:r>
+            <w:r>
+              <w:rPr>
+                <w:rFonts w:hint="default" w:ascii="Helvetica" w:hAnsi="Helvetica" w:eastAsia="Helvetica" w:cs="Helvetica"/>
+                <w:i w:val="0"/>
+                <w:iCs w:val="0"/>
+                <w:caps w:val="0"/>
+                <w:color w:val="333333"/>
+                <w:spacing w:val="0"/>
+                <w:sz w:val="19"/>
+                <w:szCs w:val="19"/>
+                <w:shd w:val="clear" w:fill="FFFFFF"/>
+              </w:rPr>
+              <w:t>2. 互动提问：“若</w:t>
+            </w:r>
+            <w:r>
+              <w:rPr>
+                <w:rStyle w:val="11"/>
+                <w:rFonts w:hint="default" w:ascii="Consolas" w:hAnsi="Consolas" w:eastAsia="Consolas" w:cs="Consolas"/>
+                <w:i w:val="0"/>
+                <w:iCs w:val="0"/>
+                <w:caps w:val="0"/>
+                <w:color w:val="000000"/>
+                <w:spacing w:val="0"/>
+                <w:sz w:val="17"/>
+                <w:szCs w:val="17"/>
+                <w:bdr w:val="none" w:color="auto" w:sz="0" w:space="0"/>
+                <w:shd w:val="clear" w:fill="F0F0F0"/>
+              </w:rPr>
+              <w:t>LzGpioGetVal()</w:t>
+            </w:r>
+            <w:r>
+              <w:rPr>
+                <w:rFonts w:hint="default" w:ascii="Helvetica" w:hAnsi="Helvetica" w:eastAsia="Helvetica" w:cs="Helvetica"/>
+                <w:i w:val="0"/>
+                <w:iCs w:val="0"/>
+                <w:caps w:val="0"/>
+                <w:color w:val="333333"/>
+                <w:spacing w:val="0"/>
+                <w:sz w:val="19"/>
+                <w:szCs w:val="19"/>
+                <w:shd w:val="clear" w:fill="FFFFFF"/>
+              </w:rPr>
+              <w:t>返回读取失败，可能是什么原因？”，引导学生思考GPIO引脚配置与接线问题。</w:t>
+            </w:r>
           </w:p>
         </w:tc>
         <w:tc>
@@ -2622,7 +4166,7 @@
           </w:tcPr>
           <w:p>
             <w:pPr>
-              <w:pStyle w:val="13"/>
+              <w:pStyle w:val="14"/>
               <w:spacing w:line="400" w:lineRule="exact"/>
               <w:ind w:left="116" w:leftChars="0" w:right="79" w:rightChars="0"/>
               <w:rPr>
@@ -2636,6 +4180,48 @@
                 </w14:textFill>
               </w:rPr>
             </w:pPr>
+            <w:r>
+              <w:rPr>
+                <w:rFonts w:ascii="Helvetica" w:hAnsi="Helvetica" w:eastAsia="Helvetica" w:cs="Helvetica"/>
+                <w:i w:val="0"/>
+                <w:iCs w:val="0"/>
+                <w:caps w:val="0"/>
+                <w:color w:val="333333"/>
+                <w:spacing w:val="0"/>
+                <w:sz w:val="19"/>
+                <w:szCs w:val="19"/>
+                <w:shd w:val="clear" w:fill="FFFFFF"/>
+              </w:rPr>
+              <w:t>1. 记录API用法与参数含义，结合类比理解云平台逻辑；</w:t>
+            </w:r>
+            <w:r>
+              <w:rPr>
+                <w:rFonts w:hint="default" w:ascii="Helvetica" w:hAnsi="Helvetica" w:eastAsia="Helvetica" w:cs="Helvetica"/>
+                <w:i w:val="0"/>
+                <w:iCs w:val="0"/>
+                <w:caps w:val="0"/>
+                <w:color w:val="333333"/>
+                <w:spacing w:val="0"/>
+                <w:sz w:val="19"/>
+                <w:szCs w:val="19"/>
+                <w:shd w:val="clear" w:fill="FFFFFF"/>
+              </w:rPr>
+              <w:br w:type="textWrapping"/>
+            </w:r>
+            <w:r>
+              <w:rPr>
+                <w:rFonts w:hint="default" w:ascii="Helvetica" w:hAnsi="Helvetica" w:eastAsia="Helvetica" w:cs="Helvetica"/>
+                <w:i w:val="0"/>
+                <w:iCs w:val="0"/>
+                <w:caps w:val="0"/>
+                <w:color w:val="333333"/>
+                <w:spacing w:val="0"/>
+                <w:sz w:val="19"/>
+                <w:szCs w:val="19"/>
+                <w:shd w:val="clear" w:fill="FFFFFF"/>
+              </w:rPr>
+              <w:t>2. 参与互动，分析GPIO读取失败的可能原因。</w:t>
+            </w:r>
           </w:p>
         </w:tc>
         <w:tc>
@@ -2646,7 +4232,7 @@
           </w:tcPr>
           <w:p>
             <w:pPr>
-              <w:pStyle w:val="13"/>
+              <w:pStyle w:val="14"/>
               <w:spacing w:line="400" w:lineRule="exact"/>
               <w:ind w:left="116" w:leftChars="0" w:right="79" w:rightChars="0"/>
               <w:rPr>
@@ -2665,7 +4251,7 @@
           </w:p>
           <w:p>
             <w:pPr>
-              <w:pStyle w:val="13"/>
+              <w:pStyle w:val="14"/>
               <w:spacing w:line="400" w:lineRule="exact"/>
               <w:ind w:left="116" w:leftChars="0" w:right="79" w:rightChars="0"/>
               <w:rPr>
@@ -2681,6 +4267,20 @@
                 </w14:textFill>
               </w:rPr>
             </w:pPr>
+            <w:r>
+              <w:rPr>
+                <w:rFonts w:ascii="Helvetica" w:hAnsi="Helvetica" w:eastAsia="Helvetica" w:cs="Helvetica"/>
+                <w:i w:val="0"/>
+                <w:iCs w:val="0"/>
+                <w:caps w:val="0"/>
+                <w:color w:val="333333"/>
+                <w:spacing w:val="0"/>
+                <w:sz w:val="19"/>
+                <w:szCs w:val="19"/>
+                <w:shd w:val="clear" w:fill="FFFFFF"/>
+              </w:rPr>
+              <w:t>聚焦核心API与感应控制逻辑，通过类比简化云平台理解，通过提问强化问题排查思维</w:t>
+            </w:r>
           </w:p>
         </w:tc>
       </w:tr>
@@ -2714,7 +4314,7 @@
           </w:tcPr>
           <w:p>
             <w:pPr>
-              <w:pStyle w:val="13"/>
+              <w:pStyle w:val="14"/>
               <w:spacing w:before="156" w:line="278" w:lineRule="auto"/>
               <w:ind w:left="129" w:right="106"/>
               <w:jc w:val="center"/>
@@ -2738,7 +4338,7 @@
           </w:tcPr>
           <w:p>
             <w:pPr>
-              <w:pStyle w:val="13"/>
+              <w:pStyle w:val="14"/>
               <w:spacing w:line="400" w:lineRule="exact"/>
               <w:ind w:right="223"/>
               <w:jc w:val="center"/>
@@ -2888,6 +4488,168 @@
                 </w14:textFill>
               </w:rPr>
             </w:pPr>
+            <w:r>
+              <w:rPr>
+                <w:rFonts w:ascii="Helvetica" w:hAnsi="Helvetica" w:eastAsia="Helvetica" w:cs="Helvetica"/>
+                <w:i w:val="0"/>
+                <w:iCs w:val="0"/>
+                <w:caps w:val="0"/>
+                <w:color w:val="333333"/>
+                <w:spacing w:val="0"/>
+                <w:sz w:val="19"/>
+                <w:szCs w:val="19"/>
+                <w:shd w:val="clear" w:fill="FFFFFF"/>
+              </w:rPr>
+              <w:t>1. 针对GPIO与代码补充提问：“</w:t>
+            </w:r>
+            <w:r>
+              <w:rPr>
+                <w:rStyle w:val="11"/>
+                <w:rFonts w:ascii="Consolas" w:hAnsi="Consolas" w:eastAsia="Consolas" w:cs="Consolas"/>
+                <w:i w:val="0"/>
+                <w:iCs w:val="0"/>
+                <w:caps w:val="0"/>
+                <w:color w:val="000000"/>
+                <w:spacing w:val="0"/>
+                <w:sz w:val="17"/>
+                <w:szCs w:val="17"/>
+                <w:bdr w:val="none" w:color="auto" w:sz="0" w:space="0"/>
+                <w:shd w:val="clear" w:fill="F0F0F0"/>
+              </w:rPr>
+              <w:t>e53_bi_init()</w:t>
+            </w:r>
+            <w:r>
+              <w:rPr>
+                <w:rFonts w:hint="default" w:ascii="Helvetica" w:hAnsi="Helvetica" w:eastAsia="Helvetica" w:cs="Helvetica"/>
+                <w:i w:val="0"/>
+                <w:iCs w:val="0"/>
+                <w:caps w:val="0"/>
+                <w:color w:val="333333"/>
+                <w:spacing w:val="0"/>
+                <w:sz w:val="19"/>
+                <w:szCs w:val="19"/>
+                <w:shd w:val="clear" w:fill="FFFFFF"/>
+              </w:rPr>
+              <w:t>函数的作用是什么？不调用会导致什么问题？”；</w:t>
+            </w:r>
+            <w:r>
+              <w:rPr>
+                <w:rFonts w:hint="default" w:ascii="Helvetica" w:hAnsi="Helvetica" w:eastAsia="Helvetica" w:cs="Helvetica"/>
+                <w:i w:val="0"/>
+                <w:iCs w:val="0"/>
+                <w:caps w:val="0"/>
+                <w:color w:val="333333"/>
+                <w:spacing w:val="0"/>
+                <w:sz w:val="19"/>
+                <w:szCs w:val="19"/>
+                <w:shd w:val="clear" w:fill="FFFFFF"/>
+              </w:rPr>
+              <w:br w:type="textWrapping"/>
+            </w:r>
+            <w:r>
+              <w:rPr>
+                <w:rFonts w:hint="default" w:ascii="Helvetica" w:hAnsi="Helvetica" w:eastAsia="Helvetica" w:cs="Helvetica"/>
+                <w:i w:val="0"/>
+                <w:iCs w:val="0"/>
+                <w:caps w:val="0"/>
+                <w:color w:val="333333"/>
+                <w:spacing w:val="0"/>
+                <w:sz w:val="19"/>
+                <w:szCs w:val="19"/>
+                <w:shd w:val="clear" w:fill="FFFFFF"/>
+              </w:rPr>
+              <w:t>2. 明确后续重点：讲解MAC地址修改方法（</w:t>
+            </w:r>
+            <w:r>
+              <w:rPr>
+                <w:rStyle w:val="11"/>
+                <w:rFonts w:hint="default" w:ascii="Consolas" w:hAnsi="Consolas" w:eastAsia="Consolas" w:cs="Consolas"/>
+                <w:i w:val="0"/>
+                <w:iCs w:val="0"/>
+                <w:caps w:val="0"/>
+                <w:color w:val="000000"/>
+                <w:spacing w:val="0"/>
+                <w:sz w:val="17"/>
+                <w:szCs w:val="17"/>
+                <w:bdr w:val="none" w:color="auto" w:sz="0" w:space="0"/>
+                <w:shd w:val="clear" w:fill="F0F0F0"/>
+              </w:rPr>
+              <w:t>hwaddr</w:t>
+            </w:r>
+            <w:r>
+              <w:rPr>
+                <w:rFonts w:hint="default" w:ascii="Helvetica" w:hAnsi="Helvetica" w:eastAsia="Helvetica" w:cs="Helvetica"/>
+                <w:i w:val="0"/>
+                <w:iCs w:val="0"/>
+                <w:caps w:val="0"/>
+                <w:color w:val="333333"/>
+                <w:spacing w:val="0"/>
+                <w:sz w:val="19"/>
+                <w:szCs w:val="19"/>
+                <w:shd w:val="clear" w:fill="FFFFFF"/>
+              </w:rPr>
+              <w:t>数组最后一位改为学号后两位）、WiFi参数（</w:t>
+            </w:r>
+            <w:r>
+              <w:rPr>
+                <w:rStyle w:val="11"/>
+                <w:rFonts w:hint="default" w:ascii="Consolas" w:hAnsi="Consolas" w:eastAsia="Consolas" w:cs="Consolas"/>
+                <w:i w:val="0"/>
+                <w:iCs w:val="0"/>
+                <w:caps w:val="0"/>
+                <w:color w:val="000000"/>
+                <w:spacing w:val="0"/>
+                <w:sz w:val="17"/>
+                <w:szCs w:val="17"/>
+                <w:bdr w:val="none" w:color="auto" w:sz="0" w:space="0"/>
+                <w:shd w:val="clear" w:fill="F0F0F0"/>
+              </w:rPr>
+              <w:t>ROUTE_SSID</w:t>
+            </w:r>
+            <w:r>
+              <w:rPr>
+                <w:rFonts w:hint="default" w:ascii="Helvetica" w:hAnsi="Helvetica" w:eastAsia="Helvetica" w:cs="Helvetica"/>
+                <w:i w:val="0"/>
+                <w:iCs w:val="0"/>
+                <w:caps w:val="0"/>
+                <w:color w:val="333333"/>
+                <w:spacing w:val="0"/>
+                <w:sz w:val="19"/>
+                <w:szCs w:val="19"/>
+                <w:shd w:val="clear" w:fill="FFFFFF"/>
+              </w:rPr>
+              <w:t>/</w:t>
+            </w:r>
+            <w:r>
+              <w:rPr>
+                <w:rStyle w:val="11"/>
+                <w:rFonts w:hint="default" w:ascii="Consolas" w:hAnsi="Consolas" w:eastAsia="Consolas" w:cs="Consolas"/>
+                <w:i w:val="0"/>
+                <w:iCs w:val="0"/>
+                <w:caps w:val="0"/>
+                <w:color w:val="000000"/>
+                <w:spacing w:val="0"/>
+                <w:sz w:val="17"/>
+                <w:szCs w:val="17"/>
+                <w:bdr w:val="none" w:color="auto" w:sz="0" w:space="0"/>
+                <w:shd w:val="clear" w:fill="F0F0F0"/>
+              </w:rPr>
+              <w:t>ROUTE_PASSWORD</w:t>
+            </w:r>
+            <w:r>
+              <w:rPr>
+                <w:rFonts w:hint="default" w:ascii="Helvetica" w:hAnsi="Helvetica" w:eastAsia="Helvetica" w:cs="Helvetica"/>
+                <w:i w:val="0"/>
+                <w:iCs w:val="0"/>
+                <w:caps w:val="0"/>
+                <w:color w:val="333333"/>
+                <w:spacing w:val="0"/>
+                <w:sz w:val="19"/>
+                <w:szCs w:val="19"/>
+                <w:shd w:val="clear" w:fill="FFFFFF"/>
+              </w:rPr>
+              <w:t>）修改路径，以及华为云连接信息在代码中的配置位置。</w:t>
+            </w:r>
           </w:p>
         </w:tc>
         <w:tc>
@@ -2898,7 +4660,7 @@
           </w:tcPr>
           <w:p>
             <w:pPr>
-              <w:pStyle w:val="13"/>
+              <w:pStyle w:val="14"/>
               <w:spacing w:line="340" w:lineRule="exact"/>
               <w:ind w:right="79" w:rightChars="0"/>
               <w:rPr>
@@ -2911,6 +4673,48 @@
                 </w14:textFill>
               </w:rPr>
             </w:pPr>
+            <w:r>
+              <w:rPr>
+                <w:rFonts w:ascii="Helvetica" w:hAnsi="Helvetica" w:eastAsia="Helvetica" w:cs="Helvetica"/>
+                <w:i w:val="0"/>
+                <w:iCs w:val="0"/>
+                <w:caps w:val="0"/>
+                <w:color w:val="333333"/>
+                <w:spacing w:val="0"/>
+                <w:sz w:val="19"/>
+                <w:szCs w:val="19"/>
+                <w:shd w:val="clear" w:fill="FFFFFF"/>
+              </w:rPr>
+              <w:t>1. 思考并回答提问，理解GPIO初始化的必要性；</w:t>
+            </w:r>
+            <w:r>
+              <w:rPr>
+                <w:rFonts w:hint="default" w:ascii="Helvetica" w:hAnsi="Helvetica" w:eastAsia="Helvetica" w:cs="Helvetica"/>
+                <w:i w:val="0"/>
+                <w:iCs w:val="0"/>
+                <w:caps w:val="0"/>
+                <w:color w:val="333333"/>
+                <w:spacing w:val="0"/>
+                <w:sz w:val="19"/>
+                <w:szCs w:val="19"/>
+                <w:shd w:val="clear" w:fill="FFFFFF"/>
+              </w:rPr>
+              <w:br w:type="textWrapping"/>
+            </w:r>
+            <w:r>
+              <w:rPr>
+                <w:rFonts w:hint="default" w:ascii="Helvetica" w:hAnsi="Helvetica" w:eastAsia="Helvetica" w:cs="Helvetica"/>
+                <w:i w:val="0"/>
+                <w:iCs w:val="0"/>
+                <w:caps w:val="0"/>
+                <w:color w:val="333333"/>
+                <w:spacing w:val="0"/>
+                <w:sz w:val="19"/>
+                <w:szCs w:val="19"/>
+                <w:shd w:val="clear" w:fill="FFFFFF"/>
+              </w:rPr>
+              <w:t>2. 记录MAC地址、WiFi参数修改要点，标记代码路径。</w:t>
+            </w:r>
           </w:p>
         </w:tc>
         <w:tc>
@@ -2921,7 +4725,7 @@
           </w:tcPr>
           <w:p>
             <w:pPr>
-              <w:pStyle w:val="13"/>
+              <w:pStyle w:val="14"/>
               <w:spacing w:line="340" w:lineRule="exact"/>
               <w:ind w:right="79" w:rightChars="0"/>
               <w:rPr>
@@ -2937,6 +4741,20 @@
                 </w14:textFill>
               </w:rPr>
             </w:pPr>
+            <w:r>
+              <w:rPr>
+                <w:rFonts w:ascii="Helvetica" w:hAnsi="Helvetica" w:eastAsia="Helvetica" w:cs="Helvetica"/>
+                <w:i w:val="0"/>
+                <w:iCs w:val="0"/>
+                <w:caps w:val="0"/>
+                <w:color w:val="333333"/>
+                <w:spacing w:val="0"/>
+                <w:sz w:val="19"/>
+                <w:szCs w:val="19"/>
+                <w:shd w:val="clear" w:fill="FFFFFF"/>
+              </w:rPr>
+              <w:t>通过提问衔接前序知识，聚焦GPIO初始化与参数配置易错点，提前规避实操问题。</w:t>
+            </w:r>
           </w:p>
         </w:tc>
       </w:tr>
@@ -2970,7 +4788,7 @@
           </w:tcPr>
           <w:p>
             <w:pPr>
-              <w:pStyle w:val="13"/>
+              <w:pStyle w:val="14"/>
               <w:spacing w:before="156" w:line="278" w:lineRule="auto"/>
               <w:ind w:left="129" w:right="106"/>
               <w:jc w:val="center"/>
@@ -2994,7 +4812,7 @@
           </w:tcPr>
           <w:p>
             <w:pPr>
-              <w:pStyle w:val="13"/>
+              <w:pStyle w:val="14"/>
               <w:spacing w:line="320" w:lineRule="exact"/>
               <w:jc w:val="center"/>
               <w:rPr>
@@ -3028,7 +4846,7 @@
           </w:p>
           <w:p>
             <w:pPr>
-              <w:pStyle w:val="13"/>
+              <w:pStyle w:val="14"/>
               <w:spacing w:line="320" w:lineRule="exact"/>
               <w:jc w:val="center"/>
               <w:rPr>
@@ -3126,7 +4944,7 @@
           </w:tcPr>
           <w:p>
             <w:pPr>
-              <w:pStyle w:val="13"/>
+              <w:pStyle w:val="14"/>
               <w:spacing w:before="45" w:line="288" w:lineRule="auto"/>
               <w:rPr>
                 <w:rFonts w:hint="eastAsia" w:ascii="微软雅黑" w:hAnsi="微软雅黑" w:eastAsia="微软雅黑"/>
@@ -3153,6 +4971,314 @@
                 </w14:textFill>
               </w:rPr>
               <w:t xml:space="preserve"> </w:t>
+            </w:r>
+            <w:r>
+              <w:rPr>
+                <w:rFonts w:ascii="Helvetica" w:hAnsi="Helvetica" w:eastAsia="Helvetica" w:cs="Helvetica"/>
+                <w:i w:val="0"/>
+                <w:iCs w:val="0"/>
+                <w:caps w:val="0"/>
+                <w:color w:val="333333"/>
+                <w:spacing w:val="0"/>
+                <w:sz w:val="19"/>
+                <w:szCs w:val="19"/>
+                <w:shd w:val="clear" w:fill="FFFFFF"/>
+              </w:rPr>
+              <w:t>1. 代码逻辑拆解：</w:t>
+            </w:r>
+            <w:r>
+              <w:rPr>
+                <w:rFonts w:hint="default" w:ascii="Helvetica" w:hAnsi="Helvetica" w:eastAsia="Helvetica" w:cs="Helvetica"/>
+                <w:i w:val="0"/>
+                <w:iCs w:val="0"/>
+                <w:caps w:val="0"/>
+                <w:color w:val="333333"/>
+                <w:spacing w:val="0"/>
+                <w:sz w:val="19"/>
+                <w:szCs w:val="19"/>
+                <w:shd w:val="clear" w:fill="FFFFFF"/>
+              </w:rPr>
+              <w:br w:type="textWrapping"/>
+            </w:r>
+            <w:r>
+              <w:rPr>
+                <w:rFonts w:hint="default" w:ascii="Helvetica" w:hAnsi="Helvetica" w:eastAsia="Helvetica" w:cs="Helvetica"/>
+                <w:i w:val="0"/>
+                <w:iCs w:val="0"/>
+                <w:caps w:val="0"/>
+                <w:color w:val="333333"/>
+                <w:spacing w:val="0"/>
+                <w:sz w:val="19"/>
+                <w:szCs w:val="19"/>
+                <w:shd w:val="clear" w:fill="FFFFFF"/>
+              </w:rPr>
+              <w:t>- 多线程与消息队列：分析</w:t>
+            </w:r>
+            <w:r>
+              <w:rPr>
+                <w:rStyle w:val="11"/>
+                <w:rFonts w:ascii="Consolas" w:hAnsi="Consolas" w:eastAsia="Consolas" w:cs="Consolas"/>
+                <w:i w:val="0"/>
+                <w:iCs w:val="0"/>
+                <w:caps w:val="0"/>
+                <w:color w:val="000000"/>
+                <w:spacing w:val="0"/>
+                <w:sz w:val="17"/>
+                <w:szCs w:val="17"/>
+                <w:bdr w:val="none" w:color="auto" w:sz="0" w:space="0"/>
+                <w:shd w:val="clear" w:fill="F0F0F0"/>
+              </w:rPr>
+              <w:t>iot_cloud_bi_example</w:t>
+            </w:r>
+            <w:r>
+              <w:rPr>
+                <w:rFonts w:hint="default" w:ascii="Helvetica" w:hAnsi="Helvetica" w:eastAsia="Helvetica" w:cs="Helvetica"/>
+                <w:i w:val="0"/>
+                <w:iCs w:val="0"/>
+                <w:caps w:val="0"/>
+                <w:color w:val="333333"/>
+                <w:spacing w:val="0"/>
+                <w:sz w:val="19"/>
+                <w:szCs w:val="19"/>
+                <w:shd w:val="clear" w:fill="FFFFFF"/>
+              </w:rPr>
+              <w:t>函数（创建消息队列→创建两个线程），说明“</w:t>
+            </w:r>
+            <w:r>
+              <w:rPr>
+                <w:rStyle w:val="11"/>
+                <w:rFonts w:hint="default" w:ascii="Consolas" w:hAnsi="Consolas" w:eastAsia="Consolas" w:cs="Consolas"/>
+                <w:i w:val="0"/>
+                <w:iCs w:val="0"/>
+                <w:caps w:val="0"/>
+                <w:color w:val="000000"/>
+                <w:spacing w:val="0"/>
+                <w:sz w:val="17"/>
+                <w:szCs w:val="17"/>
+                <w:bdr w:val="none" w:color="auto" w:sz="0" w:space="0"/>
+                <w:shd w:val="clear" w:fill="F0F0F0"/>
+              </w:rPr>
+              <w:t>e53_bi_thread</w:t>
+            </w:r>
+            <w:r>
+              <w:rPr>
+                <w:rFonts w:hint="default" w:ascii="Helvetica" w:hAnsi="Helvetica" w:eastAsia="Helvetica" w:cs="Helvetica"/>
+                <w:i w:val="0"/>
+                <w:iCs w:val="0"/>
+                <w:caps w:val="0"/>
+                <w:color w:val="333333"/>
+                <w:spacing w:val="0"/>
+                <w:sz w:val="19"/>
+                <w:szCs w:val="19"/>
+                <w:shd w:val="clear" w:fill="FFFFFF"/>
+              </w:rPr>
+              <w:t>轮询GPIO+控蜂鸣器→消息队列暂存状态→</w:t>
+            </w:r>
+            <w:r>
+              <w:rPr>
+                <w:rStyle w:val="11"/>
+                <w:rFonts w:hint="default" w:ascii="Consolas" w:hAnsi="Consolas" w:eastAsia="Consolas" w:cs="Consolas"/>
+                <w:i w:val="0"/>
+                <w:iCs w:val="0"/>
+                <w:caps w:val="0"/>
+                <w:color w:val="000000"/>
+                <w:spacing w:val="0"/>
+                <w:sz w:val="17"/>
+                <w:szCs w:val="17"/>
+                <w:bdr w:val="none" w:color="auto" w:sz="0" w:space="0"/>
+                <w:shd w:val="clear" w:fill="F0F0F0"/>
+              </w:rPr>
+              <w:t>iot_cloud_bi_thread</w:t>
+            </w:r>
+            <w:r>
+              <w:rPr>
+                <w:rFonts w:hint="default" w:ascii="Helvetica" w:hAnsi="Helvetica" w:eastAsia="Helvetica" w:cs="Helvetica"/>
+                <w:i w:val="0"/>
+                <w:iCs w:val="0"/>
+                <w:caps w:val="0"/>
+                <w:color w:val="333333"/>
+                <w:spacing w:val="0"/>
+                <w:sz w:val="19"/>
+                <w:szCs w:val="19"/>
+                <w:shd w:val="clear" w:fill="FFFFFF"/>
+              </w:rPr>
+              <w:t>上报云平台”的协同逻辑，避免线程资源竞争；</w:t>
+            </w:r>
+            <w:r>
+              <w:rPr>
+                <w:rFonts w:hint="default" w:ascii="Helvetica" w:hAnsi="Helvetica" w:eastAsia="Helvetica" w:cs="Helvetica"/>
+                <w:i w:val="0"/>
+                <w:iCs w:val="0"/>
+                <w:caps w:val="0"/>
+                <w:color w:val="333333"/>
+                <w:spacing w:val="0"/>
+                <w:sz w:val="19"/>
+                <w:szCs w:val="19"/>
+                <w:shd w:val="clear" w:fill="FFFFFF"/>
+              </w:rPr>
+              <w:br w:type="textWrapping"/>
+            </w:r>
+            <w:r>
+              <w:rPr>
+                <w:rFonts w:hint="default" w:ascii="Helvetica" w:hAnsi="Helvetica" w:eastAsia="Helvetica" w:cs="Helvetica"/>
+                <w:i w:val="0"/>
+                <w:iCs w:val="0"/>
+                <w:caps w:val="0"/>
+                <w:color w:val="333333"/>
+                <w:spacing w:val="0"/>
+                <w:sz w:val="19"/>
+                <w:szCs w:val="19"/>
+                <w:shd w:val="clear" w:fill="FFFFFF"/>
+              </w:rPr>
+              <w:t>- 状态数据流程：讲解</w:t>
+            </w:r>
+            <w:r>
+              <w:rPr>
+                <w:rStyle w:val="11"/>
+                <w:rFonts w:hint="default" w:ascii="Consolas" w:hAnsi="Consolas" w:eastAsia="Consolas" w:cs="Consolas"/>
+                <w:i w:val="0"/>
+                <w:iCs w:val="0"/>
+                <w:caps w:val="0"/>
+                <w:color w:val="000000"/>
+                <w:spacing w:val="0"/>
+                <w:sz w:val="17"/>
+                <w:szCs w:val="17"/>
+                <w:bdr w:val="none" w:color="auto" w:sz="0" w:space="0"/>
+                <w:shd w:val="clear" w:fill="F0F0F0"/>
+              </w:rPr>
+              <w:t>bi_deal_report_msg()</w:t>
+            </w:r>
+            <w:r>
+              <w:rPr>
+                <w:rFonts w:hint="default" w:ascii="Helvetica" w:hAnsi="Helvetica" w:eastAsia="Helvetica" w:cs="Helvetica"/>
+                <w:i w:val="0"/>
+                <w:iCs w:val="0"/>
+                <w:caps w:val="0"/>
+                <w:color w:val="333333"/>
+                <w:spacing w:val="0"/>
+                <w:sz w:val="19"/>
+                <w:szCs w:val="19"/>
+                <w:shd w:val="clear" w:fill="FFFFFF"/>
+              </w:rPr>
+              <w:t>函数如何将“val（高/低电平）”转换为“人体存在/不存在”状态，封装为华为云要求的格式后调用</w:t>
+            </w:r>
+            <w:r>
+              <w:rPr>
+                <w:rStyle w:val="11"/>
+                <w:rFonts w:hint="default" w:ascii="Consolas" w:hAnsi="Consolas" w:eastAsia="Consolas" w:cs="Consolas"/>
+                <w:i w:val="0"/>
+                <w:iCs w:val="0"/>
+                <w:caps w:val="0"/>
+                <w:color w:val="000000"/>
+                <w:spacing w:val="0"/>
+                <w:sz w:val="17"/>
+                <w:szCs w:val="17"/>
+                <w:bdr w:val="none" w:color="auto" w:sz="0" w:space="0"/>
+                <w:shd w:val="clear" w:fill="F0F0F0"/>
+              </w:rPr>
+              <w:t>oc_mqtt_profile_propertyreport()</w:t>
+            </w:r>
+            <w:r>
+              <w:rPr>
+                <w:rFonts w:hint="default" w:ascii="Helvetica" w:hAnsi="Helvetica" w:eastAsia="Helvetica" w:cs="Helvetica"/>
+                <w:i w:val="0"/>
+                <w:iCs w:val="0"/>
+                <w:caps w:val="0"/>
+                <w:color w:val="333333"/>
+                <w:spacing w:val="0"/>
+                <w:sz w:val="19"/>
+                <w:szCs w:val="19"/>
+                <w:shd w:val="clear" w:fill="FFFFFF"/>
+              </w:rPr>
+              <w:t>上报；</w:t>
+            </w:r>
+            <w:r>
+              <w:rPr>
+                <w:rFonts w:hint="default" w:ascii="Helvetica" w:hAnsi="Helvetica" w:eastAsia="Helvetica" w:cs="Helvetica"/>
+                <w:i w:val="0"/>
+                <w:iCs w:val="0"/>
+                <w:caps w:val="0"/>
+                <w:color w:val="333333"/>
+                <w:spacing w:val="0"/>
+                <w:sz w:val="19"/>
+                <w:szCs w:val="19"/>
+                <w:shd w:val="clear" w:fill="FFFFFF"/>
+              </w:rPr>
+              <w:br w:type="textWrapping"/>
+            </w:r>
+            <w:r>
+              <w:rPr>
+                <w:rFonts w:hint="default" w:ascii="Helvetica" w:hAnsi="Helvetica" w:eastAsia="Helvetica" w:cs="Helvetica"/>
+                <w:i w:val="0"/>
+                <w:iCs w:val="0"/>
+                <w:caps w:val="0"/>
+                <w:color w:val="333333"/>
+                <w:spacing w:val="0"/>
+                <w:sz w:val="19"/>
+                <w:szCs w:val="19"/>
+                <w:shd w:val="clear" w:fill="FFFFFF"/>
+              </w:rPr>
+              <w:t>2. 用“安防数据处理流水线”类比多线程：</w:t>
+            </w:r>
+            <w:r>
+              <w:rPr>
+                <w:rStyle w:val="11"/>
+                <w:rFonts w:hint="default" w:ascii="Consolas" w:hAnsi="Consolas" w:eastAsia="Consolas" w:cs="Consolas"/>
+                <w:i w:val="0"/>
+                <w:iCs w:val="0"/>
+                <w:caps w:val="0"/>
+                <w:color w:val="000000"/>
+                <w:spacing w:val="0"/>
+                <w:sz w:val="17"/>
+                <w:szCs w:val="17"/>
+                <w:bdr w:val="none" w:color="auto" w:sz="0" w:space="0"/>
+                <w:shd w:val="clear" w:fill="F0F0F0"/>
+              </w:rPr>
+              <w:t>e53_bi_thread</w:t>
+            </w:r>
+            <w:r>
+              <w:rPr>
+                <w:rFonts w:hint="default" w:ascii="Helvetica" w:hAnsi="Helvetica" w:eastAsia="Helvetica" w:cs="Helvetica"/>
+                <w:i w:val="0"/>
+                <w:iCs w:val="0"/>
+                <w:caps w:val="0"/>
+                <w:color w:val="333333"/>
+                <w:spacing w:val="0"/>
+                <w:sz w:val="19"/>
+                <w:szCs w:val="19"/>
+                <w:shd w:val="clear" w:fill="FFFFFF"/>
+              </w:rPr>
+              <w:t>=感应车间（读GPIO+控蜂鸣器），消息队列=数据传送带，</w:t>
+            </w:r>
+            <w:r>
+              <w:rPr>
+                <w:rStyle w:val="11"/>
+                <w:rFonts w:hint="default" w:ascii="Consolas" w:hAnsi="Consolas" w:eastAsia="Consolas" w:cs="Consolas"/>
+                <w:i w:val="0"/>
+                <w:iCs w:val="0"/>
+                <w:caps w:val="0"/>
+                <w:color w:val="000000"/>
+                <w:spacing w:val="0"/>
+                <w:sz w:val="17"/>
+                <w:szCs w:val="17"/>
+                <w:bdr w:val="none" w:color="auto" w:sz="0" w:space="0"/>
+                <w:shd w:val="clear" w:fill="F0F0F0"/>
+              </w:rPr>
+              <w:t>iot_cloud_bi_thread</w:t>
+            </w:r>
+            <w:r>
+              <w:rPr>
+                <w:rFonts w:hint="default" w:ascii="Helvetica" w:hAnsi="Helvetica" w:eastAsia="Helvetica" w:cs="Helvetica"/>
+                <w:i w:val="0"/>
+                <w:iCs w:val="0"/>
+                <w:caps w:val="0"/>
+                <w:color w:val="333333"/>
+                <w:spacing w:val="0"/>
+                <w:sz w:val="19"/>
+                <w:szCs w:val="19"/>
+                <w:shd w:val="clear" w:fill="FFFFFF"/>
+              </w:rPr>
+              <w:t>=云端上报车间。</w:t>
             </w:r>
           </w:p>
         </w:tc>
@@ -3164,7 +5290,7 @@
           </w:tcPr>
           <w:p>
             <w:pPr>
-              <w:pStyle w:val="13"/>
+              <w:pStyle w:val="14"/>
               <w:spacing w:line="340" w:lineRule="exact"/>
               <w:ind w:left="116" w:leftChars="0" w:right="79" w:rightChars="0"/>
               <w:rPr>
@@ -3177,6 +5303,48 @@
                 </w14:textFill>
               </w:rPr>
             </w:pPr>
+            <w:r>
+              <w:rPr>
+                <w:rFonts w:ascii="Helvetica" w:hAnsi="Helvetica" w:eastAsia="Helvetica" w:cs="Helvetica"/>
+                <w:i w:val="0"/>
+                <w:iCs w:val="0"/>
+                <w:caps w:val="0"/>
+                <w:color w:val="333333"/>
+                <w:spacing w:val="0"/>
+                <w:sz w:val="19"/>
+                <w:szCs w:val="19"/>
+                <w:shd w:val="clear" w:fill="FFFFFF"/>
+              </w:rPr>
+              <w:t>1. 分析代码结构，标注线程与消息队列的关键函数；</w:t>
+            </w:r>
+            <w:r>
+              <w:rPr>
+                <w:rFonts w:hint="default" w:ascii="Helvetica" w:hAnsi="Helvetica" w:eastAsia="Helvetica" w:cs="Helvetica"/>
+                <w:i w:val="0"/>
+                <w:iCs w:val="0"/>
+                <w:caps w:val="0"/>
+                <w:color w:val="333333"/>
+                <w:spacing w:val="0"/>
+                <w:sz w:val="19"/>
+                <w:szCs w:val="19"/>
+                <w:shd w:val="clear" w:fill="FFFFFF"/>
+              </w:rPr>
+              <w:br w:type="textWrapping"/>
+            </w:r>
+            <w:r>
+              <w:rPr>
+                <w:rFonts w:hint="default" w:ascii="Helvetica" w:hAnsi="Helvetica" w:eastAsia="Helvetica" w:cs="Helvetica"/>
+                <w:i w:val="0"/>
+                <w:iCs w:val="0"/>
+                <w:caps w:val="0"/>
+                <w:color w:val="333333"/>
+                <w:spacing w:val="0"/>
+                <w:sz w:val="19"/>
+                <w:szCs w:val="19"/>
+                <w:shd w:val="clear" w:fill="FFFFFF"/>
+              </w:rPr>
+              <w:t>2. 结合“流水线”类比，理解多线程协同逻辑。</w:t>
+            </w:r>
           </w:p>
         </w:tc>
         <w:tc>
@@ -3187,7 +5355,7 @@
           </w:tcPr>
           <w:p>
             <w:pPr>
-              <w:pStyle w:val="13"/>
+              <w:pStyle w:val="14"/>
               <w:spacing w:line="340" w:lineRule="exact"/>
               <w:ind w:left="116" w:leftChars="0" w:right="79" w:rightChars="0"/>
               <w:rPr>
@@ -3206,7 +5374,7 @@
           </w:p>
           <w:p>
             <w:pPr>
-              <w:pStyle w:val="13"/>
+              <w:pStyle w:val="14"/>
               <w:spacing w:line="340" w:lineRule="exact"/>
               <w:ind w:left="116" w:leftChars="0" w:right="79" w:rightChars="0"/>
               <w:rPr>
@@ -3222,6 +5390,20 @@
                 </w14:textFill>
               </w:rPr>
             </w:pPr>
+            <w:r>
+              <w:rPr>
+                <w:rFonts w:ascii="Helvetica" w:hAnsi="Helvetica" w:eastAsia="Helvetica" w:cs="Helvetica"/>
+                <w:i w:val="0"/>
+                <w:iCs w:val="0"/>
+                <w:caps w:val="0"/>
+                <w:color w:val="333333"/>
+                <w:spacing w:val="0"/>
+                <w:sz w:val="19"/>
+                <w:szCs w:val="19"/>
+                <w:shd w:val="clear" w:fill="FFFFFF"/>
+              </w:rPr>
+              <w:t>用通俗类比降低多线程理解难度，通过代码分析帮助学生掌握核心流程。</w:t>
+            </w:r>
           </w:p>
         </w:tc>
       </w:tr>
@@ -3254,7 +5436,7 @@
           </w:tcPr>
           <w:p>
             <w:pPr>
-              <w:pStyle w:val="13"/>
+              <w:pStyle w:val="14"/>
               <w:spacing w:before="156" w:line="278" w:lineRule="auto"/>
               <w:ind w:left="129" w:right="106"/>
               <w:jc w:val="center"/>
@@ -3278,7 +5460,7 @@
           </w:tcPr>
           <w:p>
             <w:pPr>
-              <w:pStyle w:val="13"/>
+              <w:pStyle w:val="14"/>
               <w:spacing w:line="400" w:lineRule="exact"/>
               <w:ind w:right="223"/>
               <w:jc w:val="center"/>
@@ -3412,7 +5594,7 @@
           </w:tcPr>
           <w:p>
             <w:pPr>
-              <w:pStyle w:val="13"/>
+              <w:pStyle w:val="14"/>
               <w:spacing w:line="340" w:lineRule="exact"/>
               <w:ind w:left="106" w:leftChars="0" w:right="-8" w:rightChars="0"/>
               <w:rPr>
@@ -3426,6 +5608,162 @@
                 </w14:textFill>
               </w:rPr>
             </w:pPr>
+            <w:r>
+              <w:rPr>
+                <w:rFonts w:ascii="Helvetica" w:hAnsi="Helvetica" w:eastAsia="Helvetica" w:cs="Helvetica"/>
+                <w:i w:val="0"/>
+                <w:iCs w:val="0"/>
+                <w:caps w:val="0"/>
+                <w:color w:val="333333"/>
+                <w:spacing w:val="0"/>
+                <w:sz w:val="19"/>
+                <w:szCs w:val="19"/>
+                <w:shd w:val="clear" w:fill="FFFFFF"/>
+              </w:rPr>
+              <w:t>1. 现场指导：</w:t>
+            </w:r>
+            <w:r>
+              <w:rPr>
+                <w:rFonts w:hint="default" w:ascii="Helvetica" w:hAnsi="Helvetica" w:eastAsia="Helvetica" w:cs="Helvetica"/>
+                <w:i w:val="0"/>
+                <w:iCs w:val="0"/>
+                <w:caps w:val="0"/>
+                <w:color w:val="333333"/>
+                <w:spacing w:val="0"/>
+                <w:sz w:val="19"/>
+                <w:szCs w:val="19"/>
+                <w:shd w:val="clear" w:fill="FFFFFF"/>
+              </w:rPr>
+              <w:br w:type="textWrapping"/>
+            </w:r>
+            <w:r>
+              <w:rPr>
+                <w:rFonts w:hint="default" w:ascii="Helvetica" w:hAnsi="Helvetica" w:eastAsia="Helvetica" w:cs="Helvetica"/>
+                <w:i w:val="0"/>
+                <w:iCs w:val="0"/>
+                <w:caps w:val="0"/>
+                <w:color w:val="333333"/>
+                <w:spacing w:val="0"/>
+                <w:sz w:val="19"/>
+                <w:szCs w:val="19"/>
+                <w:shd w:val="clear" w:fill="FFFFFF"/>
+              </w:rPr>
+              <w:t>- 云平台指导：巡视学生创建产品（服务ID=“人体感应”）、注册设备（密钥认证）、生成连接信息的过程，纠正属性名错误；</w:t>
+            </w:r>
+            <w:r>
+              <w:rPr>
+                <w:rFonts w:hint="default" w:ascii="Helvetica" w:hAnsi="Helvetica" w:eastAsia="Helvetica" w:cs="Helvetica"/>
+                <w:i w:val="0"/>
+                <w:iCs w:val="0"/>
+                <w:caps w:val="0"/>
+                <w:color w:val="333333"/>
+                <w:spacing w:val="0"/>
+                <w:sz w:val="19"/>
+                <w:szCs w:val="19"/>
+                <w:shd w:val="clear" w:fill="FFFFFF"/>
+              </w:rPr>
+              <w:br w:type="textWrapping"/>
+            </w:r>
+            <w:r>
+              <w:rPr>
+                <w:rFonts w:hint="default" w:ascii="Helvetica" w:hAnsi="Helvetica" w:eastAsia="Helvetica" w:cs="Helvetica"/>
+                <w:i w:val="0"/>
+                <w:iCs w:val="0"/>
+                <w:caps w:val="0"/>
+                <w:color w:val="333333"/>
+                <w:spacing w:val="0"/>
+                <w:sz w:val="19"/>
+                <w:szCs w:val="19"/>
+                <w:shd w:val="clear" w:fill="FFFFFF"/>
+              </w:rPr>
+              <w:t>- 代码修改指导：协助学生修改MAC地址（如</w:t>
+            </w:r>
+            <w:r>
+              <w:rPr>
+                <w:rStyle w:val="11"/>
+                <w:rFonts w:ascii="Consolas" w:hAnsi="Consolas" w:eastAsia="Consolas" w:cs="Consolas"/>
+                <w:i w:val="0"/>
+                <w:iCs w:val="0"/>
+                <w:caps w:val="0"/>
+                <w:color w:val="000000"/>
+                <w:spacing w:val="0"/>
+                <w:sz w:val="17"/>
+                <w:szCs w:val="17"/>
+                <w:bdr w:val="none" w:color="auto" w:sz="0" w:space="0"/>
+                <w:shd w:val="clear" w:fill="F0F0F0"/>
+              </w:rPr>
+              <w:t>hwaddr[5] = 0x03</w:t>
+            </w:r>
+            <w:r>
+              <w:rPr>
+                <w:rFonts w:hint="default" w:ascii="Helvetica" w:hAnsi="Helvetica" w:eastAsia="Helvetica" w:cs="Helvetica"/>
+                <w:i w:val="0"/>
+                <w:iCs w:val="0"/>
+                <w:caps w:val="0"/>
+                <w:color w:val="333333"/>
+                <w:spacing w:val="0"/>
+                <w:sz w:val="19"/>
+                <w:szCs w:val="19"/>
+                <w:shd w:val="clear" w:fill="FFFFFF"/>
+              </w:rPr>
+              <w:t>）、WiFi参数，检查华为云ClientId/Username/Password的代码配置；</w:t>
+            </w:r>
+            <w:r>
+              <w:rPr>
+                <w:rFonts w:hint="default" w:ascii="Helvetica" w:hAnsi="Helvetica" w:eastAsia="Helvetica" w:cs="Helvetica"/>
+                <w:i w:val="0"/>
+                <w:iCs w:val="0"/>
+                <w:caps w:val="0"/>
+                <w:color w:val="333333"/>
+                <w:spacing w:val="0"/>
+                <w:sz w:val="19"/>
+                <w:szCs w:val="19"/>
+                <w:shd w:val="clear" w:fill="FFFFFF"/>
+              </w:rPr>
+              <w:br w:type="textWrapping"/>
+            </w:r>
+            <w:r>
+              <w:rPr>
+                <w:rFonts w:hint="default" w:ascii="Helvetica" w:hAnsi="Helvetica" w:eastAsia="Helvetica" w:cs="Helvetica"/>
+                <w:i w:val="0"/>
+                <w:iCs w:val="0"/>
+                <w:caps w:val="0"/>
+                <w:color w:val="333333"/>
+                <w:spacing w:val="0"/>
+                <w:sz w:val="19"/>
+                <w:szCs w:val="19"/>
+                <w:shd w:val="clear" w:fill="FFFFFF"/>
+              </w:rPr>
+              <w:t>- 异常排查：对“WiFi连不上”的学生检查MAC地址，对“GPIO读取失败”的学生排查模块接线，对“数据不上报”的学生核对华为云属性格式；</w:t>
+            </w:r>
+            <w:r>
+              <w:rPr>
+                <w:rFonts w:hint="default" w:ascii="Helvetica" w:hAnsi="Helvetica" w:eastAsia="Helvetica" w:cs="Helvetica"/>
+                <w:i w:val="0"/>
+                <w:iCs w:val="0"/>
+                <w:caps w:val="0"/>
+                <w:color w:val="333333"/>
+                <w:spacing w:val="0"/>
+                <w:sz w:val="19"/>
+                <w:szCs w:val="19"/>
+                <w:shd w:val="clear" w:fill="FFFFFF"/>
+              </w:rPr>
+              <w:br w:type="textWrapping"/>
+            </w:r>
+            <w:r>
+              <w:rPr>
+                <w:rFonts w:hint="default" w:ascii="Helvetica" w:hAnsi="Helvetica" w:eastAsia="Helvetica" w:cs="Helvetica"/>
+                <w:i w:val="0"/>
+                <w:iCs w:val="0"/>
+                <w:caps w:val="0"/>
+                <w:color w:val="333333"/>
+                <w:spacing w:val="0"/>
+                <w:sz w:val="19"/>
+                <w:szCs w:val="19"/>
+                <w:shd w:val="clear" w:fill="FFFFFF"/>
+              </w:rPr>
+              <w:t>2. 阶段性检查：每完成一个步骤（云平台配置、代码修改、编译烧录），随机抽查进度，确保无学生掉队。</w:t>
+            </w:r>
           </w:p>
         </w:tc>
         <w:tc>
@@ -3436,7 +5774,7 @@
           </w:tcPr>
           <w:p>
             <w:pPr>
-              <w:pStyle w:val="13"/>
+              <w:pStyle w:val="14"/>
               <w:spacing w:line="340" w:lineRule="exact"/>
               <w:ind w:left="116" w:leftChars="0" w:right="79" w:rightChars="0"/>
               <w:rPr>
@@ -3452,6 +5790,132 @@
                 </w14:textFill>
               </w:rPr>
             </w:pPr>
+            <w:r>
+              <w:rPr>
+                <w:rFonts w:ascii="Helvetica" w:hAnsi="Helvetica" w:eastAsia="Helvetica" w:cs="Helvetica"/>
+                <w:i w:val="0"/>
+                <w:iCs w:val="0"/>
+                <w:caps w:val="0"/>
+                <w:color w:val="333333"/>
+                <w:spacing w:val="0"/>
+                <w:sz w:val="19"/>
+                <w:szCs w:val="19"/>
+                <w:shd w:val="clear" w:fill="FFFFFF"/>
+              </w:rPr>
+              <w:t>1. 按步骤实操：</w:t>
+            </w:r>
+            <w:r>
+              <w:rPr>
+                <w:rFonts w:hint="default" w:ascii="Helvetica" w:hAnsi="Helvetica" w:eastAsia="Helvetica" w:cs="Helvetica"/>
+                <w:i w:val="0"/>
+                <w:iCs w:val="0"/>
+                <w:caps w:val="0"/>
+                <w:color w:val="333333"/>
+                <w:spacing w:val="0"/>
+                <w:sz w:val="19"/>
+                <w:szCs w:val="19"/>
+                <w:shd w:val="clear" w:fill="FFFFFF"/>
+              </w:rPr>
+              <w:br w:type="textWrapping"/>
+            </w:r>
+            <w:r>
+              <w:rPr>
+                <w:rFonts w:hint="default" w:ascii="Helvetica" w:hAnsi="Helvetica" w:eastAsia="Helvetica" w:cs="Helvetica"/>
+                <w:i w:val="0"/>
+                <w:iCs w:val="0"/>
+                <w:caps w:val="0"/>
+                <w:color w:val="333333"/>
+                <w:spacing w:val="0"/>
+                <w:sz w:val="19"/>
+                <w:szCs w:val="19"/>
+                <w:shd w:val="clear" w:fill="FFFFFF"/>
+              </w:rPr>
+              <w:t>- 配置华为云：创建产品→定义“人体存在状态”属性→注册设备→生成连接信息；</w:t>
+            </w:r>
+            <w:r>
+              <w:rPr>
+                <w:rFonts w:hint="default" w:ascii="Helvetica" w:hAnsi="Helvetica" w:eastAsia="Helvetica" w:cs="Helvetica"/>
+                <w:i w:val="0"/>
+                <w:iCs w:val="0"/>
+                <w:caps w:val="0"/>
+                <w:color w:val="333333"/>
+                <w:spacing w:val="0"/>
+                <w:sz w:val="19"/>
+                <w:szCs w:val="19"/>
+                <w:shd w:val="clear" w:fill="FFFFFF"/>
+              </w:rPr>
+              <w:br w:type="textWrapping"/>
+            </w:r>
+            <w:r>
+              <w:rPr>
+                <w:rFonts w:hint="default" w:ascii="Helvetica" w:hAnsi="Helvetica" w:eastAsia="Helvetica" w:cs="Helvetica"/>
+                <w:i w:val="0"/>
+                <w:iCs w:val="0"/>
+                <w:caps w:val="0"/>
+                <w:color w:val="333333"/>
+                <w:spacing w:val="0"/>
+                <w:sz w:val="19"/>
+                <w:szCs w:val="19"/>
+                <w:shd w:val="clear" w:fill="FFFFFF"/>
+              </w:rPr>
+              <w:t>- 修改代码：配置MAC地址、WiFi参数、华为云认证信息；</w:t>
+            </w:r>
+            <w:r>
+              <w:rPr>
+                <w:rFonts w:hint="default" w:ascii="Helvetica" w:hAnsi="Helvetica" w:eastAsia="Helvetica" w:cs="Helvetica"/>
+                <w:i w:val="0"/>
+                <w:iCs w:val="0"/>
+                <w:caps w:val="0"/>
+                <w:color w:val="333333"/>
+                <w:spacing w:val="0"/>
+                <w:sz w:val="19"/>
+                <w:szCs w:val="19"/>
+                <w:shd w:val="clear" w:fill="FFFFFF"/>
+              </w:rPr>
+              <w:br w:type="textWrapping"/>
+            </w:r>
+            <w:r>
+              <w:rPr>
+                <w:rFonts w:hint="default" w:ascii="Helvetica" w:hAnsi="Helvetica" w:eastAsia="Helvetica" w:cs="Helvetica"/>
+                <w:i w:val="0"/>
+                <w:iCs w:val="0"/>
+                <w:caps w:val="0"/>
+                <w:color w:val="333333"/>
+                <w:spacing w:val="0"/>
+                <w:sz w:val="19"/>
+                <w:szCs w:val="19"/>
+                <w:shd w:val="clear" w:fill="FFFFFF"/>
+              </w:rPr>
+              <w:t>- 编译烧录，通过串口与华为云平台验证感应状态与告警控制；</w:t>
+            </w:r>
+            <w:r>
+              <w:rPr>
+                <w:rFonts w:hint="default" w:ascii="Helvetica" w:hAnsi="Helvetica" w:eastAsia="Helvetica" w:cs="Helvetica"/>
+                <w:i w:val="0"/>
+                <w:iCs w:val="0"/>
+                <w:caps w:val="0"/>
+                <w:color w:val="333333"/>
+                <w:spacing w:val="0"/>
+                <w:sz w:val="19"/>
+                <w:szCs w:val="19"/>
+                <w:shd w:val="clear" w:fill="FFFFFF"/>
+              </w:rPr>
+              <w:br w:type="textWrapping"/>
+            </w:r>
+            <w:r>
+              <w:rPr>
+                <w:rFonts w:hint="default" w:ascii="Helvetica" w:hAnsi="Helvetica" w:eastAsia="Helvetica" w:cs="Helvetica"/>
+                <w:i w:val="0"/>
+                <w:iCs w:val="0"/>
+                <w:caps w:val="0"/>
+                <w:color w:val="333333"/>
+                <w:spacing w:val="0"/>
+                <w:sz w:val="19"/>
+                <w:szCs w:val="19"/>
+                <w:shd w:val="clear" w:fill="FFFFFF"/>
+              </w:rPr>
+              <w:t>2. 自主排查简单问题（如参数格式错误），复杂问题举手提问。</w:t>
+            </w:r>
           </w:p>
         </w:tc>
         <w:tc>
@@ -3462,32 +5926,7 @@
           </w:tcPr>
           <w:p>
             <w:pPr>
-              <w:rPr>
-                <w:rFonts w:ascii="宋体" w:hAnsi="宋体"/>
-              </w:rPr>
-            </w:pPr>
-            <w:r>
-              <w:rPr>
-                <w:rFonts w:hint="eastAsia" w:ascii="宋体" w:hAnsi="宋体"/>
-              </w:rPr>
-              <w:t>1</w:t>
-            </w:r>
-            <w:r>
-              <w:rPr>
-                <w:rFonts w:ascii="宋体" w:hAnsi="宋体"/>
-              </w:rPr>
-              <w:t>.</w:t>
-            </w:r>
-            <w:r>
-              <w:rPr>
-                <w:rFonts w:hint="eastAsia" w:ascii="宋体" w:hAnsi="宋体"/>
-              </w:rPr>
-              <w:t>提高学生软件应用操作能力；</w:t>
-            </w:r>
-          </w:p>
-          <w:p>
-            <w:pPr>
-              <w:pStyle w:val="13"/>
+              <w:pStyle w:val="14"/>
               <w:spacing w:line="340" w:lineRule="exact"/>
               <w:ind w:right="79" w:rightChars="0"/>
               <w:rPr>
@@ -3505,21 +5944,17 @@
             </w:pPr>
             <w:r>
               <w:rPr>
-                <w:rFonts w:hint="eastAsia" w:ascii="宋体" w:hAnsi="宋体"/>
-              </w:rPr>
-              <w:t>2</w:t>
-            </w:r>
-            <w:r>
-              <w:rPr>
-                <w:rFonts w:ascii="宋体" w:hAnsi="宋体"/>
-              </w:rPr>
-              <w:t>.</w:t>
-            </w:r>
-            <w:r>
-              <w:rPr>
-                <w:rFonts w:hint="eastAsia" w:ascii="宋体" w:hAnsi="宋体"/>
-              </w:rPr>
-              <w:t>提高学生分析和解决问题能力。</w:t>
+                <w:rFonts w:ascii="Helvetica" w:hAnsi="Helvetica" w:eastAsia="Helvetica" w:cs="Helvetica"/>
+                <w:i w:val="0"/>
+                <w:iCs w:val="0"/>
+                <w:caps w:val="0"/>
+                <w:color w:val="333333"/>
+                <w:spacing w:val="0"/>
+                <w:sz w:val="19"/>
+                <w:szCs w:val="19"/>
+                <w:shd w:val="clear" w:fill="FFFFFF"/>
+              </w:rPr>
+              <w:t>通过“云平台+代码+硬件”三维度指导，提升学生实操与问题解决能力，确保核心任务落地。</w:t>
             </w:r>
           </w:p>
         </w:tc>
@@ -3553,7 +5988,7 @@
           </w:tcPr>
           <w:p>
             <w:pPr>
-              <w:pStyle w:val="13"/>
+              <w:pStyle w:val="14"/>
               <w:spacing w:before="156" w:line="278" w:lineRule="auto"/>
               <w:ind w:left="129" w:right="106"/>
               <w:jc w:val="center"/>
@@ -3577,7 +6012,7 @@
           </w:tcPr>
           <w:p>
             <w:pPr>
-              <w:pStyle w:val="13"/>
+              <w:pStyle w:val="14"/>
               <w:spacing w:line="400" w:lineRule="exact"/>
               <w:ind w:right="223"/>
               <w:jc w:val="center"/>
@@ -3627,7 +6062,7 @@
           </w:p>
           <w:p>
             <w:pPr>
-              <w:pStyle w:val="13"/>
+              <w:pStyle w:val="14"/>
               <w:spacing w:line="400" w:lineRule="exact"/>
               <w:ind w:right="223" w:rightChars="0"/>
               <w:rPr>
@@ -3728,7 +6163,7 @@
           </w:tcPr>
           <w:p>
             <w:pPr>
-              <w:pStyle w:val="13"/>
+              <w:pStyle w:val="14"/>
               <w:spacing w:line="340" w:lineRule="exact"/>
               <w:ind w:left="106" w:leftChars="0" w:right="24" w:rightChars="0"/>
               <w:rPr>
@@ -3742,6 +6177,76 @@
                 </w14:textFill>
               </w:rPr>
             </w:pPr>
+            <w:r>
+              <w:rPr>
+                <w:rFonts w:ascii="Helvetica" w:hAnsi="Helvetica" w:eastAsia="Helvetica" w:cs="Helvetica"/>
+                <w:i w:val="0"/>
+                <w:iCs w:val="0"/>
+                <w:caps w:val="0"/>
+                <w:color w:val="333333"/>
+                <w:spacing w:val="0"/>
+                <w:sz w:val="19"/>
+                <w:szCs w:val="19"/>
+                <w:shd w:val="clear" w:fill="FFFFFF"/>
+              </w:rPr>
+              <w:t>1. 成果验证：随机邀请2-3名学生展示华为云平台数据与串口日志，确认“人体感应状态实时上报、蜂鸣器告警时长正确”；</w:t>
+            </w:r>
+            <w:r>
+              <w:rPr>
+                <w:rFonts w:hint="default" w:ascii="Helvetica" w:hAnsi="Helvetica" w:eastAsia="Helvetica" w:cs="Helvetica"/>
+                <w:i w:val="0"/>
+                <w:iCs w:val="0"/>
+                <w:caps w:val="0"/>
+                <w:color w:val="333333"/>
+                <w:spacing w:val="0"/>
+                <w:sz w:val="19"/>
+                <w:szCs w:val="19"/>
+                <w:shd w:val="clear" w:fill="FFFFFF"/>
+              </w:rPr>
+              <w:br w:type="textWrapping"/>
+            </w:r>
+            <w:r>
+              <w:rPr>
+                <w:rFonts w:hint="default" w:ascii="Helvetica" w:hAnsi="Helvetica" w:eastAsia="Helvetica" w:cs="Helvetica"/>
+                <w:i w:val="0"/>
+                <w:iCs w:val="0"/>
+                <w:caps w:val="0"/>
+                <w:color w:val="333333"/>
+                <w:spacing w:val="0"/>
+                <w:sz w:val="19"/>
+                <w:szCs w:val="19"/>
+                <w:shd w:val="clear" w:fill="FFFFFF"/>
+              </w:rPr>
+              <w:t>2. 问题总结：梳理课堂共性问题（如华为云服务ID写错、MAC地址未修改导致WiFi冲突、GPIO引脚接线错误），强调注意事项；</w:t>
+            </w:r>
+            <w:r>
+              <w:rPr>
+                <w:rFonts w:hint="default" w:ascii="Helvetica" w:hAnsi="Helvetica" w:eastAsia="Helvetica" w:cs="Helvetica"/>
+                <w:i w:val="0"/>
+                <w:iCs w:val="0"/>
+                <w:caps w:val="0"/>
+                <w:color w:val="333333"/>
+                <w:spacing w:val="0"/>
+                <w:sz w:val="19"/>
+                <w:szCs w:val="19"/>
+                <w:shd w:val="clear" w:fill="FFFFFF"/>
+              </w:rPr>
+              <w:br w:type="textWrapping"/>
+            </w:r>
+            <w:r>
+              <w:rPr>
+                <w:rFonts w:hint="default" w:ascii="Helvetica" w:hAnsi="Helvetica" w:eastAsia="Helvetica" w:cs="Helvetica"/>
+                <w:i w:val="0"/>
+                <w:iCs w:val="0"/>
+                <w:caps w:val="0"/>
+                <w:color w:val="333333"/>
+                <w:spacing w:val="0"/>
+                <w:sz w:val="19"/>
+                <w:szCs w:val="19"/>
+                <w:shd w:val="clear" w:fill="FFFFFF"/>
+              </w:rPr>
+              <w:t>3. 检查工单：确认所有学生提交“任务实施工单”（含云平台配置截图、代码参数截图、串口与云平台数据截图）。</w:t>
+            </w:r>
           </w:p>
         </w:tc>
         <w:tc>
@@ -3752,7 +6257,7 @@
           </w:tcPr>
           <w:p>
             <w:pPr>
-              <w:pStyle w:val="13"/>
+              <w:pStyle w:val="14"/>
               <w:spacing w:line="340" w:lineRule="exact"/>
               <w:ind w:right="79" w:rightChars="0"/>
               <w:rPr>
@@ -3770,18 +6275,73 @@
             </w:pPr>
             <w:r>
               <w:rPr>
-                <w:rFonts w:hint="eastAsia" w:ascii="微软雅黑" w:hAnsi="微软雅黑" w:eastAsia="微软雅黑"/>
-                <w:color w:val="000000" w:themeColor="text1"/>
-                <w:sz w:val="21"/>
-                <w:szCs w:val="21"/>
-                <w:lang w:eastAsia="zh-CN"/>
-                <w14:textFill>
-                  <w14:solidFill>
-                    <w14:schemeClr w14:val="tx1"/>
-                  </w14:solidFill>
-                </w14:textFill>
-              </w:rPr>
-              <w:t>检查工单是否提交成功。</w:t>
+                <w:rFonts w:ascii="Helvetica" w:hAnsi="Helvetica" w:eastAsia="Helvetica" w:cs="Helvetica"/>
+                <w:i w:val="0"/>
+                <w:iCs w:val="0"/>
+                <w:caps w:val="0"/>
+                <w:color w:val="333333"/>
+                <w:spacing w:val="0"/>
+                <w:sz w:val="19"/>
+                <w:szCs w:val="19"/>
+                <w:shd w:val="clear" w:fill="FFFFFF"/>
+              </w:rPr>
+              <w:t>1. 展示实操成果，分享问题解决方法（如GPIO接线排查）；</w:t>
+            </w:r>
+            <w:r>
+              <w:rPr>
+                <w:rFonts w:hint="default" w:ascii="Helvetica" w:hAnsi="Helvetica" w:eastAsia="Helvetica" w:cs="Helvetica"/>
+                <w:i w:val="0"/>
+                <w:iCs w:val="0"/>
+                <w:caps w:val="0"/>
+                <w:color w:val="333333"/>
+                <w:spacing w:val="0"/>
+                <w:sz w:val="19"/>
+                <w:szCs w:val="19"/>
+                <w:shd w:val="clear" w:fill="FFFFFF"/>
+              </w:rPr>
+              <w:br w:type="textWrapping"/>
+            </w:r>
+            <w:r>
+              <w:rPr>
+                <w:rFonts w:hint="default" w:ascii="Helvetica" w:hAnsi="Helvetica" w:eastAsia="Helvetica" w:cs="Helvetica"/>
+                <w:i w:val="0"/>
+                <w:iCs w:val="0"/>
+                <w:caps w:val="0"/>
+                <w:color w:val="333333"/>
+                <w:spacing w:val="0"/>
+                <w:sz w:val="19"/>
+                <w:szCs w:val="19"/>
+                <w:shd w:val="clear" w:fill="FFFFFF"/>
+              </w:rPr>
+              <w:t>2. 记录共性问题，补充笔记；</w:t>
+            </w:r>
+            <w:r>
+              <w:rPr>
+                <w:rFonts w:hint="default" w:ascii="Helvetica" w:hAnsi="Helvetica" w:eastAsia="Helvetica" w:cs="Helvetica"/>
+                <w:i w:val="0"/>
+                <w:iCs w:val="0"/>
+                <w:caps w:val="0"/>
+                <w:color w:val="333333"/>
+                <w:spacing w:val="0"/>
+                <w:sz w:val="19"/>
+                <w:szCs w:val="19"/>
+                <w:shd w:val="clear" w:fill="FFFFFF"/>
+              </w:rPr>
+              <w:br w:type="textWrapping"/>
+            </w:r>
+            <w:r>
+              <w:rPr>
+                <w:rFonts w:hint="default" w:ascii="Helvetica" w:hAnsi="Helvetica" w:eastAsia="Helvetica" w:cs="Helvetica"/>
+                <w:i w:val="0"/>
+                <w:iCs w:val="0"/>
+                <w:caps w:val="0"/>
+                <w:color w:val="333333"/>
+                <w:spacing w:val="0"/>
+                <w:sz w:val="19"/>
+                <w:szCs w:val="19"/>
+                <w:shd w:val="clear" w:fill="FFFFFF"/>
+              </w:rPr>
+              <w:t>3. 提交任务工单，确认成果符合要求。</w:t>
             </w:r>
           </w:p>
         </w:tc>
@@ -3793,7 +6353,7 @@
           </w:tcPr>
           <w:p>
             <w:pPr>
-              <w:pStyle w:val="13"/>
+              <w:pStyle w:val="14"/>
               <w:spacing w:line="340" w:lineRule="exact"/>
               <w:ind w:right="79" w:rightChars="0"/>
               <w:rPr>
@@ -3811,9 +6371,17 @@
             </w:pPr>
             <w:r>
               <w:rPr>
-                <w:rFonts w:hint="eastAsia" w:ascii="宋体" w:hAnsi="宋体"/>
-              </w:rPr>
-              <w:t>进一步强化学生理论联系实际和解决问题的能力</w:t>
+                <w:rFonts w:ascii="Helvetica" w:hAnsi="Helvetica" w:eastAsia="Helvetica" w:cs="Helvetica"/>
+                <w:i w:val="0"/>
+                <w:iCs w:val="0"/>
+                <w:caps w:val="0"/>
+                <w:color w:val="333333"/>
+                <w:spacing w:val="0"/>
+                <w:sz w:val="19"/>
+                <w:szCs w:val="19"/>
+                <w:shd w:val="clear" w:fill="FFFFFF"/>
+              </w:rPr>
+              <w:t>通过成果展示强化成就感，以问题总结巩固知识点，工单检查确保任务完成质量。</w:t>
             </w:r>
           </w:p>
         </w:tc>
@@ -3847,7 +6415,7 @@
           </w:tcPr>
           <w:p>
             <w:pPr>
-              <w:pStyle w:val="13"/>
+              <w:pStyle w:val="14"/>
               <w:spacing w:line="278" w:lineRule="auto"/>
               <w:ind w:left="107" w:right="126"/>
               <w:jc w:val="center"/>
@@ -3884,7 +6452,7 @@
           </w:tcPr>
           <w:p>
             <w:pPr>
-              <w:pStyle w:val="13"/>
+              <w:pStyle w:val="14"/>
               <w:spacing w:line="281" w:lineRule="exact"/>
               <w:ind w:left="324"/>
               <w:jc w:val="center"/>
@@ -3907,7 +6475,7 @@
           </w:tcPr>
           <w:p>
             <w:pPr>
-              <w:pStyle w:val="13"/>
+              <w:pStyle w:val="14"/>
               <w:spacing w:before="1" w:line="278" w:lineRule="auto"/>
               <w:ind w:left="106" w:right="98"/>
               <w:rPr>
@@ -3922,16 +6490,45 @@
             </w:pPr>
             <w:r>
               <w:rPr>
-                <w:rFonts w:hint="eastAsia"/>
-                <w:color w:val="000000" w:themeColor="text1"/>
-                <w:lang w:val="en-US" w:eastAsia="zh-CN"/>
-                <w14:textFill>
-                  <w14:solidFill>
-                    <w14:schemeClr w14:val="tx1"/>
-                  </w14:solidFill>
-                </w14:textFill>
-              </w:rPr>
-              <w:t>学习通练习</w:t>
+                <w:rFonts w:ascii="Helvetica" w:hAnsi="Helvetica" w:eastAsia="Helvetica" w:cs="Helvetica"/>
+                <w:i w:val="0"/>
+                <w:iCs w:val="0"/>
+                <w:caps w:val="0"/>
+                <w:color w:val="333333"/>
+                <w:spacing w:val="0"/>
+                <w:sz w:val="19"/>
+                <w:szCs w:val="19"/>
+                <w:shd w:val="clear" w:fill="FFFFFF"/>
+              </w:rPr>
+              <w:t>1. 在学习平台发布作业：线上选择题（10题，含云平台配置、GPIO读取、API参数考点）+ 线下实践任务（修改蜂鸣器时长与新增属性）；</w:t>
+            </w:r>
+            <w:r>
+              <w:rPr>
+                <w:rFonts w:hint="default" w:ascii="Helvetica" w:hAnsi="Helvetica" w:eastAsia="Helvetica" w:cs="Helvetica"/>
+                <w:i w:val="0"/>
+                <w:iCs w:val="0"/>
+                <w:caps w:val="0"/>
+                <w:color w:val="333333"/>
+                <w:spacing w:val="0"/>
+                <w:sz w:val="19"/>
+                <w:szCs w:val="19"/>
+                <w:shd w:val="clear" w:fill="FFFFFF"/>
+              </w:rPr>
+              <w:br w:type="textWrapping"/>
+            </w:r>
+            <w:r>
+              <w:rPr>
+                <w:rFonts w:hint="default" w:ascii="Helvetica" w:hAnsi="Helvetica" w:eastAsia="Helvetica" w:cs="Helvetica"/>
+                <w:i w:val="0"/>
+                <w:iCs w:val="0"/>
+                <w:caps w:val="0"/>
+                <w:color w:val="333333"/>
+                <w:spacing w:val="0"/>
+                <w:sz w:val="19"/>
+                <w:szCs w:val="19"/>
+                <w:shd w:val="clear" w:fill="FFFFFF"/>
+              </w:rPr>
+              <w:t>2. 提示：线下任务需在3天内上传，教师将批改并反馈拓展思考。</w:t>
             </w:r>
           </w:p>
         </w:tc>
@@ -3942,7 +6539,7 @@
           </w:tcPr>
           <w:p>
             <w:pPr>
-              <w:pStyle w:val="13"/>
+              <w:pStyle w:val="14"/>
               <w:spacing w:before="1" w:line="278" w:lineRule="auto"/>
               <w:ind w:left="116" w:right="79"/>
               <w:rPr>
@@ -3955,6 +6552,48 @@
                 </w14:textFill>
               </w:rPr>
             </w:pPr>
+            <w:r>
+              <w:rPr>
+                <w:rFonts w:ascii="Helvetica" w:hAnsi="Helvetica" w:eastAsia="Helvetica" w:cs="Helvetica"/>
+                <w:i w:val="0"/>
+                <w:iCs w:val="0"/>
+                <w:caps w:val="0"/>
+                <w:color w:val="333333"/>
+                <w:spacing w:val="0"/>
+                <w:sz w:val="19"/>
+                <w:szCs w:val="19"/>
+                <w:shd w:val="clear" w:fill="FFFFFF"/>
+              </w:rPr>
+              <w:t>1. 完成线上练习，查看错题解析；</w:t>
+            </w:r>
+            <w:r>
+              <w:rPr>
+                <w:rFonts w:hint="default" w:ascii="Helvetica" w:hAnsi="Helvetica" w:eastAsia="Helvetica" w:cs="Helvetica"/>
+                <w:i w:val="0"/>
+                <w:iCs w:val="0"/>
+                <w:caps w:val="0"/>
+                <w:color w:val="333333"/>
+                <w:spacing w:val="0"/>
+                <w:sz w:val="19"/>
+                <w:szCs w:val="19"/>
+                <w:shd w:val="clear" w:fill="FFFFFF"/>
+              </w:rPr>
+              <w:br w:type="textWrapping"/>
+            </w:r>
+            <w:r>
+              <w:rPr>
+                <w:rFonts w:hint="default" w:ascii="Helvetica" w:hAnsi="Helvetica" w:eastAsia="Helvetica" w:cs="Helvetica"/>
+                <w:i w:val="0"/>
+                <w:iCs w:val="0"/>
+                <w:caps w:val="0"/>
+                <w:color w:val="333333"/>
+                <w:spacing w:val="0"/>
+                <w:sz w:val="19"/>
+                <w:szCs w:val="19"/>
+                <w:shd w:val="clear" w:fill="FFFFFF"/>
+              </w:rPr>
+              <w:t>2. 开展线下实践，修改代码、验证数据并撰写拓展思考，按时上传。</w:t>
+            </w:r>
           </w:p>
         </w:tc>
         <w:tc>
@@ -3964,7 +6603,7 @@
           </w:tcPr>
           <w:p>
             <w:pPr>
-              <w:pStyle w:val="13"/>
+              <w:pStyle w:val="14"/>
               <w:spacing w:before="1" w:line="278" w:lineRule="auto"/>
               <w:ind w:left="116" w:right="79"/>
               <w:rPr>
@@ -3977,6 +6616,20 @@
                 </w14:textFill>
               </w:rPr>
             </w:pPr>
+            <w:r>
+              <w:rPr>
+                <w:rFonts w:ascii="Helvetica" w:hAnsi="Helvetica" w:eastAsia="Helvetica" w:cs="Helvetica"/>
+                <w:i w:val="0"/>
+                <w:iCs w:val="0"/>
+                <w:caps w:val="0"/>
+                <w:color w:val="333333"/>
+                <w:spacing w:val="0"/>
+                <w:sz w:val="19"/>
+                <w:szCs w:val="19"/>
+                <w:shd w:val="clear" w:fill="FFFFFF"/>
+              </w:rPr>
+              <w:t>通过“线上+线下”作业巩固课堂知识，拓展思考提升自主学习与技术分析能力。</w:t>
+            </w:r>
           </w:p>
         </w:tc>
       </w:tr>
@@ -4009,7 +6662,7 @@
           </w:tcPr>
           <w:p>
             <w:pPr>
-              <w:pStyle w:val="13"/>
+              <w:pStyle w:val="14"/>
               <w:spacing w:line="278" w:lineRule="auto"/>
               <w:ind w:left="107" w:right="126"/>
               <w:jc w:val="center"/>
@@ -4046,7 +6699,7 @@
           </w:tcPr>
           <w:p>
             <w:pPr>
-              <w:pStyle w:val="13"/>
+              <w:pStyle w:val="14"/>
               <w:spacing w:line="281" w:lineRule="exact"/>
               <w:ind w:left="324"/>
               <w:jc w:val="center"/>
@@ -4070,7 +6723,7 @@
           </w:tcPr>
           <w:p>
             <w:pPr>
-              <w:pStyle w:val="13"/>
+              <w:pStyle w:val="14"/>
               <w:spacing w:line="340" w:lineRule="exact"/>
               <w:ind w:left="106" w:leftChars="0" w:right="24" w:rightChars="0"/>
               <w:rPr>
@@ -4086,93 +6739,73 @@
             </w:pPr>
             <w:r>
               <w:rPr>
-                <w:rFonts w:hint="eastAsia" w:ascii="微软雅黑" w:hAnsi="微软雅黑" w:eastAsia="微软雅黑"/>
-                <w:color w:val="000000" w:themeColor="text1"/>
-                <w:sz w:val="21"/>
-                <w:szCs w:val="21"/>
-                <w:lang w:eastAsia="zh-CN"/>
-                <w14:textFill>
-                  <w14:solidFill>
-                    <w14:schemeClr w14:val="tx1"/>
-                  </w14:solidFill>
-                </w14:textFill>
-              </w:rPr>
-              <w:t>教师将</w:t>
-            </w:r>
-            <w:r>
-              <w:rPr>
-                <w:rFonts w:ascii="微软雅黑" w:hAnsi="微软雅黑" w:eastAsia="微软雅黑"/>
-                <w:color w:val="000000" w:themeColor="text1"/>
-                <w:sz w:val="21"/>
-                <w:szCs w:val="21"/>
-                <w:lang w:eastAsia="zh-CN"/>
-                <w14:textFill>
-                  <w14:solidFill>
-                    <w14:schemeClr w14:val="tx1"/>
-                  </w14:solidFill>
-                </w14:textFill>
-              </w:rPr>
-              <w:t xml:space="preserve"> PPT、</w:t>
-            </w:r>
-            <w:r>
-              <w:rPr>
-                <w:rFonts w:hint="eastAsia" w:ascii="微软雅黑" w:hAnsi="微软雅黑" w:eastAsia="微软雅黑"/>
-                <w:color w:val="000000" w:themeColor="text1"/>
-                <w:sz w:val="21"/>
-                <w:szCs w:val="21"/>
-                <w:lang w:eastAsia="zh-CN"/>
-                <w14:textFill>
-                  <w14:solidFill>
-                    <w14:schemeClr w14:val="tx1"/>
-                  </w14:solidFill>
-                </w14:textFill>
-              </w:rPr>
-              <w:t>实验指导</w:t>
-            </w:r>
-            <w:r>
-              <w:rPr>
-                <w:rFonts w:ascii="微软雅黑" w:hAnsi="微软雅黑" w:eastAsia="微软雅黑"/>
-                <w:color w:val="000000" w:themeColor="text1"/>
-                <w:sz w:val="21"/>
-                <w:szCs w:val="21"/>
-                <w:lang w:eastAsia="zh-CN"/>
-                <w14:textFill>
-                  <w14:solidFill>
-                    <w14:schemeClr w14:val="tx1"/>
-                  </w14:solidFill>
-                </w14:textFill>
-              </w:rPr>
-              <w:t>等教材资源上传到</w:t>
-            </w:r>
-            <w:r>
-              <w:rPr>
-                <w:rFonts w:hint="eastAsia" w:ascii="微软雅黑" w:hAnsi="微软雅黑" w:eastAsia="微软雅黑"/>
-                <w:color w:val="000000" w:themeColor="text1"/>
-                <w:sz w:val="21"/>
-                <w:szCs w:val="21"/>
-                <w:lang w:eastAsia="zh-CN"/>
-                <w14:textFill>
-                  <w14:solidFill>
-                    <w14:schemeClr w14:val="tx1"/>
-                  </w14:solidFill>
-                </w14:textFill>
-              </w:rPr>
-              <w:t>学习</w:t>
-            </w:r>
-            <w:r>
-              <w:rPr>
-                <w:rFonts w:ascii="微软雅黑" w:hAnsi="微软雅黑" w:eastAsia="微软雅黑"/>
-                <w:color w:val="000000" w:themeColor="text1"/>
-                <w:sz w:val="21"/>
-                <w:szCs w:val="21"/>
-                <w:lang w:eastAsia="zh-CN"/>
-                <w14:textFill>
-                  <w14:solidFill>
-                    <w14:schemeClr w14:val="tx1"/>
-                  </w14:solidFill>
-                </w14:textFill>
-              </w:rPr>
-              <w:t>平台，汇总电子学习档案，要求及时复习巩固。</w:t>
+                <w:rFonts w:ascii="Helvetica" w:hAnsi="Helvetica" w:eastAsia="Helvetica" w:cs="Helvetica"/>
+                <w:i w:val="0"/>
+                <w:iCs w:val="0"/>
+                <w:caps w:val="0"/>
+                <w:color w:val="333333"/>
+                <w:spacing w:val="0"/>
+                <w:sz w:val="19"/>
+                <w:szCs w:val="19"/>
+                <w:shd w:val="clear" w:fill="FFFFFF"/>
+              </w:rPr>
+              <w:t>1. 将课堂PPT、实验指导书（含华为云配置步骤、代码模板、MAC地址修改示例、E53_BI模块接线图、常见问题排查手册）上传至学习平台；</w:t>
+            </w:r>
+            <w:r>
+              <w:rPr>
+                <w:rFonts w:hint="default" w:ascii="Helvetica" w:hAnsi="Helvetica" w:eastAsia="Helvetica" w:cs="Helvetica"/>
+                <w:i w:val="0"/>
+                <w:iCs w:val="0"/>
+                <w:caps w:val="0"/>
+                <w:color w:val="333333"/>
+                <w:spacing w:val="0"/>
+                <w:sz w:val="19"/>
+                <w:szCs w:val="19"/>
+                <w:shd w:val="clear" w:fill="FFFFFF"/>
+              </w:rPr>
+              <w:br w:type="textWrapping"/>
+            </w:r>
+            <w:r>
+              <w:rPr>
+                <w:rFonts w:hint="default" w:ascii="Helvetica" w:hAnsi="Helvetica" w:eastAsia="Helvetica" w:cs="Helvetica"/>
+                <w:i w:val="0"/>
+                <w:iCs w:val="0"/>
+                <w:caps w:val="0"/>
+                <w:color w:val="333333"/>
+                <w:spacing w:val="0"/>
+                <w:sz w:val="19"/>
+                <w:szCs w:val="19"/>
+                <w:shd w:val="clear" w:fill="FFFFFF"/>
+              </w:rPr>
+              <w:t>2. 汇总学生电子学习档案（含预习情况、工单提交、作业成果），标记需重点辅导的学生；</w:t>
+            </w:r>
+            <w:r>
+              <w:rPr>
+                <w:rFonts w:hint="default" w:ascii="Helvetica" w:hAnsi="Helvetica" w:eastAsia="Helvetica" w:cs="Helvetica"/>
+                <w:i w:val="0"/>
+                <w:iCs w:val="0"/>
+                <w:caps w:val="0"/>
+                <w:color w:val="333333"/>
+                <w:spacing w:val="0"/>
+                <w:sz w:val="19"/>
+                <w:szCs w:val="19"/>
+                <w:shd w:val="clear" w:fill="FFFFFF"/>
+              </w:rPr>
+              <w:br w:type="textWrapping"/>
+            </w:r>
+            <w:r>
+              <w:rPr>
+                <w:rFonts w:hint="default" w:ascii="Helvetica" w:hAnsi="Helvetica" w:eastAsia="Helvetica" w:cs="Helvetica"/>
+                <w:i w:val="0"/>
+                <w:iCs w:val="0"/>
+                <w:caps w:val="0"/>
+                <w:color w:val="333333"/>
+                <w:spacing w:val="0"/>
+                <w:sz w:val="19"/>
+                <w:szCs w:val="19"/>
+                <w:shd w:val="clear" w:fill="FFFFFF"/>
+              </w:rPr>
+              <w:t>3. 发布复习提示：重点回顾华为云设备认证流程与GPIO电平读取逻辑。</w:t>
             </w:r>
           </w:p>
         </w:tc>
@@ -4184,7 +6817,7 @@
           </w:tcPr>
           <w:p>
             <w:pPr>
-              <w:pStyle w:val="13"/>
+              <w:pStyle w:val="14"/>
               <w:spacing w:line="340" w:lineRule="exact"/>
               <w:ind w:right="79" w:rightChars="0"/>
               <w:rPr>
@@ -4194,33 +6827,73 @@
             </w:pPr>
             <w:r>
               <w:rPr>
-                <w:rFonts w:hint="eastAsia" w:ascii="微软雅黑" w:hAnsi="微软雅黑" w:eastAsia="微软雅黑"/>
-                <w:color w:val="000000" w:themeColor="text1"/>
-                <w:sz w:val="21"/>
-                <w:szCs w:val="21"/>
-                <w:lang w:eastAsia="zh-CN"/>
-                <w14:textFill>
-                  <w14:solidFill>
-                    <w14:schemeClr w14:val="tx1"/>
-                  </w14:solidFill>
-                </w14:textFill>
-              </w:rPr>
-              <w:t>学生登录学习</w:t>
-            </w:r>
-            <w:r>
-              <w:rPr>
-                <w:rFonts w:ascii="微软雅黑" w:hAnsi="微软雅黑" w:eastAsia="微软雅黑"/>
-                <w:color w:val="000000" w:themeColor="text1"/>
-                <w:sz w:val="21"/>
-                <w:szCs w:val="21"/>
-                <w:lang w:eastAsia="zh-CN"/>
-                <w14:textFill>
-                  <w14:solidFill>
-                    <w14:schemeClr w14:val="tx1"/>
-                  </w14:solidFill>
-                </w14:textFill>
-              </w:rPr>
-              <w:t>平台查看学习进度，查缺补漏。</w:t>
+                <w:rFonts w:ascii="Helvetica" w:hAnsi="Helvetica" w:eastAsia="Helvetica" w:cs="Helvetica"/>
+                <w:i w:val="0"/>
+                <w:iCs w:val="0"/>
+                <w:caps w:val="0"/>
+                <w:color w:val="333333"/>
+                <w:spacing w:val="0"/>
+                <w:sz w:val="19"/>
+                <w:szCs w:val="19"/>
+                <w:shd w:val="clear" w:fill="FFFFFF"/>
+              </w:rPr>
+              <w:t>1. 登录学习平台下载资源，对照笔记补全知识点；</w:t>
+            </w:r>
+            <w:r>
+              <w:rPr>
+                <w:rFonts w:hint="default" w:ascii="Helvetica" w:hAnsi="Helvetica" w:eastAsia="Helvetica" w:cs="Helvetica"/>
+                <w:i w:val="0"/>
+                <w:iCs w:val="0"/>
+                <w:caps w:val="0"/>
+                <w:color w:val="333333"/>
+                <w:spacing w:val="0"/>
+                <w:sz w:val="19"/>
+                <w:szCs w:val="19"/>
+                <w:shd w:val="clear" w:fill="FFFFFF"/>
+              </w:rPr>
+              <w:br w:type="textWrapping"/>
+            </w:r>
+            <w:r>
+              <w:rPr>
+                <w:rFonts w:hint="default" w:ascii="Helvetica" w:hAnsi="Helvetica" w:eastAsia="Helvetica" w:cs="Helvetica"/>
+                <w:i w:val="0"/>
+                <w:iCs w:val="0"/>
+                <w:caps w:val="0"/>
+                <w:color w:val="333333"/>
+                <w:spacing w:val="0"/>
+                <w:sz w:val="19"/>
+                <w:szCs w:val="19"/>
+                <w:shd w:val="clear" w:fill="FFFFFF"/>
+              </w:rPr>
+              <w:t>2. 查看学习档案，针对薄弱环节（如云平台配置、GPIO接线）重点复习；</w:t>
+            </w:r>
+            <w:r>
+              <w:rPr>
+                <w:rFonts w:hint="default" w:ascii="Helvetica" w:hAnsi="Helvetica" w:eastAsia="Helvetica" w:cs="Helvetica"/>
+                <w:i w:val="0"/>
+                <w:iCs w:val="0"/>
+                <w:caps w:val="0"/>
+                <w:color w:val="333333"/>
+                <w:spacing w:val="0"/>
+                <w:sz w:val="19"/>
+                <w:szCs w:val="19"/>
+                <w:shd w:val="clear" w:fill="FFFFFF"/>
+              </w:rPr>
+              <w:br w:type="textWrapping"/>
+            </w:r>
+            <w:r>
+              <w:rPr>
+                <w:rFonts w:hint="default" w:ascii="Helvetica" w:hAnsi="Helvetica" w:eastAsia="Helvetica" w:cs="Helvetica"/>
+                <w:i w:val="0"/>
+                <w:iCs w:val="0"/>
+                <w:caps w:val="0"/>
+                <w:color w:val="333333"/>
+                <w:spacing w:val="0"/>
+                <w:sz w:val="19"/>
+                <w:szCs w:val="19"/>
+                <w:shd w:val="clear" w:fill="FFFFFF"/>
+              </w:rPr>
+              <w:t>3. 遇到问题可在平台留言提问。</w:t>
             </w:r>
           </w:p>
         </w:tc>
@@ -4232,7 +6905,7 @@
           </w:tcPr>
           <w:p>
             <w:pPr>
-              <w:pStyle w:val="13"/>
+              <w:pStyle w:val="14"/>
               <w:spacing w:line="340" w:lineRule="exact"/>
               <w:ind w:right="79" w:rightChars="0"/>
               <w:rPr>
@@ -4248,6 +6921,22 @@
                 </w14:textFill>
               </w:rPr>
             </w:pPr>
+            <w:r>
+              <w:rPr>
+                <w:rFonts w:ascii="Helvetica" w:hAnsi="Helvetica" w:eastAsia="Helvetica" w:cs="Helvetica"/>
+                <w:i w:val="0"/>
+                <w:iCs w:val="0"/>
+                <w:caps w:val="0"/>
+                <w:color w:val="333333"/>
+                <w:spacing w:val="0"/>
+                <w:sz w:val="19"/>
+                <w:szCs w:val="19"/>
+                <w:shd w:val="clear" w:fill="FFFFFF"/>
+              </w:rPr>
+              <w:t>提供全面复习资源，帮助学生查缺补漏，通过档案汇总实现个性化辅导铺垫。</w:t>
+            </w:r>
+            <w:bookmarkStart w:id="0" w:name="_GoBack"/>
+            <w:bookmarkEnd w:id="0"/>
           </w:p>
         </w:tc>
       </w:tr>
@@ -4606,7 +7295,7 @@
   <w:style w:type="paragraph" w:styleId="3">
     <w:name w:val="Body Text"/>
     <w:basedOn w:val="1"/>
-    <w:link w:val="12"/>
+    <w:link w:val="13"/>
     <w:autoRedefine/>
     <w:qFormat/>
     <w:uiPriority w:val="1"/>
@@ -4641,7 +7330,7 @@
   <w:style w:type="paragraph" w:styleId="5">
     <w:name w:val="Balloon Text"/>
     <w:basedOn w:val="1"/>
-    <w:link w:val="14"/>
+    <w:link w:val="15"/>
     <w:autoRedefine/>
     <w:semiHidden/>
     <w:unhideWhenUsed/>
@@ -4655,7 +7344,7 @@
   <w:style w:type="paragraph" w:styleId="6">
     <w:name w:val="footer"/>
     <w:basedOn w:val="1"/>
-    <w:link w:val="17"/>
+    <w:link w:val="18"/>
     <w:autoRedefine/>
     <w:unhideWhenUsed/>
     <w:qFormat/>
@@ -4675,7 +7364,7 @@
   <w:style w:type="paragraph" w:styleId="7">
     <w:name w:val="header"/>
     <w:basedOn w:val="1"/>
-    <w:link w:val="11"/>
+    <w:link w:val="12"/>
     <w:autoRedefine/>
     <w:unhideWhenUsed/>
     <w:qFormat/>
@@ -4709,7 +7398,18 @@
       <w:u w:val="single"/>
     </w:rPr>
   </w:style>
-  <w:style w:type="character" w:customStyle="1" w:styleId="11">
+  <w:style w:type="character" w:styleId="11">
+    <w:name w:val="HTML Code"/>
+    <w:basedOn w:val="9"/>
+    <w:semiHidden/>
+    <w:unhideWhenUsed/>
+    <w:uiPriority w:val="99"/>
+    <w:rPr>
+      <w:rFonts w:ascii="Courier New" w:hAnsi="Courier New"/>
+      <w:sz w:val="20"/>
+    </w:rPr>
+  </w:style>
+  <w:style w:type="character" w:customStyle="1" w:styleId="12">
     <w:name w:val="页眉 Char"/>
     <w:basedOn w:val="9"/>
     <w:link w:val="7"/>
@@ -4724,7 +7424,7 @@
       <w:lang w:eastAsia="en-US" w:bidi="en-US"/>
     </w:rPr>
   </w:style>
-  <w:style w:type="character" w:customStyle="1" w:styleId="12">
+  <w:style w:type="character" w:customStyle="1" w:styleId="13">
     <w:name w:val="正文文本 Char"/>
     <w:basedOn w:val="9"/>
     <w:link w:val="3"/>
@@ -4739,14 +7439,14 @@
       <w:lang w:eastAsia="en-US" w:bidi="en-US"/>
     </w:rPr>
   </w:style>
-  <w:style w:type="paragraph" w:customStyle="1" w:styleId="13">
+  <w:style w:type="paragraph" w:customStyle="1" w:styleId="14">
     <w:name w:val="Table Paragraph"/>
     <w:basedOn w:val="1"/>
     <w:autoRedefine/>
     <w:qFormat/>
     <w:uiPriority w:val="1"/>
   </w:style>
-  <w:style w:type="character" w:customStyle="1" w:styleId="14">
+  <w:style w:type="character" w:customStyle="1" w:styleId="15">
     <w:name w:val="批注框文本 Char"/>
     <w:basedOn w:val="9"/>
     <w:link w:val="5"/>
@@ -4762,9 +7462,9 @@
       <w:lang w:eastAsia="en-US" w:bidi="en-US"/>
     </w:rPr>
   </w:style>
-  <w:style w:type="character" w:customStyle="1" w:styleId="15">
+  <w:style w:type="character" w:customStyle="1" w:styleId="16">
     <w:name w:val="无间隔 Char"/>
-    <w:link w:val="16"/>
+    <w:link w:val="17"/>
     <w:autoRedefine/>
     <w:qFormat/>
     <w:uiPriority w:val="1"/>
@@ -4772,9 +7472,9 @@
       <w:sz w:val="22"/>
     </w:rPr>
   </w:style>
-  <w:style w:type="paragraph" w:styleId="16">
+  <w:style w:type="paragraph" w:styleId="17">
     <w:name w:val="No Spacing"/>
-    <w:link w:val="15"/>
+    <w:link w:val="16"/>
     <w:autoRedefine/>
     <w:qFormat/>
     <w:uiPriority w:val="1"/>
@@ -4786,7 +7486,7 @@
       <w:lang w:val="en-US" w:eastAsia="zh-CN" w:bidi="ar-SA"/>
     </w:rPr>
   </w:style>
-  <w:style w:type="character" w:customStyle="1" w:styleId="17">
+  <w:style w:type="character" w:customStyle="1" w:styleId="18">
     <w:name w:val="页脚 Char"/>
     <w:basedOn w:val="9"/>
     <w:link w:val="6"/>
@@ -4801,7 +7501,7 @@
       <w:lang w:eastAsia="en-US" w:bidi="en-US"/>
     </w:rPr>
   </w:style>
-  <w:style w:type="paragraph" w:styleId="18">
+  <w:style w:type="paragraph" w:styleId="19">
     <w:name w:val="List Paragraph"/>
     <w:basedOn w:val="1"/>
     <w:qFormat/>
